--- a/Doc/3 Create Terrains/2 Creating a Terrain Layout Tool.docx
+++ b/Doc/3 Create Terrains/2 Creating a Terrain Layout Tool.docx
@@ -1,18 +1,13 @@
 
 <file path=word/document.xml><?xml version="1.0" encoding="utf-8"?>
-<w:document xmlns:wpc="http://schemas.microsoft.com/office/word/2010/wordprocessingCanvas" xmlns:mc="http://schemas.openxmlformats.org/markup-compatibility/2006" xmlns:o="urn:schemas-microsoft-com:office:office" xmlns:r="http://schemas.openxmlformats.org/officeDocument/2006/relationships" xmlns:m="http://schemas.openxmlformats.org/officeDocument/2006/math" xmlns:v="urn:schemas-microsoft-com:vml" xmlns:wp14="http://schemas.microsoft.com/office/word/2010/wordprocessingDrawing" xmlns:wp="http://schemas.openxmlformats.org/drawingml/2006/wordprocessingDrawing" xmlns:w="http://schemas.openxmlformats.org/wordprocessingml/2006/main" xmlns:w14="http://schemas.microsoft.com/office/word/2010/wordml" xmlns:w10="urn:schemas-microsoft-com:office:word" xmlns:w15="http://schemas.microsoft.com/office/word/2012/wordml" xmlns:wpg="http://schemas.microsoft.com/office/word/2010/wordprocessingGroup" xmlns:wpi="http://schemas.microsoft.com/office/word/2010/wordprocessingInk" xmlns:wne="http://schemas.microsoft.com/office/word/2006/wordml" xmlns:wps="http://schemas.microsoft.com/office/word/2010/wordprocessingShape" xmlns:wpsCustomData="http://www.wps.cn/officeDocument/2013/wpsCustomData" mc:Ignorable="w14 w15 wp14">
+<w:document xmlns:wpc="http://schemas.microsoft.com/office/word/2010/wordprocessingCanvas" xmlns:mc="http://schemas.openxmlformats.org/markup-compatibility/2006" xmlns:o="urn:schemas-microsoft-com:office:office" xmlns:r="http://schemas.openxmlformats.org/officeDocument/2006/relationships" xmlns:m="http://schemas.openxmlformats.org/officeDocument/2006/math" xmlns:v="urn:schemas-microsoft-com:vml" xmlns:wp14="http://schemas.microsoft.com/office/word/2010/wordprocessingDrawing" xmlns:wp="http://schemas.openxmlformats.org/drawingml/2006/wordprocessingDrawing" xmlns:w10="urn:schemas-microsoft-com:office:word" xmlns:w="http://schemas.openxmlformats.org/wordprocessingml/2006/main" xmlns:w14="http://schemas.microsoft.com/office/word/2010/wordml" xmlns:wpg="http://schemas.microsoft.com/office/word/2010/wordprocessingGroup" xmlns:wpi="http://schemas.microsoft.com/office/word/2010/wordprocessingInk" xmlns:wne="http://schemas.microsoft.com/office/word/2006/wordml" xmlns:wps="http://schemas.microsoft.com/office/word/2010/wordprocessingShape" mc:Ignorable="w14 wp14">
   <w:body>
     <w:p>
       <w:pPr>
-        <w:pStyle w:val="8"/>
-        <w:numPr>
-          <w:ilvl w:val="0"/>
-          <w:numId w:val="0"/>
-        </w:numPr>
-        <w:ind w:leftChars="0"/>
+        <w:pStyle w:val="a5"/>
+        <w:ind w:firstLineChars="0" w:firstLine="0"/>
         <w:jc w:val="center"/>
         <w:rPr>
-          <w:rFonts w:hint="eastAsia"/>
           <w:b/>
           <w:bCs/>
           <w:color w:val="00B050"/>
@@ -30,15 +25,12 @@
     </w:p>
     <w:p>
       <w:pPr>
-        <w:pStyle w:val="8"/>
+        <w:pStyle w:val="a5"/>
         <w:numPr>
           <w:ilvl w:val="0"/>
           <w:numId w:val="1"/>
         </w:numPr>
         <w:ind w:firstLineChars="0"/>
-        <w:rPr>
-          <w:rFonts w:hint="eastAsia"/>
-        </w:rPr>
       </w:pPr>
       <w:r>
         <w:rPr>
@@ -85,15 +77,12 @@
     </w:p>
     <w:p>
       <w:pPr>
-        <w:pStyle w:val="8"/>
+        <w:pStyle w:val="a5"/>
         <w:numPr>
           <w:ilvl w:val="0"/>
           <w:numId w:val="1"/>
         </w:numPr>
         <w:ind w:firstLineChars="0"/>
-        <w:rPr>
-          <w:rFonts w:hint="eastAsia"/>
-        </w:rPr>
       </w:pPr>
       <w:r>
         <w:rPr>
@@ -113,7 +102,27 @@
         <w:rPr>
           <w:rFonts w:hint="eastAsia"/>
         </w:rPr>
-        <w:t>, set Size (1025, ch(</w:t>
+        <w:t>, set Size</w:t>
+      </w:r>
+      <w:r>
+        <w:rPr>
+          <w:rFonts w:hint="eastAsia"/>
+        </w:rPr>
+        <w:t xml:space="preserve"> =</w:t>
+      </w:r>
+      <w:bookmarkStart w:id="0" w:name="_GoBack"/>
+      <w:bookmarkEnd w:id="0"/>
+      <w:r>
+        <w:rPr>
+          <w:rFonts w:hint="eastAsia"/>
+        </w:rPr>
+        <w:t xml:space="preserve"> (1025,</w:t>
+      </w:r>
+      <w:r>
+        <w:rPr>
+          <w:rFonts w:hint="eastAsia"/>
+        </w:rPr>
+        <w:t xml:space="preserve"> ch(</w:t>
       </w:r>
       <w:r>
         <w:t>‘</w:t>
@@ -154,15 +163,8 @@
     </w:p>
     <w:p>
       <w:pPr>
-        <w:pStyle w:val="8"/>
-        <w:numPr>
-          <w:ilvl w:val="0"/>
-          <w:numId w:val="0"/>
-        </w:numPr>
-        <w:ind w:leftChars="0" w:firstLine="420" w:firstLineChars="0"/>
-        <w:rPr>
-          <w:rFonts w:hint="eastAsia"/>
-        </w:rPr>
+        <w:pStyle w:val="a5"/>
+        <w:ind w:firstLineChars="0"/>
       </w:pPr>
       <w:r>
         <w:rPr>
@@ -209,15 +211,12 @@
     </w:p>
     <w:p>
       <w:pPr>
-        <w:pStyle w:val="8"/>
+        <w:pStyle w:val="a5"/>
         <w:numPr>
           <w:ilvl w:val="0"/>
           <w:numId w:val="1"/>
         </w:numPr>
         <w:ind w:firstLineChars="0"/>
-        <w:rPr>
-          <w:rFonts w:hint="eastAsia"/>
-        </w:rPr>
       </w:pPr>
       <w:r>
         <w:rPr>
@@ -290,22 +289,18 @@
           <w:b/>
           <w:bCs/>
           <w:color w:val="C00000"/>
-          <w:lang w:val="en-US" w:eastAsia="zh-CN"/>
         </w:rPr>
         <w:t>//TODO</w:t>
       </w:r>
     </w:p>
     <w:p>
       <w:pPr>
-        <w:pStyle w:val="8"/>
+        <w:pStyle w:val="a5"/>
         <w:numPr>
           <w:ilvl w:val="0"/>
           <w:numId w:val="1"/>
         </w:numPr>
         <w:ind w:firstLineChars="0"/>
-        <w:rPr>
-          <w:rFonts w:hint="eastAsia"/>
-        </w:rPr>
       </w:pPr>
       <w:r>
         <w:rPr>
@@ -348,18 +343,12 @@
     </w:p>
     <w:p>
       <w:pPr>
-        <w:pStyle w:val="8"/>
-        <w:numPr>
-          <w:ilvl w:val="0"/>
-          <w:numId w:val="0"/>
-        </w:numPr>
-        <w:ind w:leftChars="0" w:firstLine="420" w:firstLineChars="0"/>
-        <w:rPr>
-          <w:rFonts w:hint="default" w:eastAsiaTheme="minorEastAsia"/>
+        <w:pStyle w:val="a5"/>
+        <w:ind w:firstLineChars="0"/>
+        <w:rPr>
           <w:b/>
           <w:bCs/>
           <w:color w:val="C00000"/>
-          <w:lang w:val="en-US" w:eastAsia="zh-CN"/>
         </w:rPr>
       </w:pPr>
       <w:r>
@@ -368,22 +357,18 @@
           <w:b/>
           <w:bCs/>
           <w:color w:val="C00000"/>
-          <w:lang w:val="en-US" w:eastAsia="zh-CN"/>
         </w:rPr>
         <w:t>//TODO</w:t>
       </w:r>
     </w:p>
     <w:p>
       <w:pPr>
-        <w:pStyle w:val="8"/>
+        <w:pStyle w:val="a5"/>
         <w:numPr>
           <w:ilvl w:val="0"/>
           <w:numId w:val="1"/>
         </w:numPr>
         <w:ind w:firstLineChars="0"/>
-        <w:rPr>
-          <w:rFonts w:hint="eastAsia"/>
-        </w:rPr>
       </w:pPr>
       <w:r>
         <w:rPr>
@@ -417,15 +402,12 @@
     </w:p>
     <w:p>
       <w:pPr>
-        <w:pStyle w:val="8"/>
+        <w:pStyle w:val="a5"/>
         <w:numPr>
           <w:ilvl w:val="0"/>
           <w:numId w:val="1"/>
         </w:numPr>
         <w:ind w:firstLineChars="0"/>
-        <w:rPr>
-          <w:rFonts w:hint="eastAsia"/>
-        </w:rPr>
       </w:pPr>
       <w:r>
         <w:rPr>
@@ -459,20 +441,23 @@
         <w:rPr>
           <w:rFonts w:hint="eastAsia"/>
         </w:rPr>
-        <w:t>, set tube Radius Scale = 50, Height = 50, Set scatter ForceTotalCount = 75;</w:t>
-      </w:r>
-    </w:p>
-    <w:p>
-      <w:pPr>
-        <w:pStyle w:val="8"/>
+        <w:t>, set tube Radius Scale = 50, He</w:t>
+      </w:r>
+      <w:r>
+        <w:rPr>
+          <w:rFonts w:hint="eastAsia"/>
+        </w:rPr>
+        <w:t>ight = 50, Set scatter ForceTotalCount = 75;</w:t>
+      </w:r>
+    </w:p>
+    <w:p>
+      <w:pPr>
+        <w:pStyle w:val="a5"/>
         <w:numPr>
           <w:ilvl w:val="0"/>
           <w:numId w:val="1"/>
         </w:numPr>
         <w:ind w:firstLineChars="0"/>
-        <w:rPr>
-          <w:rFonts w:hint="eastAsia"/>
-        </w:rPr>
       </w:pPr>
       <w:r>
         <w:rPr>
@@ -519,15 +504,12 @@
     </w:p>
     <w:p>
       <w:pPr>
-        <w:pStyle w:val="8"/>
+        <w:pStyle w:val="a5"/>
         <w:numPr>
           <w:ilvl w:val="0"/>
           <w:numId w:val="1"/>
         </w:numPr>
         <w:ind w:firstLineChars="0"/>
-        <w:rPr>
-          <w:rFonts w:hint="eastAsia"/>
-        </w:rPr>
       </w:pPr>
       <w:r>
         <w:rPr>
@@ -575,7 +557,6 @@
       <w:r>
         <w:rPr>
           <w:rFonts w:hint="eastAsia"/>
-          <w:lang w:val="en-US" w:eastAsia="zh-CN"/>
         </w:rPr>
         <w:t>ne</w:t>
       </w:r>
@@ -600,11 +581,8 @@
     </w:p>
     <w:p>
       <w:pPr>
-        <w:pStyle w:val="8"/>
-        <w:ind w:left="360" w:firstLine="0" w:firstLineChars="0"/>
-        <w:rPr>
-          <w:rFonts w:hint="eastAsia"/>
-        </w:rPr>
+        <w:pStyle w:val="a5"/>
+        <w:ind w:left="360" w:firstLineChars="0" w:firstLine="0"/>
       </w:pPr>
       <w:r>
         <w:rPr>
@@ -624,15 +602,12 @@
     </w:p>
     <w:p>
       <w:pPr>
-        <w:pStyle w:val="8"/>
+        <w:pStyle w:val="a5"/>
         <w:numPr>
           <w:ilvl w:val="0"/>
           <w:numId w:val="1"/>
         </w:numPr>
         <w:ind w:firstLineChars="0"/>
-        <w:rPr>
-          <w:rFonts w:hint="eastAsia"/>
-        </w:rPr>
       </w:pPr>
       <w:r>
         <w:rPr>
@@ -669,18 +644,12 @@
     </w:p>
     <w:p>
       <w:pPr>
-        <w:pStyle w:val="8"/>
-        <w:numPr>
-          <w:ilvl w:val="0"/>
-          <w:numId w:val="0"/>
-        </w:numPr>
-        <w:ind w:leftChars="0" w:firstLine="420" w:firstLineChars="0"/>
-        <w:rPr>
-          <w:rFonts w:hint="default" w:eastAsiaTheme="minorEastAsia"/>
+        <w:pStyle w:val="a5"/>
+        <w:ind w:firstLineChars="0"/>
+        <w:rPr>
           <w:b/>
           <w:bCs/>
           <w:color w:val="C00000"/>
-          <w:lang w:val="en-US" w:eastAsia="zh-CN"/>
         </w:rPr>
       </w:pPr>
       <w:r>
@@ -689,22 +658,18 @@
           <w:b/>
           <w:bCs/>
           <w:color w:val="C00000"/>
-          <w:lang w:val="en-US" w:eastAsia="zh-CN"/>
         </w:rPr>
         <w:t>//TODO</w:t>
       </w:r>
     </w:p>
     <w:p>
       <w:pPr>
-        <w:pStyle w:val="8"/>
+        <w:pStyle w:val="a5"/>
         <w:numPr>
           <w:ilvl w:val="0"/>
           <w:numId w:val="1"/>
         </w:numPr>
         <w:ind w:firstLineChars="0"/>
-        <w:rPr>
-          <w:rFonts w:hint="eastAsia"/>
-        </w:rPr>
       </w:pPr>
       <w:r>
         <w:rPr>
@@ -724,12 +689,18 @@
         <w:rPr>
           <w:rFonts w:hint="eastAsia"/>
         </w:rPr>
-        <w:t xml:space="preserve"> after terrain_attrs, set Attribute Name = scale, Dimensions = 1, Max Value = 1.5, Min Value = 0.5;</w:t>
-      </w:r>
-    </w:p>
-    <w:p>
-      <w:pPr>
-        <w:pStyle w:val="8"/>
+        <w:t xml:space="preserve"> after</w:t>
+      </w:r>
+      <w:r>
+        <w:rPr>
+          <w:rFonts w:hint="eastAsia"/>
+        </w:rPr>
+        <w:t xml:space="preserve"> terrain_attrs, set Attribute Name = scale, Dimensions = 1, Max Value = 1.5, Min Value = 0.5;</w:t>
+      </w:r>
+    </w:p>
+    <w:p>
+      <w:pPr>
+        <w:pStyle w:val="a5"/>
         <w:numPr>
           <w:ilvl w:val="0"/>
           <w:numId w:val="1"/>
@@ -761,27 +732,62 @@
         <w:t>;</w:t>
       </w:r>
     </w:p>
-    <w:p>
-      <w:bookmarkStart w:id="0" w:name="_GoBack"/>
-      <w:bookmarkEnd w:id="0"/>
-    </w:p>
+    <w:p/>
     <w:sectPr>
       <w:pgSz w:w="11906" w:h="16838"/>
       <w:pgMar w:top="1440" w:right="1800" w:bottom="1440" w:left="1800" w:header="851" w:footer="992" w:gutter="0"/>
-      <w:cols w:space="425" w:num="1"/>
-      <w:docGrid w:type="lines" w:linePitch="312" w:charSpace="0"/>
+      <w:cols w:space="425"/>
+      <w:docGrid w:type="lines" w:linePitch="312"/>
     </w:sectPr>
   </w:body>
 </w:document>
 </file>
 
+<file path=word/endnotes.xml><?xml version="1.0" encoding="utf-8"?>
+<w:endnotes xmlns:wpc="http://schemas.microsoft.com/office/word/2010/wordprocessingCanvas" xmlns:mc="http://schemas.openxmlformats.org/markup-compatibility/2006" xmlns:o="urn:schemas-microsoft-com:office:office" xmlns:r="http://schemas.openxmlformats.org/officeDocument/2006/relationships" xmlns:m="http://schemas.openxmlformats.org/officeDocument/2006/math" xmlns:v="urn:schemas-microsoft-com:vml" xmlns:wp14="http://schemas.microsoft.com/office/word/2010/wordprocessingDrawing" xmlns:wp="http://schemas.openxmlformats.org/drawingml/2006/wordprocessingDrawing" xmlns:w10="urn:schemas-microsoft-com:office:word" xmlns:w="http://schemas.openxmlformats.org/wordprocessingml/2006/main" xmlns:w14="http://schemas.microsoft.com/office/word/2010/wordml" xmlns:wpg="http://schemas.microsoft.com/office/word/2010/wordprocessingGroup" xmlns:wpi="http://schemas.microsoft.com/office/word/2010/wordprocessingInk" xmlns:wne="http://schemas.microsoft.com/office/word/2006/wordml" xmlns:wps="http://schemas.microsoft.com/office/word/2010/wordprocessingShape" mc:Ignorable="w14 wp14">
+  <w:endnote w:type="separator" w:id="-1">
+    <w:p>
+      <w:r>
+        <w:separator/>
+      </w:r>
+    </w:p>
+  </w:endnote>
+  <w:endnote w:type="continuationSeparator" w:id="0">
+    <w:p>
+      <w:r>
+        <w:continuationSeparator/>
+      </w:r>
+    </w:p>
+  </w:endnote>
+</w:endnotes>
+</file>
+
+<file path=word/footnotes.xml><?xml version="1.0" encoding="utf-8"?>
+<w:footnotes xmlns:wpc="http://schemas.microsoft.com/office/word/2010/wordprocessingCanvas" xmlns:mc="http://schemas.openxmlformats.org/markup-compatibility/2006" xmlns:o="urn:schemas-microsoft-com:office:office" xmlns:r="http://schemas.openxmlformats.org/officeDocument/2006/relationships" xmlns:m="http://schemas.openxmlformats.org/officeDocument/2006/math" xmlns:v="urn:schemas-microsoft-com:vml" xmlns:wp14="http://schemas.microsoft.com/office/word/2010/wordprocessingDrawing" xmlns:wp="http://schemas.openxmlformats.org/drawingml/2006/wordprocessingDrawing" xmlns:w10="urn:schemas-microsoft-com:office:word" xmlns:w="http://schemas.openxmlformats.org/wordprocessingml/2006/main" xmlns:w14="http://schemas.microsoft.com/office/word/2010/wordml" xmlns:wpg="http://schemas.microsoft.com/office/word/2010/wordprocessingGroup" xmlns:wpi="http://schemas.microsoft.com/office/word/2010/wordprocessingInk" xmlns:wne="http://schemas.microsoft.com/office/word/2006/wordml" xmlns:wps="http://schemas.microsoft.com/office/word/2010/wordprocessingShape" mc:Ignorable="w14 wp14">
+  <w:footnote w:type="separator" w:id="-1">
+    <w:p>
+      <w:r>
+        <w:separator/>
+      </w:r>
+    </w:p>
+  </w:footnote>
+  <w:footnote w:type="continuationSeparator" w:id="0">
+    <w:p>
+      <w:r>
+        <w:continuationSeparator/>
+      </w:r>
+    </w:p>
+  </w:footnote>
+</w:footnotes>
+</file>
+
 <file path=word/numbering.xml><?xml version="1.0" encoding="utf-8"?>
-<w:numbering xmlns:wpc="http://schemas.microsoft.com/office/word/2010/wordprocessingCanvas" xmlns:mc="http://schemas.openxmlformats.org/markup-compatibility/2006" xmlns:o="urn:schemas-microsoft-com:office:office" xmlns:r="http://schemas.openxmlformats.org/officeDocument/2006/relationships" xmlns:m="http://schemas.openxmlformats.org/officeDocument/2006/math" xmlns:v="urn:schemas-microsoft-com:vml" xmlns:wp14="http://schemas.microsoft.com/office/word/2010/wordprocessingDrawing" xmlns:wp="http://schemas.openxmlformats.org/drawingml/2006/wordprocessingDrawing" xmlns:w10="urn:schemas-microsoft-com:office:word" xmlns:w="http://schemas.openxmlformats.org/wordprocessingml/2006/main" xmlns:w14="http://schemas.microsoft.com/office/word/2010/wordml" xmlns:wpg="http://schemas.microsoft.com/office/word/2010/wordprocessingGroup" xmlns:wpi="http://schemas.microsoft.com/office/word/2010/wordprocessingInk" xmlns:wne="http://schemas.microsoft.com/office/word/2006/wordml" xmlns:wps="http://schemas.microsoft.com/office/word/2010/wordprocessingShape" xmlns:wpsCustomData="http://www.wps.cn/officeDocument/2013/wpsCustomData" mc:Ignorable="w14 wp14">
+<w:numbering xmlns:wpc="http://schemas.microsoft.com/office/word/2010/wordprocessingCanvas" xmlns:mc="http://schemas.openxmlformats.org/markup-compatibility/2006" xmlns:o="urn:schemas-microsoft-com:office:office" xmlns:r="http://schemas.openxmlformats.org/officeDocument/2006/relationships" xmlns:m="http://schemas.openxmlformats.org/officeDocument/2006/math" xmlns:v="urn:schemas-microsoft-com:vml" xmlns:wp14="http://schemas.microsoft.com/office/word/2010/wordprocessingDrawing" xmlns:wp="http://schemas.openxmlformats.org/drawingml/2006/wordprocessingDrawing" xmlns:w10="urn:schemas-microsoft-com:office:word" xmlns:w="http://schemas.openxmlformats.org/wordprocessingml/2006/main" xmlns:w14="http://schemas.microsoft.com/office/word/2010/wordml" xmlns:wpg="http://schemas.microsoft.com/office/word/2010/wordprocessingGroup" xmlns:wpi="http://schemas.microsoft.com/office/word/2010/wordprocessingInk" xmlns:wne="http://schemas.microsoft.com/office/word/2006/wordml" xmlns:wps="http://schemas.microsoft.com/office/word/2010/wordprocessingShape" mc:Ignorable="w14 wp14">
   <w:abstractNum w:abstractNumId="0">
     <w:nsid w:val="0019617A"/>
     <w:multiLevelType w:val="multilevel"/>
     <w:tmpl w:val="0019617A"/>
-    <w:lvl w:ilvl="0" w:tentative="0">
+    <w:lvl w:ilvl="0">
       <w:start w:val="1"/>
       <w:numFmt w:val="decimal"/>
       <w:lvlText w:val="%1，"/>
@@ -793,7 +799,7 @@
         <w:rFonts w:hint="default"/>
       </w:rPr>
     </w:lvl>
-    <w:lvl w:ilvl="1" w:tentative="0">
+    <w:lvl w:ilvl="1">
       <w:start w:val="1"/>
       <w:numFmt w:val="lowerLetter"/>
       <w:lvlText w:val="%2)"/>
@@ -802,7 +808,7 @@
         <w:ind w:left="840" w:hanging="420"/>
       </w:pPr>
     </w:lvl>
-    <w:lvl w:ilvl="2" w:tentative="0">
+    <w:lvl w:ilvl="2">
       <w:start w:val="1"/>
       <w:numFmt w:val="lowerRoman"/>
       <w:lvlText w:val="%3."/>
@@ -811,7 +817,7 @@
         <w:ind w:left="1260" w:hanging="420"/>
       </w:pPr>
     </w:lvl>
-    <w:lvl w:ilvl="3" w:tentative="0">
+    <w:lvl w:ilvl="3">
       <w:start w:val="1"/>
       <w:numFmt w:val="decimal"/>
       <w:lvlText w:val="%4."/>
@@ -820,7 +826,7 @@
         <w:ind w:left="1680" w:hanging="420"/>
       </w:pPr>
     </w:lvl>
-    <w:lvl w:ilvl="4" w:tentative="0">
+    <w:lvl w:ilvl="4">
       <w:start w:val="1"/>
       <w:numFmt w:val="lowerLetter"/>
       <w:lvlText w:val="%5)"/>
@@ -829,7 +835,7 @@
         <w:ind w:left="2100" w:hanging="420"/>
       </w:pPr>
     </w:lvl>
-    <w:lvl w:ilvl="5" w:tentative="0">
+    <w:lvl w:ilvl="5">
       <w:start w:val="1"/>
       <w:numFmt w:val="lowerRoman"/>
       <w:lvlText w:val="%6."/>
@@ -838,7 +844,7 @@
         <w:ind w:left="2520" w:hanging="420"/>
       </w:pPr>
     </w:lvl>
-    <w:lvl w:ilvl="6" w:tentative="0">
+    <w:lvl w:ilvl="6">
       <w:start w:val="1"/>
       <w:numFmt w:val="decimal"/>
       <w:lvlText w:val="%7."/>
@@ -847,7 +853,7 @@
         <w:ind w:left="2940" w:hanging="420"/>
       </w:pPr>
     </w:lvl>
-    <w:lvl w:ilvl="7" w:tentative="0">
+    <w:lvl w:ilvl="7">
       <w:start w:val="1"/>
       <w:numFmt w:val="lowerLetter"/>
       <w:lvlText w:val="%8)"/>
@@ -856,7 +862,7 @@
         <w:ind w:left="3360" w:hanging="420"/>
       </w:pPr>
     </w:lvl>
-    <w:lvl w:ilvl="8" w:tentative="0">
+    <w:lvl w:ilvl="8">
       <w:start w:val="1"/>
       <w:numFmt w:val="lowerRoman"/>
       <w:lvlText w:val="%9."/>
@@ -873,295 +879,178 @@
 </file>
 
 <file path=word/styles.xml><?xml version="1.0" encoding="utf-8"?>
-<w:styles xmlns:mc="http://schemas.openxmlformats.org/markup-compatibility/2006" xmlns:o="urn:schemas-microsoft-com:office:office" xmlns:r="http://schemas.openxmlformats.org/officeDocument/2006/relationships" xmlns:m="http://schemas.openxmlformats.org/officeDocument/2006/math" xmlns:v="urn:schemas-microsoft-com:vml" xmlns:w="http://schemas.openxmlformats.org/wordprocessingml/2006/main" xmlns:w14="http://schemas.microsoft.com/office/word/2010/wordml" xmlns:w10="urn:schemas-microsoft-com:office:word" xmlns:sl="http://schemas.openxmlformats.org/schemaLibrary/2006/main" xmlns:wpsCustomData="http://www.wps.cn/officeDocument/2013/wpsCustomData" mc:Ignorable="w14">
+<w:styles xmlns:mc="http://schemas.openxmlformats.org/markup-compatibility/2006" xmlns:r="http://schemas.openxmlformats.org/officeDocument/2006/relationships" xmlns:w="http://schemas.openxmlformats.org/wordprocessingml/2006/main" xmlns:w14="http://schemas.microsoft.com/office/word/2010/wordml" mc:Ignorable="w14">
   <w:docDefaults>
     <w:rPrDefault>
       <w:rPr>
-        <w:rFonts w:asciiTheme="minorHAnsi" w:hAnsiTheme="minorHAnsi" w:eastAsiaTheme="minorEastAsia" w:cstheme="minorBidi"/>
+        <w:rFonts w:asciiTheme="minorHAnsi" w:eastAsiaTheme="minorEastAsia" w:hAnsiTheme="minorHAnsi" w:cstheme="minorBidi"/>
+        <w:lang w:val="en-US" w:eastAsia="zh-CN" w:bidi="ar-SA"/>
       </w:rPr>
     </w:rPrDefault>
     <w:pPrDefault/>
   </w:docDefaults>
-  <w:latentStyles w:count="260" w:defQFormat="0" w:defUnhideWhenUsed="1" w:defSemiHidden="1" w:defUIPriority="99" w:defLockedState="0">
-    <w:lsdException w:qFormat="1" w:unhideWhenUsed="0" w:uiPriority="0" w:semiHidden="0" w:name="Normal"/>
-    <w:lsdException w:qFormat="1" w:unhideWhenUsed="0" w:uiPriority="9" w:semiHidden="0" w:name="heading 1"/>
-    <w:lsdException w:qFormat="1" w:uiPriority="9" w:name="heading 2"/>
-    <w:lsdException w:qFormat="1" w:uiPriority="9" w:name="heading 3"/>
-    <w:lsdException w:qFormat="1" w:uiPriority="9" w:name="heading 4"/>
-    <w:lsdException w:qFormat="1" w:uiPriority="9" w:name="heading 5"/>
-    <w:lsdException w:qFormat="1" w:uiPriority="9" w:name="heading 6"/>
-    <w:lsdException w:qFormat="1" w:uiPriority="9" w:name="heading 7"/>
-    <w:lsdException w:qFormat="1" w:uiPriority="9" w:name="heading 8"/>
-    <w:lsdException w:qFormat="1" w:uiPriority="9" w:name="heading 9"/>
-    <w:lsdException w:uiPriority="99" w:name="index 1"/>
-    <w:lsdException w:uiPriority="99" w:name="index 2"/>
-    <w:lsdException w:uiPriority="99" w:name="index 3"/>
-    <w:lsdException w:uiPriority="99" w:name="index 4"/>
-    <w:lsdException w:uiPriority="99" w:name="index 5"/>
-    <w:lsdException w:uiPriority="99" w:name="index 6"/>
-    <w:lsdException w:uiPriority="99" w:name="index 7"/>
-    <w:lsdException w:uiPriority="99" w:name="index 8"/>
-    <w:lsdException w:uiPriority="99" w:name="index 9"/>
-    <w:lsdException w:uiPriority="39" w:name="toc 1"/>
-    <w:lsdException w:uiPriority="39" w:name="toc 2"/>
-    <w:lsdException w:uiPriority="39" w:name="toc 3"/>
-    <w:lsdException w:uiPriority="39" w:name="toc 4"/>
-    <w:lsdException w:uiPriority="39" w:name="toc 5"/>
-    <w:lsdException w:uiPriority="39" w:name="toc 6"/>
-    <w:lsdException w:uiPriority="39" w:name="toc 7"/>
-    <w:lsdException w:uiPriority="39" w:name="toc 8"/>
-    <w:lsdException w:uiPriority="39" w:name="toc 9"/>
-    <w:lsdException w:uiPriority="99" w:name="Normal Indent"/>
-    <w:lsdException w:uiPriority="99" w:name="footnote text"/>
-    <w:lsdException w:uiPriority="99" w:name="annotation text"/>
-    <w:lsdException w:uiPriority="99" w:semiHidden="0" w:name="header"/>
-    <w:lsdException w:uiPriority="99" w:semiHidden="0" w:name="footer"/>
-    <w:lsdException w:uiPriority="99" w:name="index heading"/>
-    <w:lsdException w:qFormat="1" w:uiPriority="35" w:name="caption"/>
-    <w:lsdException w:uiPriority="99" w:name="table of figures"/>
-    <w:lsdException w:uiPriority="99" w:name="envelope address"/>
-    <w:lsdException w:uiPriority="99" w:name="envelope return"/>
-    <w:lsdException w:uiPriority="99" w:name="footnote reference"/>
-    <w:lsdException w:uiPriority="99" w:name="annotation reference"/>
-    <w:lsdException w:uiPriority="99" w:name="line number"/>
-    <w:lsdException w:uiPriority="99" w:name="page number"/>
-    <w:lsdException w:uiPriority="99" w:name="endnote reference"/>
-    <w:lsdException w:uiPriority="99" w:name="endnote text"/>
-    <w:lsdException w:uiPriority="99" w:name="table of authorities"/>
-    <w:lsdException w:uiPriority="99" w:name="macro"/>
-    <w:lsdException w:uiPriority="99" w:name="toa heading"/>
-    <w:lsdException w:uiPriority="99" w:name="List"/>
-    <w:lsdException w:uiPriority="99" w:name="List Bullet"/>
-    <w:lsdException w:uiPriority="99" w:name="List Number"/>
-    <w:lsdException w:uiPriority="99" w:name="List 2"/>
-    <w:lsdException w:uiPriority="99" w:name="List 3"/>
-    <w:lsdException w:uiPriority="99" w:name="List 4"/>
-    <w:lsdException w:uiPriority="99" w:name="List 5"/>
-    <w:lsdException w:uiPriority="99" w:name="List Bullet 2"/>
-    <w:lsdException w:uiPriority="99" w:name="List Bullet 3"/>
-    <w:lsdException w:uiPriority="99" w:name="List Bullet 4"/>
-    <w:lsdException w:uiPriority="99" w:name="List Bullet 5"/>
-    <w:lsdException w:uiPriority="99" w:name="List Number 2"/>
-    <w:lsdException w:uiPriority="99" w:name="List Number 3"/>
-    <w:lsdException w:uiPriority="99" w:name="List Number 4"/>
-    <w:lsdException w:uiPriority="99" w:name="List Number 5"/>
-    <w:lsdException w:qFormat="1" w:unhideWhenUsed="0" w:uiPriority="10" w:semiHidden="0" w:name="Title"/>
-    <w:lsdException w:uiPriority="99" w:name="Closing"/>
-    <w:lsdException w:uiPriority="99" w:name="Signature"/>
-    <w:lsdException w:qFormat="1" w:uiPriority="1" w:name="Default Paragraph Font"/>
-    <w:lsdException w:uiPriority="99" w:name="Body Text"/>
-    <w:lsdException w:uiPriority="99" w:name="Body Text Indent"/>
-    <w:lsdException w:uiPriority="99" w:name="List Continue"/>
-    <w:lsdException w:uiPriority="99" w:name="List Continue 2"/>
-    <w:lsdException w:uiPriority="99" w:name="List Continue 3"/>
-    <w:lsdException w:uiPriority="99" w:name="List Continue 4"/>
-    <w:lsdException w:uiPriority="99" w:name="List Continue 5"/>
-    <w:lsdException w:uiPriority="99" w:name="Message Header"/>
-    <w:lsdException w:qFormat="1" w:unhideWhenUsed="0" w:uiPriority="11" w:semiHidden="0" w:name="Subtitle"/>
-    <w:lsdException w:uiPriority="99" w:name="Salutation"/>
-    <w:lsdException w:uiPriority="99" w:name="Date"/>
-    <w:lsdException w:uiPriority="99" w:name="Body Text First Indent"/>
-    <w:lsdException w:uiPriority="99" w:name="Body Text First Indent 2"/>
-    <w:lsdException w:uiPriority="99" w:name="Note Heading"/>
-    <w:lsdException w:uiPriority="99" w:name="Body Text 2"/>
-    <w:lsdException w:uiPriority="99" w:name="Body Text 3"/>
-    <w:lsdException w:uiPriority="99" w:name="Body Text Indent 2"/>
-    <w:lsdException w:uiPriority="99" w:name="Body Text Indent 3"/>
-    <w:lsdException w:uiPriority="99" w:name="Block Text"/>
-    <w:lsdException w:uiPriority="99" w:name="Hyperlink"/>
-    <w:lsdException w:uiPriority="99" w:name="FollowedHyperlink"/>
-    <w:lsdException w:qFormat="1" w:unhideWhenUsed="0" w:uiPriority="22" w:semiHidden="0" w:name="Strong"/>
-    <w:lsdException w:qFormat="1" w:unhideWhenUsed="0" w:uiPriority="20" w:semiHidden="0" w:name="Emphasis"/>
-    <w:lsdException w:uiPriority="99" w:name="Document Map"/>
-    <w:lsdException w:uiPriority="99" w:name="Plain Text"/>
-    <w:lsdException w:uiPriority="99" w:name="E-mail Signature"/>
-    <w:lsdException w:uiPriority="99" w:name="Normal (Web)"/>
-    <w:lsdException w:uiPriority="99" w:name="HTML Acronym"/>
-    <w:lsdException w:uiPriority="99" w:name="HTML Address"/>
-    <w:lsdException w:uiPriority="99" w:name="HTML Cite"/>
-    <w:lsdException w:uiPriority="99" w:name="HTML Code"/>
-    <w:lsdException w:uiPriority="99" w:name="HTML Definition"/>
-    <w:lsdException w:uiPriority="99" w:name="HTML Keyboard"/>
-    <w:lsdException w:uiPriority="99" w:name="HTML Preformatted"/>
-    <w:lsdException w:uiPriority="99" w:name="HTML Sample"/>
-    <w:lsdException w:uiPriority="99" w:name="HTML Typewriter"/>
-    <w:lsdException w:uiPriority="99" w:name="HTML Variable"/>
-    <w:lsdException w:uiPriority="99" w:name="Normal Table"/>
-    <w:lsdException w:uiPriority="99" w:name="annotation subject"/>
-    <w:lsdException w:uiPriority="99" w:name="Table Simple 1"/>
-    <w:lsdException w:uiPriority="99" w:name="Table Simple 2"/>
-    <w:lsdException w:uiPriority="99" w:name="Table Simple 3"/>
-    <w:lsdException w:uiPriority="99" w:name="Table Classic 1"/>
-    <w:lsdException w:uiPriority="99" w:name="Table Classic 2"/>
-    <w:lsdException w:uiPriority="99" w:name="Table Classic 3"/>
-    <w:lsdException w:uiPriority="99" w:name="Table Classic 4"/>
-    <w:lsdException w:uiPriority="99" w:name="Table Colorful 1"/>
-    <w:lsdException w:uiPriority="99" w:name="Table Colorful 2"/>
-    <w:lsdException w:uiPriority="99" w:name="Table Colorful 3"/>
-    <w:lsdException w:uiPriority="99" w:name="Table Columns 1"/>
-    <w:lsdException w:uiPriority="99" w:name="Table Columns 2"/>
-    <w:lsdException w:uiPriority="99" w:name="Table Columns 3"/>
-    <w:lsdException w:uiPriority="99" w:name="Table Columns 4"/>
-    <w:lsdException w:uiPriority="99" w:name="Table Columns 5"/>
-    <w:lsdException w:uiPriority="99" w:name="Table Grid 1"/>
-    <w:lsdException w:uiPriority="99" w:name="Table Grid 2"/>
-    <w:lsdException w:uiPriority="99" w:name="Table Grid 3"/>
-    <w:lsdException w:uiPriority="99" w:name="Table Grid 4"/>
-    <w:lsdException w:uiPriority="99" w:name="Table Grid 5"/>
-    <w:lsdException w:uiPriority="99" w:name="Table Grid 6"/>
-    <w:lsdException w:uiPriority="99" w:name="Table Grid 7"/>
-    <w:lsdException w:uiPriority="99" w:name="Table Grid 8"/>
-    <w:lsdException w:uiPriority="99" w:name="Table List 1"/>
-    <w:lsdException w:uiPriority="99" w:name="Table List 2"/>
-    <w:lsdException w:uiPriority="99" w:name="Table List 3"/>
-    <w:lsdException w:uiPriority="99" w:name="Table List 4"/>
-    <w:lsdException w:uiPriority="99" w:name="Table List 5"/>
-    <w:lsdException w:uiPriority="99" w:name="Table List 6"/>
-    <w:lsdException w:uiPriority="99" w:name="Table List 7"/>
-    <w:lsdException w:uiPriority="99" w:name="Table List 8"/>
-    <w:lsdException w:uiPriority="99" w:name="Table 3D effects 1"/>
-    <w:lsdException w:uiPriority="99" w:name="Table 3D effects 2"/>
-    <w:lsdException w:uiPriority="99" w:name="Table 3D effects 3"/>
-    <w:lsdException w:uiPriority="99" w:name="Table Contemporary"/>
-    <w:lsdException w:uiPriority="99" w:name="Table Elegant"/>
-    <w:lsdException w:uiPriority="99" w:name="Table Professional"/>
-    <w:lsdException w:uiPriority="99" w:name="Table Subtle 1"/>
-    <w:lsdException w:uiPriority="99" w:name="Table Subtle 2"/>
-    <w:lsdException w:uiPriority="99" w:name="Table Web 1"/>
-    <w:lsdException w:uiPriority="99" w:name="Table Web 2"/>
-    <w:lsdException w:uiPriority="99" w:name="Table Web 3"/>
-    <w:lsdException w:uiPriority="99" w:name="Balloon Text"/>
-    <w:lsdException w:unhideWhenUsed="0" w:uiPriority="59" w:semiHidden="0" w:name="Table Grid"/>
-    <w:lsdException w:uiPriority="99" w:name="Table Theme"/>
-    <w:lsdException w:unhideWhenUsed="0" w:uiPriority="60" w:semiHidden="0" w:name="Light Shading"/>
-    <w:lsdException w:unhideWhenUsed="0" w:uiPriority="61" w:semiHidden="0" w:name="Light List"/>
-    <w:lsdException w:unhideWhenUsed="0" w:uiPriority="62" w:semiHidden="0" w:name="Light Grid"/>
-    <w:lsdException w:unhideWhenUsed="0" w:uiPriority="63" w:semiHidden="0" w:name="Medium Shading 1"/>
-    <w:lsdException w:unhideWhenUsed="0" w:uiPriority="64" w:semiHidden="0" w:name="Medium Shading 2"/>
-    <w:lsdException w:unhideWhenUsed="0" w:uiPriority="65" w:semiHidden="0" w:name="Medium List 1"/>
-    <w:lsdException w:unhideWhenUsed="0" w:uiPriority="66" w:semiHidden="0" w:name="Medium List 2"/>
-    <w:lsdException w:unhideWhenUsed="0" w:uiPriority="67" w:semiHidden="0" w:name="Medium Grid 1"/>
-    <w:lsdException w:unhideWhenUsed="0" w:uiPriority="68" w:semiHidden="0" w:name="Medium Grid 2"/>
-    <w:lsdException w:unhideWhenUsed="0" w:uiPriority="69" w:semiHidden="0" w:name="Medium Grid 3"/>
-    <w:lsdException w:unhideWhenUsed="0" w:uiPriority="70" w:semiHidden="0" w:name="Dark List"/>
-    <w:lsdException w:unhideWhenUsed="0" w:uiPriority="71" w:semiHidden="0" w:name="Colorful Shading"/>
-    <w:lsdException w:unhideWhenUsed="0" w:uiPriority="72" w:semiHidden="0" w:name="Colorful List"/>
-    <w:lsdException w:unhideWhenUsed="0" w:uiPriority="73" w:semiHidden="0" w:name="Colorful Grid"/>
-    <w:lsdException w:unhideWhenUsed="0" w:uiPriority="60" w:semiHidden="0" w:name="Light Shading Accent 1"/>
-    <w:lsdException w:unhideWhenUsed="0" w:uiPriority="61" w:semiHidden="0" w:name="Light List Accent 1"/>
-    <w:lsdException w:unhideWhenUsed="0" w:uiPriority="62" w:semiHidden="0" w:name="Light Grid Accent 1"/>
-    <w:lsdException w:unhideWhenUsed="0" w:uiPriority="63" w:semiHidden="0" w:name="Medium Shading 1 Accent 1"/>
-    <w:lsdException w:unhideWhenUsed="0" w:uiPriority="64" w:semiHidden="0" w:name="Medium Shading 2 Accent 1"/>
-    <w:lsdException w:unhideWhenUsed="0" w:uiPriority="65" w:semiHidden="0" w:name="Medium List 1 Accent 1"/>
-    <w:lsdException w:qFormat="1" w:unhideWhenUsed="0" w:uiPriority="34" w:semiHidden="0" w:name="List Paragraph"/>
-    <w:lsdException w:unhideWhenUsed="0" w:uiPriority="66" w:semiHidden="0" w:name="Medium List 2 Accent 1"/>
-    <w:lsdException w:unhideWhenUsed="0" w:uiPriority="67" w:semiHidden="0" w:name="Medium Grid 1 Accent 1"/>
-    <w:lsdException w:unhideWhenUsed="0" w:uiPriority="68" w:semiHidden="0" w:name="Medium Grid 2 Accent 1"/>
-    <w:lsdException w:unhideWhenUsed="0" w:uiPriority="69" w:semiHidden="0" w:name="Medium Grid 3 Accent 1"/>
-    <w:lsdException w:unhideWhenUsed="0" w:uiPriority="70" w:semiHidden="0" w:name="Dark List Accent 1"/>
-    <w:lsdException w:unhideWhenUsed="0" w:uiPriority="71" w:semiHidden="0" w:name="Colorful Shading Accent 1"/>
-    <w:lsdException w:unhideWhenUsed="0" w:uiPriority="72" w:semiHidden="0" w:name="Colorful List Accent 1"/>
-    <w:lsdException w:unhideWhenUsed="0" w:uiPriority="73" w:semiHidden="0" w:name="Colorful Grid Accent 1"/>
-    <w:lsdException w:unhideWhenUsed="0" w:uiPriority="60" w:semiHidden="0" w:name="Light Shading Accent 2"/>
-    <w:lsdException w:unhideWhenUsed="0" w:uiPriority="61" w:semiHidden="0" w:name="Light List Accent 2"/>
-    <w:lsdException w:unhideWhenUsed="0" w:uiPriority="62" w:semiHidden="0" w:name="Light Grid Accent 2"/>
-    <w:lsdException w:unhideWhenUsed="0" w:uiPriority="63" w:semiHidden="0" w:name="Medium Shading 1 Accent 2"/>
-    <w:lsdException w:unhideWhenUsed="0" w:uiPriority="64" w:semiHidden="0" w:name="Medium Shading 2 Accent 2"/>
-    <w:lsdException w:unhideWhenUsed="0" w:uiPriority="65" w:semiHidden="0" w:name="Medium List 1 Accent 2"/>
-    <w:lsdException w:unhideWhenUsed="0" w:uiPriority="66" w:semiHidden="0" w:name="Medium List 2 Accent 2"/>
-    <w:lsdException w:unhideWhenUsed="0" w:uiPriority="67" w:semiHidden="0" w:name="Medium Grid 1 Accent 2"/>
-    <w:lsdException w:unhideWhenUsed="0" w:uiPriority="68" w:semiHidden="0" w:name="Medium Grid 2 Accent 2"/>
-    <w:lsdException w:unhideWhenUsed="0" w:uiPriority="69" w:semiHidden="0" w:name="Medium Grid 3 Accent 2"/>
-    <w:lsdException w:unhideWhenUsed="0" w:uiPriority="70" w:semiHidden="0" w:name="Dark List Accent 2"/>
-    <w:lsdException w:unhideWhenUsed="0" w:uiPriority="71" w:semiHidden="0" w:name="Colorful Shading Accent 2"/>
-    <w:lsdException w:unhideWhenUsed="0" w:uiPriority="72" w:semiHidden="0" w:name="Colorful List Accent 2"/>
-    <w:lsdException w:unhideWhenUsed="0" w:uiPriority="73" w:semiHidden="0" w:name="Colorful Grid Accent 2"/>
-    <w:lsdException w:unhideWhenUsed="0" w:uiPriority="60" w:semiHidden="0" w:name="Light Shading Accent 3"/>
-    <w:lsdException w:unhideWhenUsed="0" w:uiPriority="61" w:semiHidden="0" w:name="Light List Accent 3"/>
-    <w:lsdException w:unhideWhenUsed="0" w:uiPriority="62" w:semiHidden="0" w:name="Light Grid Accent 3"/>
-    <w:lsdException w:unhideWhenUsed="0" w:uiPriority="63" w:semiHidden="0" w:name="Medium Shading 1 Accent 3"/>
-    <w:lsdException w:unhideWhenUsed="0" w:uiPriority="64" w:semiHidden="0" w:name="Medium Shading 2 Accent 3"/>
-    <w:lsdException w:unhideWhenUsed="0" w:uiPriority="65" w:semiHidden="0" w:name="Medium List 1 Accent 3"/>
-    <w:lsdException w:unhideWhenUsed="0" w:uiPriority="66" w:semiHidden="0" w:name="Medium List 2 Accent 3"/>
-    <w:lsdException w:unhideWhenUsed="0" w:uiPriority="67" w:semiHidden="0" w:name="Medium Grid 1 Accent 3"/>
-    <w:lsdException w:unhideWhenUsed="0" w:uiPriority="68" w:semiHidden="0" w:name="Medium Grid 2 Accent 3"/>
-    <w:lsdException w:unhideWhenUsed="0" w:uiPriority="69" w:semiHidden="0" w:name="Medium Grid 3 Accent 3"/>
-    <w:lsdException w:unhideWhenUsed="0" w:uiPriority="70" w:semiHidden="0" w:name="Dark List Accent 3"/>
-    <w:lsdException w:unhideWhenUsed="0" w:uiPriority="71" w:semiHidden="0" w:name="Colorful Shading Accent 3"/>
-    <w:lsdException w:unhideWhenUsed="0" w:uiPriority="72" w:semiHidden="0" w:name="Colorful List Accent 3"/>
-    <w:lsdException w:unhideWhenUsed="0" w:uiPriority="73" w:semiHidden="0" w:name="Colorful Grid Accent 3"/>
-    <w:lsdException w:unhideWhenUsed="0" w:uiPriority="60" w:semiHidden="0" w:name="Light Shading Accent 4"/>
-    <w:lsdException w:unhideWhenUsed="0" w:uiPriority="61" w:semiHidden="0" w:name="Light List Accent 4"/>
-    <w:lsdException w:unhideWhenUsed="0" w:uiPriority="62" w:semiHidden="0" w:name="Light Grid Accent 4"/>
-    <w:lsdException w:unhideWhenUsed="0" w:uiPriority="63" w:semiHidden="0" w:name="Medium Shading 1 Accent 4"/>
-    <w:lsdException w:unhideWhenUsed="0" w:uiPriority="64" w:semiHidden="0" w:name="Medium Shading 2 Accent 4"/>
-    <w:lsdException w:unhideWhenUsed="0" w:uiPriority="65" w:semiHidden="0" w:name="Medium List 1 Accent 4"/>
-    <w:lsdException w:unhideWhenUsed="0" w:uiPriority="66" w:semiHidden="0" w:name="Medium List 2 Accent 4"/>
-    <w:lsdException w:unhideWhenUsed="0" w:uiPriority="67" w:semiHidden="0" w:name="Medium Grid 1 Accent 4"/>
-    <w:lsdException w:unhideWhenUsed="0" w:uiPriority="68" w:semiHidden="0" w:name="Medium Grid 2 Accent 4"/>
-    <w:lsdException w:unhideWhenUsed="0" w:uiPriority="69" w:semiHidden="0" w:name="Medium Grid 3 Accent 4"/>
-    <w:lsdException w:unhideWhenUsed="0" w:uiPriority="70" w:semiHidden="0" w:name="Dark List Accent 4"/>
-    <w:lsdException w:unhideWhenUsed="0" w:uiPriority="71" w:semiHidden="0" w:name="Colorful Shading Accent 4"/>
-    <w:lsdException w:unhideWhenUsed="0" w:uiPriority="72" w:semiHidden="0" w:name="Colorful List Accent 4"/>
-    <w:lsdException w:unhideWhenUsed="0" w:uiPriority="73" w:semiHidden="0" w:name="Colorful Grid Accent 4"/>
-    <w:lsdException w:unhideWhenUsed="0" w:uiPriority="60" w:semiHidden="0" w:name="Light Shading Accent 5"/>
-    <w:lsdException w:unhideWhenUsed="0" w:uiPriority="61" w:semiHidden="0" w:name="Light List Accent 5"/>
-    <w:lsdException w:unhideWhenUsed="0" w:uiPriority="62" w:semiHidden="0" w:name="Light Grid Accent 5"/>
-    <w:lsdException w:unhideWhenUsed="0" w:uiPriority="63" w:semiHidden="0" w:name="Medium Shading 1 Accent 5"/>
-    <w:lsdException w:unhideWhenUsed="0" w:uiPriority="64" w:semiHidden="0" w:name="Medium Shading 2 Accent 5"/>
-    <w:lsdException w:unhideWhenUsed="0" w:uiPriority="65" w:semiHidden="0" w:name="Medium List 1 Accent 5"/>
-    <w:lsdException w:unhideWhenUsed="0" w:uiPriority="66" w:semiHidden="0" w:name="Medium List 2 Accent 5"/>
-    <w:lsdException w:unhideWhenUsed="0" w:uiPriority="67" w:semiHidden="0" w:name="Medium Grid 1 Accent 5"/>
-    <w:lsdException w:unhideWhenUsed="0" w:uiPriority="68" w:semiHidden="0" w:name="Medium Grid 2 Accent 5"/>
-    <w:lsdException w:unhideWhenUsed="0" w:uiPriority="69" w:semiHidden="0" w:name="Medium Grid 3 Accent 5"/>
-    <w:lsdException w:unhideWhenUsed="0" w:uiPriority="70" w:semiHidden="0" w:name="Dark List Accent 5"/>
-    <w:lsdException w:unhideWhenUsed="0" w:uiPriority="71" w:semiHidden="0" w:name="Colorful Shading Accent 5"/>
-    <w:lsdException w:unhideWhenUsed="0" w:uiPriority="72" w:semiHidden="0" w:name="Colorful List Accent 5"/>
-    <w:lsdException w:unhideWhenUsed="0" w:uiPriority="73" w:semiHidden="0" w:name="Colorful Grid Accent 5"/>
-    <w:lsdException w:unhideWhenUsed="0" w:uiPriority="60" w:semiHidden="0" w:name="Light Shading Accent 6"/>
-    <w:lsdException w:unhideWhenUsed="0" w:uiPriority="61" w:semiHidden="0" w:name="Light List Accent 6"/>
-    <w:lsdException w:unhideWhenUsed="0" w:uiPriority="62" w:semiHidden="0" w:name="Light Grid Accent 6"/>
-    <w:lsdException w:unhideWhenUsed="0" w:uiPriority="63" w:semiHidden="0" w:name="Medium Shading 1 Accent 6"/>
-    <w:lsdException w:unhideWhenUsed="0" w:uiPriority="64" w:semiHidden="0" w:name="Medium Shading 2 Accent 6"/>
-    <w:lsdException w:unhideWhenUsed="0" w:uiPriority="65" w:semiHidden="0" w:name="Medium List 1 Accent 6"/>
-    <w:lsdException w:unhideWhenUsed="0" w:uiPriority="66" w:semiHidden="0" w:name="Medium List 2 Accent 6"/>
-    <w:lsdException w:unhideWhenUsed="0" w:uiPriority="67" w:semiHidden="0" w:name="Medium Grid 1 Accent 6"/>
-    <w:lsdException w:unhideWhenUsed="0" w:uiPriority="68" w:semiHidden="0" w:name="Medium Grid 2 Accent 6"/>
-    <w:lsdException w:unhideWhenUsed="0" w:uiPriority="69" w:semiHidden="0" w:name="Medium Grid 3 Accent 6"/>
-    <w:lsdException w:unhideWhenUsed="0" w:uiPriority="70" w:semiHidden="0" w:name="Dark List Accent 6"/>
-    <w:lsdException w:unhideWhenUsed="0" w:uiPriority="71" w:semiHidden="0" w:name="Colorful Shading Accent 6"/>
-    <w:lsdException w:unhideWhenUsed="0" w:uiPriority="72" w:semiHidden="0" w:name="Colorful List Accent 6"/>
-    <w:lsdException w:unhideWhenUsed="0" w:uiPriority="73" w:semiHidden="0" w:name="Colorful Grid Accent 6"/>
+  <w:latentStyles w:defLockedState="0" w:defUIPriority="99" w:defSemiHidden="1" w:defUnhideWhenUsed="1" w:defQFormat="0" w:count="267">
+    <w:lsdException w:name="Normal" w:semiHidden="0" w:uiPriority="0" w:unhideWhenUsed="0" w:qFormat="1"/>
+    <w:lsdException w:name="heading 1" w:semiHidden="0" w:uiPriority="9" w:unhideWhenUsed="0" w:qFormat="1"/>
+    <w:lsdException w:name="heading 2" w:uiPriority="9" w:qFormat="1"/>
+    <w:lsdException w:name="heading 3" w:uiPriority="9" w:qFormat="1"/>
+    <w:lsdException w:name="heading 4" w:uiPriority="9" w:qFormat="1"/>
+    <w:lsdException w:name="heading 5" w:uiPriority="9" w:qFormat="1"/>
+    <w:lsdException w:name="heading 6" w:uiPriority="9" w:qFormat="1"/>
+    <w:lsdException w:name="heading 7" w:uiPriority="9" w:qFormat="1"/>
+    <w:lsdException w:name="heading 8" w:uiPriority="9" w:qFormat="1"/>
+    <w:lsdException w:name="heading 9" w:uiPriority="9" w:qFormat="1"/>
+    <w:lsdException w:name="toc 1" w:uiPriority="39"/>
+    <w:lsdException w:name="toc 2" w:uiPriority="39"/>
+    <w:lsdException w:name="toc 3" w:uiPriority="39"/>
+    <w:lsdException w:name="toc 4" w:uiPriority="39"/>
+    <w:lsdException w:name="toc 5" w:uiPriority="39"/>
+    <w:lsdException w:name="toc 6" w:uiPriority="39"/>
+    <w:lsdException w:name="toc 7" w:uiPriority="39"/>
+    <w:lsdException w:name="toc 8" w:uiPriority="39"/>
+    <w:lsdException w:name="toc 9" w:uiPriority="39"/>
+    <w:lsdException w:name="header" w:semiHidden="0"/>
+    <w:lsdException w:name="footer" w:semiHidden="0"/>
+    <w:lsdException w:name="caption" w:uiPriority="35" w:qFormat="1"/>
+    <w:lsdException w:name="Title" w:semiHidden="0" w:uiPriority="10" w:unhideWhenUsed="0" w:qFormat="1"/>
+    <w:lsdException w:name="Default Paragraph Font" w:uiPriority="1" w:qFormat="1"/>
+    <w:lsdException w:name="Subtitle" w:semiHidden="0" w:uiPriority="11" w:unhideWhenUsed="0" w:qFormat="1"/>
+    <w:lsdException w:name="Strong" w:semiHidden="0" w:uiPriority="22" w:unhideWhenUsed="0" w:qFormat="1"/>
+    <w:lsdException w:name="Emphasis" w:semiHidden="0" w:uiPriority="20" w:unhideWhenUsed="0" w:qFormat="1"/>
+    <w:lsdException w:name="Table Grid" w:semiHidden="0" w:uiPriority="59" w:unhideWhenUsed="0"/>
+    <w:lsdException w:name="Light Shading" w:semiHidden="0" w:uiPriority="60" w:unhideWhenUsed="0"/>
+    <w:lsdException w:name="Light List" w:semiHidden="0" w:uiPriority="61" w:unhideWhenUsed="0"/>
+    <w:lsdException w:name="Light Grid" w:semiHidden="0" w:uiPriority="62" w:unhideWhenUsed="0"/>
+    <w:lsdException w:name="Medium Shading 1" w:semiHidden="0" w:uiPriority="63" w:unhideWhenUsed="0"/>
+    <w:lsdException w:name="Medium Shading 2" w:semiHidden="0" w:uiPriority="64" w:unhideWhenUsed="0"/>
+    <w:lsdException w:name="Medium List 1" w:semiHidden="0" w:uiPriority="65" w:unhideWhenUsed="0"/>
+    <w:lsdException w:name="Medium List 2" w:semiHidden="0" w:uiPriority="66" w:unhideWhenUsed="0"/>
+    <w:lsdException w:name="Medium Grid 1" w:semiHidden="0" w:uiPriority="67" w:unhideWhenUsed="0"/>
+    <w:lsdException w:name="Medium Grid 2" w:semiHidden="0" w:uiPriority="68" w:unhideWhenUsed="0"/>
+    <w:lsdException w:name="Medium Grid 3" w:semiHidden="0" w:uiPriority="69" w:unhideWhenUsed="0"/>
+    <w:lsdException w:name="Dark List" w:semiHidden="0" w:uiPriority="70" w:unhideWhenUsed="0"/>
+    <w:lsdException w:name="Colorful Shading" w:semiHidden="0" w:uiPriority="71" w:unhideWhenUsed="0"/>
+    <w:lsdException w:name="Colorful List" w:semiHidden="0" w:uiPriority="72" w:unhideWhenUsed="0"/>
+    <w:lsdException w:name="Colorful Grid" w:semiHidden="0" w:uiPriority="73" w:unhideWhenUsed="0"/>
+    <w:lsdException w:name="Light Shading Accent 1" w:semiHidden="0" w:uiPriority="60" w:unhideWhenUsed="0"/>
+    <w:lsdException w:name="Light List Accent 1" w:semiHidden="0" w:uiPriority="61" w:unhideWhenUsed="0"/>
+    <w:lsdException w:name="Light Grid Accent 1" w:semiHidden="0" w:uiPriority="62" w:unhideWhenUsed="0"/>
+    <w:lsdException w:name="Medium Shading 1 Accent 1" w:semiHidden="0" w:uiPriority="63" w:unhideWhenUsed="0"/>
+    <w:lsdException w:name="Medium Shading 2 Accent 1" w:semiHidden="0" w:uiPriority="64" w:unhideWhenUsed="0"/>
+    <w:lsdException w:name="Medium List 1 Accent 1" w:semiHidden="0" w:uiPriority="65" w:unhideWhenUsed="0"/>
+    <w:lsdException w:name="List Paragraph" w:semiHidden="0" w:uiPriority="34" w:unhideWhenUsed="0" w:qFormat="1"/>
+    <w:lsdException w:name="Medium List 2 Accent 1" w:semiHidden="0" w:uiPriority="66" w:unhideWhenUsed="0"/>
+    <w:lsdException w:name="Medium Grid 1 Accent 1" w:semiHidden="0" w:uiPriority="67" w:unhideWhenUsed="0"/>
+    <w:lsdException w:name="Medium Grid 2 Accent 1" w:semiHidden="0" w:uiPriority="68" w:unhideWhenUsed="0"/>
+    <w:lsdException w:name="Medium Grid 3 Accent 1" w:semiHidden="0" w:uiPriority="69" w:unhideWhenUsed="0"/>
+    <w:lsdException w:name="Dark List Accent 1" w:semiHidden="0" w:uiPriority="70" w:unhideWhenUsed="0"/>
+    <w:lsdException w:name="Colorful Shading Accent 1" w:semiHidden="0" w:uiPriority="71" w:unhideWhenUsed="0"/>
+    <w:lsdException w:name="Colorful List Accent 1" w:semiHidden="0" w:uiPriority="72" w:unhideWhenUsed="0"/>
+    <w:lsdException w:name="Colorful Grid Accent 1" w:semiHidden="0" w:uiPriority="73" w:unhideWhenUsed="0"/>
+    <w:lsdException w:name="Light Shading Accent 2" w:semiHidden="0" w:uiPriority="60" w:unhideWhenUsed="0"/>
+    <w:lsdException w:name="Light List Accent 2" w:semiHidden="0" w:uiPriority="61" w:unhideWhenUsed="0"/>
+    <w:lsdException w:name="Light Grid Accent 2" w:semiHidden="0" w:uiPriority="62" w:unhideWhenUsed="0"/>
+    <w:lsdException w:name="Medium Shading 1 Accent 2" w:semiHidden="0" w:uiPriority="63" w:unhideWhenUsed="0"/>
+    <w:lsdException w:name="Medium Shading 2 Accent 2" w:semiHidden="0" w:uiPriority="64" w:unhideWhenUsed="0"/>
+    <w:lsdException w:name="Medium List 1 Accent 2" w:semiHidden="0" w:uiPriority="65" w:unhideWhenUsed="0"/>
+    <w:lsdException w:name="Medium List 2 Accent 2" w:semiHidden="0" w:uiPriority="66" w:unhideWhenUsed="0"/>
+    <w:lsdException w:name="Medium Grid 1 Accent 2" w:semiHidden="0" w:uiPriority="67" w:unhideWhenUsed="0"/>
+    <w:lsdException w:name="Medium Grid 2 Accent 2" w:semiHidden="0" w:uiPriority="68" w:unhideWhenUsed="0"/>
+    <w:lsdException w:name="Medium Grid 3 Accent 2" w:semiHidden="0" w:uiPriority="69" w:unhideWhenUsed="0"/>
+    <w:lsdException w:name="Dark List Accent 2" w:semiHidden="0" w:uiPriority="70" w:unhideWhenUsed="0"/>
+    <w:lsdException w:name="Colorful Shading Accent 2" w:semiHidden="0" w:uiPriority="71" w:unhideWhenUsed="0"/>
+    <w:lsdException w:name="Colorful List Accent 2" w:semiHidden="0" w:uiPriority="72" w:unhideWhenUsed="0"/>
+    <w:lsdException w:name="Colorful Grid Accent 2" w:semiHidden="0" w:uiPriority="73" w:unhideWhenUsed="0"/>
+    <w:lsdException w:name="Light Shading Accent 3" w:semiHidden="0" w:uiPriority="60" w:unhideWhenUsed="0"/>
+    <w:lsdException w:name="Light List Accent 3" w:semiHidden="0" w:uiPriority="61" w:unhideWhenUsed="0"/>
+    <w:lsdException w:name="Light Grid Accent 3" w:semiHidden="0" w:uiPriority="62" w:unhideWhenUsed="0"/>
+    <w:lsdException w:name="Medium Shading 1 Accent 3" w:semiHidden="0" w:uiPriority="63" w:unhideWhenUsed="0"/>
+    <w:lsdException w:name="Medium Shading 2 Accent 3" w:semiHidden="0" w:uiPriority="64" w:unhideWhenUsed="0"/>
+    <w:lsdException w:name="Medium List 1 Accent 3" w:semiHidden="0" w:uiPriority="65" w:unhideWhenUsed="0"/>
+    <w:lsdException w:name="Medium List 2 Accent 3" w:semiHidden="0" w:uiPriority="66" w:unhideWhenUsed="0"/>
+    <w:lsdException w:name="Medium Grid 1 Accent 3" w:semiHidden="0" w:uiPriority="67" w:unhideWhenUsed="0"/>
+    <w:lsdException w:name="Medium Grid 2 Accent 3" w:semiHidden="0" w:uiPriority="68" w:unhideWhenUsed="0"/>
+    <w:lsdException w:name="Medium Grid 3 Accent 3" w:semiHidden="0" w:uiPriority="69" w:unhideWhenUsed="0"/>
+    <w:lsdException w:name="Dark List Accent 3" w:semiHidden="0" w:uiPriority="70" w:unhideWhenUsed="0"/>
+    <w:lsdException w:name="Colorful Shading Accent 3" w:semiHidden="0" w:uiPriority="71" w:unhideWhenUsed="0"/>
+    <w:lsdException w:name="Colorful List Accent 3" w:semiHidden="0" w:uiPriority="72" w:unhideWhenUsed="0"/>
+    <w:lsdException w:name="Colorful Grid Accent 3" w:semiHidden="0" w:uiPriority="73" w:unhideWhenUsed="0"/>
+    <w:lsdException w:name="Light Shading Accent 4" w:semiHidden="0" w:uiPriority="60" w:unhideWhenUsed="0"/>
+    <w:lsdException w:name="Light List Accent 4" w:semiHidden="0" w:uiPriority="61" w:unhideWhenUsed="0"/>
+    <w:lsdException w:name="Light Grid Accent 4" w:semiHidden="0" w:uiPriority="62" w:unhideWhenUsed="0"/>
+    <w:lsdException w:name="Medium Shading 1 Accent 4" w:semiHidden="0" w:uiPriority="63" w:unhideWhenUsed="0"/>
+    <w:lsdException w:name="Medium Shading 2 Accent 4" w:semiHidden="0" w:uiPriority="64" w:unhideWhenUsed="0"/>
+    <w:lsdException w:name="Medium List 1 Accent 4" w:semiHidden="0" w:uiPriority="65" w:unhideWhenUsed="0"/>
+    <w:lsdException w:name="Medium List 2 Accent 4" w:semiHidden="0" w:uiPriority="66" w:unhideWhenUsed="0"/>
+    <w:lsdException w:name="Medium Grid 1 Accent 4" w:semiHidden="0" w:uiPriority="67" w:unhideWhenUsed="0"/>
+    <w:lsdException w:name="Medium Grid 2 Accent 4" w:semiHidden="0" w:uiPriority="68" w:unhideWhenUsed="0"/>
+    <w:lsdException w:name="Medium Grid 3 Accent 4" w:semiHidden="0" w:uiPriority="69" w:unhideWhenUsed="0"/>
+    <w:lsdException w:name="Dark List Accent 4" w:semiHidden="0" w:uiPriority="70" w:unhideWhenUsed="0"/>
+    <w:lsdException w:name="Colorful Shading Accent 4" w:semiHidden="0" w:uiPriority="71" w:unhideWhenUsed="0"/>
+    <w:lsdException w:name="Colorful List Accent 4" w:semiHidden="0" w:uiPriority="72" w:unhideWhenUsed="0"/>
+    <w:lsdException w:name="Colorful Grid Accent 4" w:semiHidden="0" w:uiPriority="73" w:unhideWhenUsed="0"/>
+    <w:lsdException w:name="Light Shading Accent 5" w:semiHidden="0" w:uiPriority="60" w:unhideWhenUsed="0"/>
+    <w:lsdException w:name="Light List Accent 5" w:semiHidden="0" w:uiPriority="61" w:unhideWhenUsed="0"/>
+    <w:lsdException w:name="Light Grid Accent 5" w:semiHidden="0" w:uiPriority="62" w:unhideWhenUsed="0"/>
+    <w:lsdException w:name="Medium Shading 1 Accent 5" w:semiHidden="0" w:uiPriority="63" w:unhideWhenUsed="0"/>
+    <w:lsdException w:name="Medium Shading 2 Accent 5" w:semiHidden="0" w:uiPriority="64" w:unhideWhenUsed="0"/>
+    <w:lsdException w:name="Medium List 1 Accent 5" w:semiHidden="0" w:uiPriority="65" w:unhideWhenUsed="0"/>
+    <w:lsdException w:name="Medium List 2 Accent 5" w:semiHidden="0" w:uiPriority="66" w:unhideWhenUsed="0"/>
+    <w:lsdException w:name="Medium Grid 1 Accent 5" w:semiHidden="0" w:uiPriority="67" w:unhideWhenUsed="0"/>
+    <w:lsdException w:name="Medium Grid 2 Accent 5" w:semiHidden="0" w:uiPriority="68" w:unhideWhenUsed="0"/>
+    <w:lsdException w:name="Medium Grid 3 Accent 5" w:semiHidden="0" w:uiPriority="69" w:unhideWhenUsed="0"/>
+    <w:lsdException w:name="Dark List Accent 5" w:semiHidden="0" w:uiPriority="70" w:unhideWhenUsed="0"/>
+    <w:lsdException w:name="Colorful Shading Accent 5" w:semiHidden="0" w:uiPriority="71" w:unhideWhenUsed="0"/>
+    <w:lsdException w:name="Colorful List Accent 5" w:semiHidden="0" w:uiPriority="72" w:unhideWhenUsed="0"/>
+    <w:lsdException w:name="Colorful Grid Accent 5" w:semiHidden="0" w:uiPriority="73" w:unhideWhenUsed="0"/>
+    <w:lsdException w:name="Light Shading Accent 6" w:semiHidden="0" w:uiPriority="60" w:unhideWhenUsed="0"/>
+    <w:lsdException w:name="Light List Accent 6" w:semiHidden="0" w:uiPriority="61" w:unhideWhenUsed="0"/>
+    <w:lsdException w:name="Light Grid Accent 6" w:semiHidden="0" w:uiPriority="62" w:unhideWhenUsed="0"/>
+    <w:lsdException w:name="Medium Shading 1 Accent 6" w:semiHidden="0" w:uiPriority="63" w:unhideWhenUsed="0"/>
+    <w:lsdException w:name="Medium Shading 2 Accent 6" w:semiHidden="0" w:uiPriority="64" w:unhideWhenUsed="0"/>
+    <w:lsdException w:name="Medium List 1 Accent 6" w:semiHidden="0" w:uiPriority="65" w:unhideWhenUsed="0"/>
+    <w:lsdException w:name="Medium List 2 Accent 6" w:semiHidden="0" w:uiPriority="66" w:unhideWhenUsed="0"/>
+    <w:lsdException w:name="Medium Grid 1 Accent 6" w:semiHidden="0" w:uiPriority="67" w:unhideWhenUsed="0"/>
+    <w:lsdException w:name="Medium Grid 2 Accent 6" w:semiHidden="0" w:uiPriority="68" w:unhideWhenUsed="0"/>
+    <w:lsdException w:name="Medium Grid 3 Accent 6" w:semiHidden="0" w:uiPriority="69" w:unhideWhenUsed="0"/>
+    <w:lsdException w:name="Dark List Accent 6" w:semiHidden="0" w:uiPriority="70" w:unhideWhenUsed="0"/>
+    <w:lsdException w:name="Colorful Shading Accent 6" w:semiHidden="0" w:uiPriority="71" w:unhideWhenUsed="0"/>
+    <w:lsdException w:name="Colorful List Accent 6" w:semiHidden="0" w:uiPriority="72" w:unhideWhenUsed="0"/>
+    <w:lsdException w:name="Colorful Grid Accent 6" w:semiHidden="0" w:uiPriority="73" w:unhideWhenUsed="0"/>
+    <w:lsdException w:name="Subtle Emphasis" w:semiHidden="0" w:uiPriority="19" w:unhideWhenUsed="0" w:qFormat="1"/>
+    <w:lsdException w:name="Intense Emphasis" w:semiHidden="0" w:uiPriority="21" w:unhideWhenUsed="0" w:qFormat="1"/>
+    <w:lsdException w:name="Subtle Reference" w:semiHidden="0" w:uiPriority="31" w:unhideWhenUsed="0" w:qFormat="1"/>
+    <w:lsdException w:name="Intense Reference" w:semiHidden="0" w:uiPriority="32" w:unhideWhenUsed="0" w:qFormat="1"/>
+    <w:lsdException w:name="Book Title" w:semiHidden="0" w:uiPriority="33" w:unhideWhenUsed="0" w:qFormat="1"/>
+    <w:lsdException w:name="Bibliography" w:uiPriority="37"/>
+    <w:lsdException w:name="TOC Heading" w:uiPriority="39" w:qFormat="1"/>
   </w:latentStyles>
-  <w:style w:type="paragraph" w:default="1" w:styleId="1">
+  <w:style w:type="paragraph" w:default="1" w:styleId="a">
     <w:name w:val="Normal"/>
     <w:qFormat/>
-    <w:uiPriority w:val="0"/>
     <w:pPr>
       <w:widowControl w:val="0"/>
       <w:jc w:val="both"/>
     </w:pPr>
     <w:rPr>
-      <w:rFonts w:asciiTheme="minorHAnsi" w:hAnsiTheme="minorHAnsi" w:eastAsiaTheme="minorEastAsia" w:cstheme="minorBidi"/>
       <w:kern w:val="2"/>
       <w:sz w:val="21"/>
       <w:szCs w:val="22"/>
-      <w:lang w:val="en-US" w:eastAsia="zh-CN" w:bidi="ar-SA"/>
     </w:rPr>
   </w:style>
-  <w:style w:type="character" w:default="1" w:styleId="5">
+  <w:style w:type="character" w:default="1" w:styleId="a0">
     <w:name w:val="Default Paragraph Font"/>
+    <w:uiPriority w:val="1"/>
     <w:semiHidden/>
     <w:unhideWhenUsed/>
-    <w:qFormat/>
-    <w:uiPriority w:val="1"/>
-  </w:style>
-  <w:style w:type="table" w:default="1" w:styleId="4">
+  </w:style>
+  <w:style w:type="table" w:default="1" w:styleId="a1">
     <w:name w:val="Normal Table"/>
+    <w:uiPriority w:val="99"/>
     <w:semiHidden/>
     <w:unhideWhenUsed/>
-    <w:uiPriority w:val="99"/>
     <w:tblPr>
+      <w:tblInd w:w="0" w:type="dxa"/>
       <w:tblCellMar>
         <w:top w:w="0" w:type="dxa"/>
         <w:left w:w="108" w:type="dxa"/>
@@ -1170,12 +1059,18 @@
       </w:tblCellMar>
     </w:tblPr>
   </w:style>
-  <w:style w:type="paragraph" w:styleId="2">
+  <w:style w:type="numbering" w:default="1" w:styleId="a2">
+    <w:name w:val="No List"/>
+    <w:uiPriority w:val="99"/>
+    <w:semiHidden/>
+    <w:unhideWhenUsed/>
+  </w:style>
+  <w:style w:type="paragraph" w:styleId="a3">
     <w:name w:val="footer"/>
-    <w:basedOn w:val="1"/>
-    <w:link w:val="7"/>
+    <w:basedOn w:val="a"/>
+    <w:link w:val="Char"/>
+    <w:uiPriority w:val="99"/>
     <w:unhideWhenUsed/>
-    <w:uiPriority w:val="99"/>
     <w:pPr>
       <w:tabs>
         <w:tab w:val="center" w:pos="4153"/>
@@ -1189,15 +1084,15 @@
       <w:szCs w:val="18"/>
     </w:rPr>
   </w:style>
-  <w:style w:type="paragraph" w:styleId="3">
+  <w:style w:type="paragraph" w:styleId="a4">
     <w:name w:val="header"/>
-    <w:basedOn w:val="1"/>
-    <w:link w:val="6"/>
+    <w:basedOn w:val="a"/>
+    <w:link w:val="Char0"/>
+    <w:uiPriority w:val="99"/>
     <w:unhideWhenUsed/>
-    <w:uiPriority w:val="99"/>
     <w:pPr>
       <w:pBdr>
-        <w:bottom w:val="single" w:color="auto" w:sz="6" w:space="1"/>
+        <w:bottom w:val="single" w:sz="6" w:space="1" w:color="auto"/>
       </w:pBdr>
       <w:tabs>
         <w:tab w:val="center" w:pos="4153"/>
@@ -1211,34 +1106,295 @@
       <w:szCs w:val="18"/>
     </w:rPr>
   </w:style>
-  <w:style w:type="character" w:customStyle="1" w:styleId="6">
+  <w:style w:type="character" w:customStyle="1" w:styleId="Char0">
     <w:name w:val="页眉 Char"/>
-    <w:basedOn w:val="5"/>
-    <w:link w:val="3"/>
+    <w:basedOn w:val="a0"/>
+    <w:link w:val="a4"/>
     <w:uiPriority w:val="99"/>
     <w:rPr>
       <w:sz w:val="18"/>
       <w:szCs w:val="18"/>
     </w:rPr>
   </w:style>
-  <w:style w:type="character" w:customStyle="1" w:styleId="7">
+  <w:style w:type="character" w:customStyle="1" w:styleId="Char">
     <w:name w:val="页脚 Char"/>
-    <w:basedOn w:val="5"/>
-    <w:link w:val="2"/>
+    <w:basedOn w:val="a0"/>
+    <w:link w:val="a3"/>
+    <w:uiPriority w:val="99"/>
     <w:qFormat/>
+    <w:rPr>
+      <w:sz w:val="18"/>
+      <w:szCs w:val="18"/>
+    </w:rPr>
+  </w:style>
+  <w:style w:type="paragraph" w:styleId="a5">
+    <w:name w:val="List Paragraph"/>
+    <w:basedOn w:val="a"/>
+    <w:uiPriority w:val="34"/>
+    <w:qFormat/>
+    <w:pPr>
+      <w:ind w:firstLineChars="200" w:firstLine="420"/>
+    </w:pPr>
+  </w:style>
+</w:styles>
+</file>
+
+<file path=word/stylesWithEffects.xml><?xml version="1.0" encoding="utf-8"?>
+<w:styles xmlns:wpc="http://schemas.microsoft.com/office/word/2010/wordprocessingCanvas" xmlns:mc="http://schemas.openxmlformats.org/markup-compatibility/2006" xmlns:o="urn:schemas-microsoft-com:office:office" xmlns:r="http://schemas.openxmlformats.org/officeDocument/2006/relationships" xmlns:m="http://schemas.openxmlformats.org/officeDocument/2006/math" xmlns:v="urn:schemas-microsoft-com:vml" xmlns:wp14="http://schemas.microsoft.com/office/word/2010/wordprocessingDrawing" xmlns:wp="http://schemas.openxmlformats.org/drawingml/2006/wordprocessingDrawing" xmlns:w10="urn:schemas-microsoft-com:office:word" xmlns:w="http://schemas.openxmlformats.org/wordprocessingml/2006/main" xmlns:w14="http://schemas.microsoft.com/office/word/2010/wordml" xmlns:wpg="http://schemas.microsoft.com/office/word/2010/wordprocessingGroup" xmlns:wpi="http://schemas.microsoft.com/office/word/2010/wordprocessingInk" xmlns:wne="http://schemas.microsoft.com/office/word/2006/wordml" xmlns:wps="http://schemas.microsoft.com/office/word/2010/wordprocessingShape" mc:Ignorable="w14 wp14">
+  <w:docDefaults>
+    <w:rPrDefault>
+      <w:rPr>
+        <w:rFonts w:asciiTheme="minorHAnsi" w:eastAsiaTheme="minorEastAsia" w:hAnsiTheme="minorHAnsi" w:cstheme="minorBidi"/>
+        <w:lang w:val="en-US" w:eastAsia="zh-CN" w:bidi="ar-SA"/>
+      </w:rPr>
+    </w:rPrDefault>
+    <w:pPrDefault/>
+  </w:docDefaults>
+  <w:latentStyles w:defLockedState="0" w:defUIPriority="99" w:defSemiHidden="1" w:defUnhideWhenUsed="1" w:defQFormat="0" w:count="267">
+    <w:lsdException w:name="Normal" w:semiHidden="0" w:uiPriority="0" w:unhideWhenUsed="0" w:qFormat="1"/>
+    <w:lsdException w:name="heading 1" w:semiHidden="0" w:uiPriority="9" w:unhideWhenUsed="0" w:qFormat="1"/>
+    <w:lsdException w:name="heading 2" w:uiPriority="9" w:qFormat="1"/>
+    <w:lsdException w:name="heading 3" w:uiPriority="9" w:qFormat="1"/>
+    <w:lsdException w:name="heading 4" w:uiPriority="9" w:qFormat="1"/>
+    <w:lsdException w:name="heading 5" w:uiPriority="9" w:qFormat="1"/>
+    <w:lsdException w:name="heading 6" w:uiPriority="9" w:qFormat="1"/>
+    <w:lsdException w:name="heading 7" w:uiPriority="9" w:qFormat="1"/>
+    <w:lsdException w:name="heading 8" w:uiPriority="9" w:qFormat="1"/>
+    <w:lsdException w:name="heading 9" w:uiPriority="9" w:qFormat="1"/>
+    <w:lsdException w:name="toc 1" w:uiPriority="39"/>
+    <w:lsdException w:name="toc 2" w:uiPriority="39"/>
+    <w:lsdException w:name="toc 3" w:uiPriority="39"/>
+    <w:lsdException w:name="toc 4" w:uiPriority="39"/>
+    <w:lsdException w:name="toc 5" w:uiPriority="39"/>
+    <w:lsdException w:name="toc 6" w:uiPriority="39"/>
+    <w:lsdException w:name="toc 7" w:uiPriority="39"/>
+    <w:lsdException w:name="toc 8" w:uiPriority="39"/>
+    <w:lsdException w:name="toc 9" w:uiPriority="39"/>
+    <w:lsdException w:name="header" w:semiHidden="0"/>
+    <w:lsdException w:name="footer" w:semiHidden="0"/>
+    <w:lsdException w:name="caption" w:uiPriority="35" w:qFormat="1"/>
+    <w:lsdException w:name="Title" w:semiHidden="0" w:uiPriority="10" w:unhideWhenUsed="0" w:qFormat="1"/>
+    <w:lsdException w:name="Default Paragraph Font" w:uiPriority="1" w:qFormat="1"/>
+    <w:lsdException w:name="Subtitle" w:semiHidden="0" w:uiPriority="11" w:unhideWhenUsed="0" w:qFormat="1"/>
+    <w:lsdException w:name="Strong" w:semiHidden="0" w:uiPriority="22" w:unhideWhenUsed="0" w:qFormat="1"/>
+    <w:lsdException w:name="Emphasis" w:semiHidden="0" w:uiPriority="20" w:unhideWhenUsed="0" w:qFormat="1"/>
+    <w:lsdException w:name="Table Grid" w:semiHidden="0" w:uiPriority="59" w:unhideWhenUsed="0"/>
+    <w:lsdException w:name="Light Shading" w:semiHidden="0" w:uiPriority="60" w:unhideWhenUsed="0"/>
+    <w:lsdException w:name="Light List" w:semiHidden="0" w:uiPriority="61" w:unhideWhenUsed="0"/>
+    <w:lsdException w:name="Light Grid" w:semiHidden="0" w:uiPriority="62" w:unhideWhenUsed="0"/>
+    <w:lsdException w:name="Medium Shading 1" w:semiHidden="0" w:uiPriority="63" w:unhideWhenUsed="0"/>
+    <w:lsdException w:name="Medium Shading 2" w:semiHidden="0" w:uiPriority="64" w:unhideWhenUsed="0"/>
+    <w:lsdException w:name="Medium List 1" w:semiHidden="0" w:uiPriority="65" w:unhideWhenUsed="0"/>
+    <w:lsdException w:name="Medium List 2" w:semiHidden="0" w:uiPriority="66" w:unhideWhenUsed="0"/>
+    <w:lsdException w:name="Medium Grid 1" w:semiHidden="0" w:uiPriority="67" w:unhideWhenUsed="0"/>
+    <w:lsdException w:name="Medium Grid 2" w:semiHidden="0" w:uiPriority="68" w:unhideWhenUsed="0"/>
+    <w:lsdException w:name="Medium Grid 3" w:semiHidden="0" w:uiPriority="69" w:unhideWhenUsed="0"/>
+    <w:lsdException w:name="Dark List" w:semiHidden="0" w:uiPriority="70" w:unhideWhenUsed="0"/>
+    <w:lsdException w:name="Colorful Shading" w:semiHidden="0" w:uiPriority="71" w:unhideWhenUsed="0"/>
+    <w:lsdException w:name="Colorful List" w:semiHidden="0" w:uiPriority="72" w:unhideWhenUsed="0"/>
+    <w:lsdException w:name="Colorful Grid" w:semiHidden="0" w:uiPriority="73" w:unhideWhenUsed="0"/>
+    <w:lsdException w:name="Light Shading Accent 1" w:semiHidden="0" w:uiPriority="60" w:unhideWhenUsed="0"/>
+    <w:lsdException w:name="Light List Accent 1" w:semiHidden="0" w:uiPriority="61" w:unhideWhenUsed="0"/>
+    <w:lsdException w:name="Light Grid Accent 1" w:semiHidden="0" w:uiPriority="62" w:unhideWhenUsed="0"/>
+    <w:lsdException w:name="Medium Shading 1 Accent 1" w:semiHidden="0" w:uiPriority="63" w:unhideWhenUsed="0"/>
+    <w:lsdException w:name="Medium Shading 2 Accent 1" w:semiHidden="0" w:uiPriority="64" w:unhideWhenUsed="0"/>
+    <w:lsdException w:name="Medium List 1 Accent 1" w:semiHidden="0" w:uiPriority="65" w:unhideWhenUsed="0"/>
+    <w:lsdException w:name="List Paragraph" w:semiHidden="0" w:uiPriority="34" w:unhideWhenUsed="0" w:qFormat="1"/>
+    <w:lsdException w:name="Medium List 2 Accent 1" w:semiHidden="0" w:uiPriority="66" w:unhideWhenUsed="0"/>
+    <w:lsdException w:name="Medium Grid 1 Accent 1" w:semiHidden="0" w:uiPriority="67" w:unhideWhenUsed="0"/>
+    <w:lsdException w:name="Medium Grid 2 Accent 1" w:semiHidden="0" w:uiPriority="68" w:unhideWhenUsed="0"/>
+    <w:lsdException w:name="Medium Grid 3 Accent 1" w:semiHidden="0" w:uiPriority="69" w:unhideWhenUsed="0"/>
+    <w:lsdException w:name="Dark List Accent 1" w:semiHidden="0" w:uiPriority="70" w:unhideWhenUsed="0"/>
+    <w:lsdException w:name="Colorful Shading Accent 1" w:semiHidden="0" w:uiPriority="71" w:unhideWhenUsed="0"/>
+    <w:lsdException w:name="Colorful List Accent 1" w:semiHidden="0" w:uiPriority="72" w:unhideWhenUsed="0"/>
+    <w:lsdException w:name="Colorful Grid Accent 1" w:semiHidden="0" w:uiPriority="73" w:unhideWhenUsed="0"/>
+    <w:lsdException w:name="Light Shading Accent 2" w:semiHidden="0" w:uiPriority="60" w:unhideWhenUsed="0"/>
+    <w:lsdException w:name="Light List Accent 2" w:semiHidden="0" w:uiPriority="61" w:unhideWhenUsed="0"/>
+    <w:lsdException w:name="Light Grid Accent 2" w:semiHidden="0" w:uiPriority="62" w:unhideWhenUsed="0"/>
+    <w:lsdException w:name="Medium Shading 1 Accent 2" w:semiHidden="0" w:uiPriority="63" w:unhideWhenUsed="0"/>
+    <w:lsdException w:name="Medium Shading 2 Accent 2" w:semiHidden="0" w:uiPriority="64" w:unhideWhenUsed="0"/>
+    <w:lsdException w:name="Medium List 1 Accent 2" w:semiHidden="0" w:uiPriority="65" w:unhideWhenUsed="0"/>
+    <w:lsdException w:name="Medium List 2 Accent 2" w:semiHidden="0" w:uiPriority="66" w:unhideWhenUsed="0"/>
+    <w:lsdException w:name="Medium Grid 1 Accent 2" w:semiHidden="0" w:uiPriority="67" w:unhideWhenUsed="0"/>
+    <w:lsdException w:name="Medium Grid 2 Accent 2" w:semiHidden="0" w:uiPriority="68" w:unhideWhenUsed="0"/>
+    <w:lsdException w:name="Medium Grid 3 Accent 2" w:semiHidden="0" w:uiPriority="69" w:unhideWhenUsed="0"/>
+    <w:lsdException w:name="Dark List Accent 2" w:semiHidden="0" w:uiPriority="70" w:unhideWhenUsed="0"/>
+    <w:lsdException w:name="Colorful Shading Accent 2" w:semiHidden="0" w:uiPriority="71" w:unhideWhenUsed="0"/>
+    <w:lsdException w:name="Colorful List Accent 2" w:semiHidden="0" w:uiPriority="72" w:unhideWhenUsed="0"/>
+    <w:lsdException w:name="Colorful Grid Accent 2" w:semiHidden="0" w:uiPriority="73" w:unhideWhenUsed="0"/>
+    <w:lsdException w:name="Light Shading Accent 3" w:semiHidden="0" w:uiPriority="60" w:unhideWhenUsed="0"/>
+    <w:lsdException w:name="Light List Accent 3" w:semiHidden="0" w:uiPriority="61" w:unhideWhenUsed="0"/>
+    <w:lsdException w:name="Light Grid Accent 3" w:semiHidden="0" w:uiPriority="62" w:unhideWhenUsed="0"/>
+    <w:lsdException w:name="Medium Shading 1 Accent 3" w:semiHidden="0" w:uiPriority="63" w:unhideWhenUsed="0"/>
+    <w:lsdException w:name="Medium Shading 2 Accent 3" w:semiHidden="0" w:uiPriority="64" w:unhideWhenUsed="0"/>
+    <w:lsdException w:name="Medium List 1 Accent 3" w:semiHidden="0" w:uiPriority="65" w:unhideWhenUsed="0"/>
+    <w:lsdException w:name="Medium List 2 Accent 3" w:semiHidden="0" w:uiPriority="66" w:unhideWhenUsed="0"/>
+    <w:lsdException w:name="Medium Grid 1 Accent 3" w:semiHidden="0" w:uiPriority="67" w:unhideWhenUsed="0"/>
+    <w:lsdException w:name="Medium Grid 2 Accent 3" w:semiHidden="0" w:uiPriority="68" w:unhideWhenUsed="0"/>
+    <w:lsdException w:name="Medium Grid 3 Accent 3" w:semiHidden="0" w:uiPriority="69" w:unhideWhenUsed="0"/>
+    <w:lsdException w:name="Dark List Accent 3" w:semiHidden="0" w:uiPriority="70" w:unhideWhenUsed="0"/>
+    <w:lsdException w:name="Colorful Shading Accent 3" w:semiHidden="0" w:uiPriority="71" w:unhideWhenUsed="0"/>
+    <w:lsdException w:name="Colorful List Accent 3" w:semiHidden="0" w:uiPriority="72" w:unhideWhenUsed="0"/>
+    <w:lsdException w:name="Colorful Grid Accent 3" w:semiHidden="0" w:uiPriority="73" w:unhideWhenUsed="0"/>
+    <w:lsdException w:name="Light Shading Accent 4" w:semiHidden="0" w:uiPriority="60" w:unhideWhenUsed="0"/>
+    <w:lsdException w:name="Light List Accent 4" w:semiHidden="0" w:uiPriority="61" w:unhideWhenUsed="0"/>
+    <w:lsdException w:name="Light Grid Accent 4" w:semiHidden="0" w:uiPriority="62" w:unhideWhenUsed="0"/>
+    <w:lsdException w:name="Medium Shading 1 Accent 4" w:semiHidden="0" w:uiPriority="63" w:unhideWhenUsed="0"/>
+    <w:lsdException w:name="Medium Shading 2 Accent 4" w:semiHidden="0" w:uiPriority="64" w:unhideWhenUsed="0"/>
+    <w:lsdException w:name="Medium List 1 Accent 4" w:semiHidden="0" w:uiPriority="65" w:unhideWhenUsed="0"/>
+    <w:lsdException w:name="Medium List 2 Accent 4" w:semiHidden="0" w:uiPriority="66" w:unhideWhenUsed="0"/>
+    <w:lsdException w:name="Medium Grid 1 Accent 4" w:semiHidden="0" w:uiPriority="67" w:unhideWhenUsed="0"/>
+    <w:lsdException w:name="Medium Grid 2 Accent 4" w:semiHidden="0" w:uiPriority="68" w:unhideWhenUsed="0"/>
+    <w:lsdException w:name="Medium Grid 3 Accent 4" w:semiHidden="0" w:uiPriority="69" w:unhideWhenUsed="0"/>
+    <w:lsdException w:name="Dark List Accent 4" w:semiHidden="0" w:uiPriority="70" w:unhideWhenUsed="0"/>
+    <w:lsdException w:name="Colorful Shading Accent 4" w:semiHidden="0" w:uiPriority="71" w:unhideWhenUsed="0"/>
+    <w:lsdException w:name="Colorful List Accent 4" w:semiHidden="0" w:uiPriority="72" w:unhideWhenUsed="0"/>
+    <w:lsdException w:name="Colorful Grid Accent 4" w:semiHidden="0" w:uiPriority="73" w:unhideWhenUsed="0"/>
+    <w:lsdException w:name="Light Shading Accent 5" w:semiHidden="0" w:uiPriority="60" w:unhideWhenUsed="0"/>
+    <w:lsdException w:name="Light List Accent 5" w:semiHidden="0" w:uiPriority="61" w:unhideWhenUsed="0"/>
+    <w:lsdException w:name="Light Grid Accent 5" w:semiHidden="0" w:uiPriority="62" w:unhideWhenUsed="0"/>
+    <w:lsdException w:name="Medium Shading 1 Accent 5" w:semiHidden="0" w:uiPriority="63" w:unhideWhenUsed="0"/>
+    <w:lsdException w:name="Medium Shading 2 Accent 5" w:semiHidden="0" w:uiPriority="64" w:unhideWhenUsed="0"/>
+    <w:lsdException w:name="Medium List 1 Accent 5" w:semiHidden="0" w:uiPriority="65" w:unhideWhenUsed="0"/>
+    <w:lsdException w:name="Medium List 2 Accent 5" w:semiHidden="0" w:uiPriority="66" w:unhideWhenUsed="0"/>
+    <w:lsdException w:name="Medium Grid 1 Accent 5" w:semiHidden="0" w:uiPriority="67" w:unhideWhenUsed="0"/>
+    <w:lsdException w:name="Medium Grid 2 Accent 5" w:semiHidden="0" w:uiPriority="68" w:unhideWhenUsed="0"/>
+    <w:lsdException w:name="Medium Grid 3 Accent 5" w:semiHidden="0" w:uiPriority="69" w:unhideWhenUsed="0"/>
+    <w:lsdException w:name="Dark List Accent 5" w:semiHidden="0" w:uiPriority="70" w:unhideWhenUsed="0"/>
+    <w:lsdException w:name="Colorful Shading Accent 5" w:semiHidden="0" w:uiPriority="71" w:unhideWhenUsed="0"/>
+    <w:lsdException w:name="Colorful List Accent 5" w:semiHidden="0" w:uiPriority="72" w:unhideWhenUsed="0"/>
+    <w:lsdException w:name="Colorful Grid Accent 5" w:semiHidden="0" w:uiPriority="73" w:unhideWhenUsed="0"/>
+    <w:lsdException w:name="Light Shading Accent 6" w:semiHidden="0" w:uiPriority="60" w:unhideWhenUsed="0"/>
+    <w:lsdException w:name="Light List Accent 6" w:semiHidden="0" w:uiPriority="61" w:unhideWhenUsed="0"/>
+    <w:lsdException w:name="Light Grid Accent 6" w:semiHidden="0" w:uiPriority="62" w:unhideWhenUsed="0"/>
+    <w:lsdException w:name="Medium Shading 1 Accent 6" w:semiHidden="0" w:uiPriority="63" w:unhideWhenUsed="0"/>
+    <w:lsdException w:name="Medium Shading 2 Accent 6" w:semiHidden="0" w:uiPriority="64" w:unhideWhenUsed="0"/>
+    <w:lsdException w:name="Medium List 1 Accent 6" w:semiHidden="0" w:uiPriority="65" w:unhideWhenUsed="0"/>
+    <w:lsdException w:name="Medium List 2 Accent 6" w:semiHidden="0" w:uiPriority="66" w:unhideWhenUsed="0"/>
+    <w:lsdException w:name="Medium Grid 1 Accent 6" w:semiHidden="0" w:uiPriority="67" w:unhideWhenUsed="0"/>
+    <w:lsdException w:name="Medium Grid 2 Accent 6" w:semiHidden="0" w:uiPriority="68" w:unhideWhenUsed="0"/>
+    <w:lsdException w:name="Medium Grid 3 Accent 6" w:semiHidden="0" w:uiPriority="69" w:unhideWhenUsed="0"/>
+    <w:lsdException w:name="Dark List Accent 6" w:semiHidden="0" w:uiPriority="70" w:unhideWhenUsed="0"/>
+    <w:lsdException w:name="Colorful Shading Accent 6" w:semiHidden="0" w:uiPriority="71" w:unhideWhenUsed="0"/>
+    <w:lsdException w:name="Colorful List Accent 6" w:semiHidden="0" w:uiPriority="72" w:unhideWhenUsed="0"/>
+    <w:lsdException w:name="Colorful Grid Accent 6" w:semiHidden="0" w:uiPriority="73" w:unhideWhenUsed="0"/>
+    <w:lsdException w:name="Subtle Emphasis" w:semiHidden="0" w:uiPriority="19" w:unhideWhenUsed="0" w:qFormat="1"/>
+    <w:lsdException w:name="Intense Emphasis" w:semiHidden="0" w:uiPriority="21" w:unhideWhenUsed="0" w:qFormat="1"/>
+    <w:lsdException w:name="Subtle Reference" w:semiHidden="0" w:uiPriority="31" w:unhideWhenUsed="0" w:qFormat="1"/>
+    <w:lsdException w:name="Intense Reference" w:semiHidden="0" w:uiPriority="32" w:unhideWhenUsed="0" w:qFormat="1"/>
+    <w:lsdException w:name="Book Title" w:semiHidden="0" w:uiPriority="33" w:unhideWhenUsed="0" w:qFormat="1"/>
+    <w:lsdException w:name="Bibliography" w:uiPriority="37"/>
+    <w:lsdException w:name="TOC Heading" w:uiPriority="39" w:qFormat="1"/>
+  </w:latentStyles>
+  <w:style w:type="paragraph" w:default="1" w:styleId="a">
+    <w:name w:val="Normal"/>
+    <w:qFormat/>
+    <w:pPr>
+      <w:widowControl w:val="0"/>
+      <w:jc w:val="both"/>
+    </w:pPr>
+    <w:rPr>
+      <w:kern w:val="2"/>
+      <w:sz w:val="21"/>
+      <w:szCs w:val="22"/>
+    </w:rPr>
+  </w:style>
+  <w:style w:type="character" w:default="1" w:styleId="a0">
+    <w:name w:val="Default Paragraph Font"/>
+    <w:uiPriority w:val="1"/>
+    <w:semiHidden/>
+    <w:unhideWhenUsed/>
+  </w:style>
+  <w:style w:type="table" w:default="1" w:styleId="a1">
+    <w:name w:val="Normal Table"/>
+    <w:uiPriority w:val="99"/>
+    <w:semiHidden/>
+    <w:unhideWhenUsed/>
+    <w:tblPr>
+      <w:tblInd w:w="0" w:type="dxa"/>
+      <w:tblCellMar>
+        <w:top w:w="0" w:type="dxa"/>
+        <w:left w:w="108" w:type="dxa"/>
+        <w:bottom w:w="0" w:type="dxa"/>
+        <w:right w:w="108" w:type="dxa"/>
+      </w:tblCellMar>
+    </w:tblPr>
+  </w:style>
+  <w:style w:type="numbering" w:default="1" w:styleId="a2">
+    <w:name w:val="No List"/>
+    <w:uiPriority w:val="99"/>
+    <w:semiHidden/>
+    <w:unhideWhenUsed/>
+  </w:style>
+  <w:style w:type="paragraph" w:styleId="a3">
+    <w:name w:val="footer"/>
+    <w:basedOn w:val="a"/>
+    <w:link w:val="Char"/>
+    <w:uiPriority w:val="99"/>
+    <w:unhideWhenUsed/>
+    <w:pPr>
+      <w:tabs>
+        <w:tab w:val="center" w:pos="4153"/>
+        <w:tab w:val="right" w:pos="8306"/>
+      </w:tabs>
+      <w:snapToGrid w:val="0"/>
+      <w:jc w:val="left"/>
+    </w:pPr>
+    <w:rPr>
+      <w:sz w:val="18"/>
+      <w:szCs w:val="18"/>
+    </w:rPr>
+  </w:style>
+  <w:style w:type="paragraph" w:styleId="a4">
+    <w:name w:val="header"/>
+    <w:basedOn w:val="a"/>
+    <w:link w:val="Char0"/>
+    <w:uiPriority w:val="99"/>
+    <w:unhideWhenUsed/>
+    <w:pPr>
+      <w:pBdr>
+        <w:bottom w:val="single" w:sz="6" w:space="1" w:color="auto"/>
+      </w:pBdr>
+      <w:tabs>
+        <w:tab w:val="center" w:pos="4153"/>
+        <w:tab w:val="right" w:pos="8306"/>
+      </w:tabs>
+      <w:snapToGrid w:val="0"/>
+      <w:jc w:val="center"/>
+    </w:pPr>
+    <w:rPr>
+      <w:sz w:val="18"/>
+      <w:szCs w:val="18"/>
+    </w:rPr>
+  </w:style>
+  <w:style w:type="character" w:customStyle="1" w:styleId="Char0">
+    <w:name w:val="页眉 Char"/>
+    <w:basedOn w:val="a0"/>
+    <w:link w:val="a4"/>
     <w:uiPriority w:val="99"/>
     <w:rPr>
       <w:sz w:val="18"/>
       <w:szCs w:val="18"/>
     </w:rPr>
   </w:style>
-  <w:style w:type="paragraph" w:styleId="8">
+  <w:style w:type="character" w:customStyle="1" w:styleId="Char">
+    <w:name w:val="页脚 Char"/>
+    <w:basedOn w:val="a0"/>
+    <w:link w:val="a3"/>
+    <w:uiPriority w:val="99"/>
+    <w:qFormat/>
+    <w:rPr>
+      <w:sz w:val="18"/>
+      <w:szCs w:val="18"/>
+    </w:rPr>
+  </w:style>
+  <w:style w:type="paragraph" w:styleId="a5">
     <w:name w:val="List Paragraph"/>
-    <w:basedOn w:val="1"/>
+    <w:basedOn w:val="a"/>
+    <w:uiPriority w:val="34"/>
     <w:qFormat/>
-    <w:uiPriority w:val="34"/>
     <w:pPr>
-      <w:ind w:firstLine="420" w:firstLineChars="200"/>
+      <w:ind w:firstLineChars="200" w:firstLine="420"/>
     </w:pPr>
   </w:style>
 </w:styles>
@@ -1525,5 +1681,6 @@
     </a:fmtScheme>
   </a:themeElements>
   <a:objectDefaults/>
+  <a:extraClrSchemeLst/>
 </a:theme>
 </file>
--- a/Doc/3 Create Terrains/2 Creating a Terrain Layout Tool.docx
+++ b/Doc/3 Create Terrains/2 Creating a Terrain Layout Tool.docx
@@ -1,11 +1,11 @@
 
 <file path=word/document.xml><?xml version="1.0" encoding="utf-8"?>
-<w:document xmlns:wpc="http://schemas.microsoft.com/office/word/2010/wordprocessingCanvas" xmlns:mc="http://schemas.openxmlformats.org/markup-compatibility/2006" xmlns:o="urn:schemas-microsoft-com:office:office" xmlns:r="http://schemas.openxmlformats.org/officeDocument/2006/relationships" xmlns:m="http://schemas.openxmlformats.org/officeDocument/2006/math" xmlns:v="urn:schemas-microsoft-com:vml" xmlns:wp14="http://schemas.microsoft.com/office/word/2010/wordprocessingDrawing" xmlns:wp="http://schemas.openxmlformats.org/drawingml/2006/wordprocessingDrawing" xmlns:w10="urn:schemas-microsoft-com:office:word" xmlns:w="http://schemas.openxmlformats.org/wordprocessingml/2006/main" xmlns:w14="http://schemas.microsoft.com/office/word/2010/wordml" xmlns:wpg="http://schemas.microsoft.com/office/word/2010/wordprocessingGroup" xmlns:wpi="http://schemas.microsoft.com/office/word/2010/wordprocessingInk" xmlns:wne="http://schemas.microsoft.com/office/word/2006/wordml" xmlns:wps="http://schemas.microsoft.com/office/word/2010/wordprocessingShape" mc:Ignorable="w14 wp14">
+<w:document xmlns:wpc="http://schemas.microsoft.com/office/word/2010/wordprocessingCanvas" xmlns:mc="http://schemas.openxmlformats.org/markup-compatibility/2006" xmlns:o="urn:schemas-microsoft-com:office:office" xmlns:r="http://schemas.openxmlformats.org/officeDocument/2006/relationships" xmlns:m="http://schemas.openxmlformats.org/officeDocument/2006/math" xmlns:v="urn:schemas-microsoft-com:vml" xmlns:wp14="http://schemas.microsoft.com/office/word/2010/wordprocessingDrawing" xmlns:wp="http://schemas.openxmlformats.org/drawingml/2006/wordprocessingDrawing" xmlns:w="http://schemas.openxmlformats.org/wordprocessingml/2006/main" xmlns:w14="http://schemas.microsoft.com/office/word/2010/wordml" xmlns:w10="urn:schemas-microsoft-com:office:word" xmlns:w15="http://schemas.microsoft.com/office/word/2012/wordml" xmlns:wpg="http://schemas.microsoft.com/office/word/2010/wordprocessingGroup" xmlns:wpi="http://schemas.microsoft.com/office/word/2010/wordprocessingInk" xmlns:wne="http://schemas.microsoft.com/office/word/2006/wordml" xmlns:wps="http://schemas.microsoft.com/office/word/2010/wordprocessingShape" xmlns:wpsCustomData="http://www.wps.cn/officeDocument/2013/wpsCustomData" mc:Ignorable="w14 w15 wp14">
   <w:body>
     <w:p>
       <w:pPr>
-        <w:pStyle w:val="a5"/>
-        <w:ind w:firstLineChars="0" w:firstLine="0"/>
+        <w:pStyle w:val="8"/>
+        <w:ind w:firstLine="0" w:firstLineChars="0"/>
         <w:jc w:val="center"/>
         <w:rPr>
           <w:b/>
@@ -25,7 +25,7 @@
     </w:p>
     <w:p>
       <w:pPr>
-        <w:pStyle w:val="a5"/>
+        <w:pStyle w:val="8"/>
         <w:numPr>
           <w:ilvl w:val="0"/>
           <w:numId w:val="1"/>
@@ -77,7 +77,7 @@
     </w:p>
     <w:p>
       <w:pPr>
-        <w:pStyle w:val="a5"/>
+        <w:pStyle w:val="8"/>
         <w:numPr>
           <w:ilvl w:val="0"/>
           <w:numId w:val="1"/>
@@ -102,27 +102,7 @@
         <w:rPr>
           <w:rFonts w:hint="eastAsia"/>
         </w:rPr>
-        <w:t>, set Size</w:t>
-      </w:r>
-      <w:r>
-        <w:rPr>
-          <w:rFonts w:hint="eastAsia"/>
-        </w:rPr>
-        <w:t xml:space="preserve"> =</w:t>
-      </w:r>
-      <w:bookmarkStart w:id="0" w:name="_GoBack"/>
-      <w:bookmarkEnd w:id="0"/>
-      <w:r>
-        <w:rPr>
-          <w:rFonts w:hint="eastAsia"/>
-        </w:rPr>
-        <w:t xml:space="preserve"> (1025,</w:t>
-      </w:r>
-      <w:r>
-        <w:rPr>
-          <w:rFonts w:hint="eastAsia"/>
-        </w:rPr>
-        <w:t xml:space="preserve"> ch(</w:t>
+        <w:t>, set Size = (1025, ch(</w:t>
       </w:r>
       <w:r>
         <w:t>‘</w:t>
@@ -163,7 +143,7 @@
     </w:p>
     <w:p>
       <w:pPr>
-        <w:pStyle w:val="a5"/>
+        <w:pStyle w:val="8"/>
         <w:ind w:firstLineChars="0"/>
       </w:pPr>
       <w:r>
@@ -211,7 +191,7 @@
     </w:p>
     <w:p>
       <w:pPr>
-        <w:pStyle w:val="a5"/>
+        <w:pStyle w:val="8"/>
         <w:numPr>
           <w:ilvl w:val="0"/>
           <w:numId w:val="1"/>
@@ -283,19 +263,10 @@
         </w:rPr>
         <w:t>;</w:t>
       </w:r>
-      <w:r>
-        <w:rPr>
-          <w:rFonts w:hint="eastAsia"/>
-          <w:b/>
-          <w:bCs/>
-          <w:color w:val="C00000"/>
-        </w:rPr>
-        <w:t>//TODO</w:t>
-      </w:r>
     </w:p>
     <w:p>
       <w:pPr>
-        <w:pStyle w:val="a5"/>
+        <w:pStyle w:val="8"/>
         <w:numPr>
           <w:ilvl w:val="0"/>
           <w:numId w:val="1"/>
@@ -343,27 +314,7 @@
     </w:p>
     <w:p>
       <w:pPr>
-        <w:pStyle w:val="a5"/>
-        <w:ind w:firstLineChars="0"/>
-        <w:rPr>
-          <w:b/>
-          <w:bCs/>
-          <w:color w:val="C00000"/>
-        </w:rPr>
-      </w:pPr>
-      <w:r>
-        <w:rPr>
-          <w:rFonts w:hint="eastAsia"/>
-          <w:b/>
-          <w:bCs/>
-          <w:color w:val="C00000"/>
-        </w:rPr>
-        <w:t>//TODO</w:t>
-      </w:r>
-    </w:p>
-    <w:p>
-      <w:pPr>
-        <w:pStyle w:val="a5"/>
+        <w:pStyle w:val="8"/>
         <w:numPr>
           <w:ilvl w:val="0"/>
           <w:numId w:val="1"/>
@@ -402,7 +353,7 @@
     </w:p>
     <w:p>
       <w:pPr>
-        <w:pStyle w:val="a5"/>
+        <w:pStyle w:val="8"/>
         <w:numPr>
           <w:ilvl w:val="0"/>
           <w:numId w:val="1"/>
@@ -441,18 +392,12 @@
         <w:rPr>
           <w:rFonts w:hint="eastAsia"/>
         </w:rPr>
-        <w:t>, set tube Radius Scale = 50, He</w:t>
-      </w:r>
-      <w:r>
-        <w:rPr>
-          <w:rFonts w:hint="eastAsia"/>
-        </w:rPr>
-        <w:t>ight = 50, Set scatter ForceTotalCount = 75;</w:t>
+        <w:t>, set tube Radius Scale = 50, Height = 50, Set scatter ForceTotalCount = 75;</w:t>
       </w:r>
     </w:p>
     <w:p>
       <w:pPr>
-        <w:pStyle w:val="a5"/>
+        <w:pStyle w:val="8"/>
         <w:numPr>
           <w:ilvl w:val="0"/>
           <w:numId w:val="1"/>
@@ -504,7 +449,7 @@
     </w:p>
     <w:p>
       <w:pPr>
-        <w:pStyle w:val="a5"/>
+        <w:pStyle w:val="8"/>
         <w:numPr>
           <w:ilvl w:val="0"/>
           <w:numId w:val="1"/>
@@ -552,13 +497,7 @@
         <w:rPr>
           <w:rFonts w:hint="eastAsia"/>
         </w:rPr>
-        <w:t>No</w:t>
-      </w:r>
-      <w:r>
-        <w:rPr>
-          <w:rFonts w:hint="eastAsia"/>
-        </w:rPr>
-        <w:t>ne</w:t>
+        <w:t>None</w:t>
       </w:r>
       <w:r>
         <w:t>’</w:t>
@@ -581,8 +520,8 @@
     </w:p>
     <w:p>
       <w:pPr>
-        <w:pStyle w:val="a5"/>
-        <w:ind w:left="360" w:firstLineChars="0" w:firstLine="0"/>
+        <w:pStyle w:val="8"/>
+        <w:ind w:left="360" w:firstLine="0" w:firstLineChars="0"/>
       </w:pPr>
       <w:r>
         <w:rPr>
@@ -602,7 +541,7 @@
     </w:p>
     <w:p>
       <w:pPr>
-        <w:pStyle w:val="a5"/>
+        <w:pStyle w:val="8"/>
         <w:numPr>
           <w:ilvl w:val="0"/>
           <w:numId w:val="1"/>
@@ -644,33 +583,15 @@
     </w:p>
     <w:p>
       <w:pPr>
-        <w:pStyle w:val="a5"/>
-        <w:ind w:firstLineChars="0"/>
-        <w:rPr>
-          <w:b/>
-          <w:bCs/>
-          <w:color w:val="C00000"/>
-        </w:rPr>
-      </w:pPr>
-      <w:r>
-        <w:rPr>
-          <w:rFonts w:hint="eastAsia"/>
-          <w:b/>
-          <w:bCs/>
-          <w:color w:val="C00000"/>
-        </w:rPr>
-        <w:t>//TODO</w:t>
-      </w:r>
-    </w:p>
-    <w:p>
-      <w:pPr>
-        <w:pStyle w:val="a5"/>
+        <w:pStyle w:val="8"/>
         <w:numPr>
           <w:ilvl w:val="0"/>
           <w:numId w:val="1"/>
         </w:numPr>
         <w:ind w:firstLineChars="0"/>
       </w:pPr>
+      <w:bookmarkStart w:id="0" w:name="_GoBack"/>
+      <w:bookmarkEnd w:id="0"/>
       <w:r>
         <w:rPr>
           <w:rFonts w:hint="eastAsia"/>
@@ -689,18 +610,12 @@
         <w:rPr>
           <w:rFonts w:hint="eastAsia"/>
         </w:rPr>
-        <w:t xml:space="preserve"> after</w:t>
-      </w:r>
-      <w:r>
-        <w:rPr>
-          <w:rFonts w:hint="eastAsia"/>
-        </w:rPr>
-        <w:t xml:space="preserve"> terrain_attrs, set Attribute Name = scale, Dimensions = 1, Max Value = 1.5, Min Value = 0.5;</w:t>
+        <w:t xml:space="preserve"> after terrain_attrs, set Attribute Name = scale, Dimensions = 1, Max Value = 1.5, Min Value = 0.5;</w:t>
       </w:r>
     </w:p>
     <w:p>
       <w:pPr>
-        <w:pStyle w:val="a5"/>
+        <w:pStyle w:val="8"/>
         <w:numPr>
           <w:ilvl w:val="0"/>
           <w:numId w:val="1"/>
@@ -736,58 +651,20 @@
     <w:sectPr>
       <w:pgSz w:w="11906" w:h="16838"/>
       <w:pgMar w:top="1440" w:right="1800" w:bottom="1440" w:left="1800" w:header="851" w:footer="992" w:gutter="0"/>
-      <w:cols w:space="425"/>
-      <w:docGrid w:type="lines" w:linePitch="312"/>
+      <w:cols w:space="425" w:num="1"/>
+      <w:docGrid w:type="lines" w:linePitch="312" w:charSpace="0"/>
     </w:sectPr>
   </w:body>
 </w:document>
 </file>
 
-<file path=word/endnotes.xml><?xml version="1.0" encoding="utf-8"?>
-<w:endnotes xmlns:wpc="http://schemas.microsoft.com/office/word/2010/wordprocessingCanvas" xmlns:mc="http://schemas.openxmlformats.org/markup-compatibility/2006" xmlns:o="urn:schemas-microsoft-com:office:office" xmlns:r="http://schemas.openxmlformats.org/officeDocument/2006/relationships" xmlns:m="http://schemas.openxmlformats.org/officeDocument/2006/math" xmlns:v="urn:schemas-microsoft-com:vml" xmlns:wp14="http://schemas.microsoft.com/office/word/2010/wordprocessingDrawing" xmlns:wp="http://schemas.openxmlformats.org/drawingml/2006/wordprocessingDrawing" xmlns:w10="urn:schemas-microsoft-com:office:word" xmlns:w="http://schemas.openxmlformats.org/wordprocessingml/2006/main" xmlns:w14="http://schemas.microsoft.com/office/word/2010/wordml" xmlns:wpg="http://schemas.microsoft.com/office/word/2010/wordprocessingGroup" xmlns:wpi="http://schemas.microsoft.com/office/word/2010/wordprocessingInk" xmlns:wne="http://schemas.microsoft.com/office/word/2006/wordml" xmlns:wps="http://schemas.microsoft.com/office/word/2010/wordprocessingShape" mc:Ignorable="w14 wp14">
-  <w:endnote w:type="separator" w:id="-1">
-    <w:p>
-      <w:r>
-        <w:separator/>
-      </w:r>
-    </w:p>
-  </w:endnote>
-  <w:endnote w:type="continuationSeparator" w:id="0">
-    <w:p>
-      <w:r>
-        <w:continuationSeparator/>
-      </w:r>
-    </w:p>
-  </w:endnote>
-</w:endnotes>
-</file>
-
-<file path=word/footnotes.xml><?xml version="1.0" encoding="utf-8"?>
-<w:footnotes xmlns:wpc="http://schemas.microsoft.com/office/word/2010/wordprocessingCanvas" xmlns:mc="http://schemas.openxmlformats.org/markup-compatibility/2006" xmlns:o="urn:schemas-microsoft-com:office:office" xmlns:r="http://schemas.openxmlformats.org/officeDocument/2006/relationships" xmlns:m="http://schemas.openxmlformats.org/officeDocument/2006/math" xmlns:v="urn:schemas-microsoft-com:vml" xmlns:wp14="http://schemas.microsoft.com/office/word/2010/wordprocessingDrawing" xmlns:wp="http://schemas.openxmlformats.org/drawingml/2006/wordprocessingDrawing" xmlns:w10="urn:schemas-microsoft-com:office:word" xmlns:w="http://schemas.openxmlformats.org/wordprocessingml/2006/main" xmlns:w14="http://schemas.microsoft.com/office/word/2010/wordml" xmlns:wpg="http://schemas.microsoft.com/office/word/2010/wordprocessingGroup" xmlns:wpi="http://schemas.microsoft.com/office/word/2010/wordprocessingInk" xmlns:wne="http://schemas.microsoft.com/office/word/2006/wordml" xmlns:wps="http://schemas.microsoft.com/office/word/2010/wordprocessingShape" mc:Ignorable="w14 wp14">
-  <w:footnote w:type="separator" w:id="-1">
-    <w:p>
-      <w:r>
-        <w:separator/>
-      </w:r>
-    </w:p>
-  </w:footnote>
-  <w:footnote w:type="continuationSeparator" w:id="0">
-    <w:p>
-      <w:r>
-        <w:continuationSeparator/>
-      </w:r>
-    </w:p>
-  </w:footnote>
-</w:footnotes>
-</file>
-
 <file path=word/numbering.xml><?xml version="1.0" encoding="utf-8"?>
-<w:numbering xmlns:wpc="http://schemas.microsoft.com/office/word/2010/wordprocessingCanvas" xmlns:mc="http://schemas.openxmlformats.org/markup-compatibility/2006" xmlns:o="urn:schemas-microsoft-com:office:office" xmlns:r="http://schemas.openxmlformats.org/officeDocument/2006/relationships" xmlns:m="http://schemas.openxmlformats.org/officeDocument/2006/math" xmlns:v="urn:schemas-microsoft-com:vml" xmlns:wp14="http://schemas.microsoft.com/office/word/2010/wordprocessingDrawing" xmlns:wp="http://schemas.openxmlformats.org/drawingml/2006/wordprocessingDrawing" xmlns:w10="urn:schemas-microsoft-com:office:word" xmlns:w="http://schemas.openxmlformats.org/wordprocessingml/2006/main" xmlns:w14="http://schemas.microsoft.com/office/word/2010/wordml" xmlns:wpg="http://schemas.microsoft.com/office/word/2010/wordprocessingGroup" xmlns:wpi="http://schemas.microsoft.com/office/word/2010/wordprocessingInk" xmlns:wne="http://schemas.microsoft.com/office/word/2006/wordml" xmlns:wps="http://schemas.microsoft.com/office/word/2010/wordprocessingShape" mc:Ignorable="w14 wp14">
+<w:numbering xmlns:wpc="http://schemas.microsoft.com/office/word/2010/wordprocessingCanvas" xmlns:mc="http://schemas.openxmlformats.org/markup-compatibility/2006" xmlns:o="urn:schemas-microsoft-com:office:office" xmlns:r="http://schemas.openxmlformats.org/officeDocument/2006/relationships" xmlns:m="http://schemas.openxmlformats.org/officeDocument/2006/math" xmlns:v="urn:schemas-microsoft-com:vml" xmlns:wp14="http://schemas.microsoft.com/office/word/2010/wordprocessingDrawing" xmlns:wp="http://schemas.openxmlformats.org/drawingml/2006/wordprocessingDrawing" xmlns:w10="urn:schemas-microsoft-com:office:word" xmlns:w="http://schemas.openxmlformats.org/wordprocessingml/2006/main" xmlns:w14="http://schemas.microsoft.com/office/word/2010/wordml" xmlns:wpg="http://schemas.microsoft.com/office/word/2010/wordprocessingGroup" xmlns:wpi="http://schemas.microsoft.com/office/word/2010/wordprocessingInk" xmlns:wne="http://schemas.microsoft.com/office/word/2006/wordml" xmlns:wps="http://schemas.microsoft.com/office/word/2010/wordprocessingShape" xmlns:wpsCustomData="http://www.wps.cn/officeDocument/2013/wpsCustomData" mc:Ignorable="w14 wp14">
   <w:abstractNum w:abstractNumId="0">
     <w:nsid w:val="0019617A"/>
     <w:multiLevelType w:val="multilevel"/>
     <w:tmpl w:val="0019617A"/>
-    <w:lvl w:ilvl="0">
+    <w:lvl w:ilvl="0" w:tentative="0">
       <w:start w:val="1"/>
       <w:numFmt w:val="decimal"/>
       <w:lvlText w:val="%1，"/>
@@ -799,7 +676,7 @@
         <w:rFonts w:hint="default"/>
       </w:rPr>
     </w:lvl>
-    <w:lvl w:ilvl="1">
+    <w:lvl w:ilvl="1" w:tentative="0">
       <w:start w:val="1"/>
       <w:numFmt w:val="lowerLetter"/>
       <w:lvlText w:val="%2)"/>
@@ -808,7 +685,7 @@
         <w:ind w:left="840" w:hanging="420"/>
       </w:pPr>
     </w:lvl>
-    <w:lvl w:ilvl="2">
+    <w:lvl w:ilvl="2" w:tentative="0">
       <w:start w:val="1"/>
       <w:numFmt w:val="lowerRoman"/>
       <w:lvlText w:val="%3."/>
@@ -817,7 +694,7 @@
         <w:ind w:left="1260" w:hanging="420"/>
       </w:pPr>
     </w:lvl>
-    <w:lvl w:ilvl="3">
+    <w:lvl w:ilvl="3" w:tentative="0">
       <w:start w:val="1"/>
       <w:numFmt w:val="decimal"/>
       <w:lvlText w:val="%4."/>
@@ -826,7 +703,7 @@
         <w:ind w:left="1680" w:hanging="420"/>
       </w:pPr>
     </w:lvl>
-    <w:lvl w:ilvl="4">
+    <w:lvl w:ilvl="4" w:tentative="0">
       <w:start w:val="1"/>
       <w:numFmt w:val="lowerLetter"/>
       <w:lvlText w:val="%5)"/>
@@ -835,7 +712,7 @@
         <w:ind w:left="2100" w:hanging="420"/>
       </w:pPr>
     </w:lvl>
-    <w:lvl w:ilvl="5">
+    <w:lvl w:ilvl="5" w:tentative="0">
       <w:start w:val="1"/>
       <w:numFmt w:val="lowerRoman"/>
       <w:lvlText w:val="%6."/>
@@ -844,7 +721,7 @@
         <w:ind w:left="2520" w:hanging="420"/>
       </w:pPr>
     </w:lvl>
-    <w:lvl w:ilvl="6">
+    <w:lvl w:ilvl="6" w:tentative="0">
       <w:start w:val="1"/>
       <w:numFmt w:val="decimal"/>
       <w:lvlText w:val="%7."/>
@@ -853,7 +730,7 @@
         <w:ind w:left="2940" w:hanging="420"/>
       </w:pPr>
     </w:lvl>
-    <w:lvl w:ilvl="7">
+    <w:lvl w:ilvl="7" w:tentative="0">
       <w:start w:val="1"/>
       <w:numFmt w:val="lowerLetter"/>
       <w:lvlText w:val="%8)"/>
@@ -862,7 +739,7 @@
         <w:ind w:left="3360" w:hanging="420"/>
       </w:pPr>
     </w:lvl>
-    <w:lvl w:ilvl="8">
+    <w:lvl w:ilvl="8" w:tentative="0">
       <w:start w:val="1"/>
       <w:numFmt w:val="lowerRoman"/>
       <w:lvlText w:val="%9."/>
@@ -879,178 +756,294 @@
 </file>
 
 <file path=word/styles.xml><?xml version="1.0" encoding="utf-8"?>
-<w:styles xmlns:mc="http://schemas.openxmlformats.org/markup-compatibility/2006" xmlns:r="http://schemas.openxmlformats.org/officeDocument/2006/relationships" xmlns:w="http://schemas.openxmlformats.org/wordprocessingml/2006/main" xmlns:w14="http://schemas.microsoft.com/office/word/2010/wordml" mc:Ignorable="w14">
+<w:styles xmlns:mc="http://schemas.openxmlformats.org/markup-compatibility/2006" xmlns:o="urn:schemas-microsoft-com:office:office" xmlns:r="http://schemas.openxmlformats.org/officeDocument/2006/relationships" xmlns:m="http://schemas.openxmlformats.org/officeDocument/2006/math" xmlns:v="urn:schemas-microsoft-com:vml" xmlns:w="http://schemas.openxmlformats.org/wordprocessingml/2006/main" xmlns:w14="http://schemas.microsoft.com/office/word/2010/wordml" xmlns:w10="urn:schemas-microsoft-com:office:word" xmlns:sl="http://schemas.openxmlformats.org/schemaLibrary/2006/main" xmlns:wpsCustomData="http://www.wps.cn/officeDocument/2013/wpsCustomData" mc:Ignorable="w14">
   <w:docDefaults>
     <w:rPrDefault>
       <w:rPr>
-        <w:rFonts w:asciiTheme="minorHAnsi" w:eastAsiaTheme="minorEastAsia" w:hAnsiTheme="minorHAnsi" w:cstheme="minorBidi"/>
-        <w:lang w:val="en-US" w:eastAsia="zh-CN" w:bidi="ar-SA"/>
+        <w:rFonts w:asciiTheme="minorHAnsi" w:hAnsiTheme="minorHAnsi" w:eastAsiaTheme="minorEastAsia" w:cstheme="minorBidi"/>
       </w:rPr>
     </w:rPrDefault>
     <w:pPrDefault/>
   </w:docDefaults>
-  <w:latentStyles w:defLockedState="0" w:defUIPriority="99" w:defSemiHidden="1" w:defUnhideWhenUsed="1" w:defQFormat="0" w:count="267">
-    <w:lsdException w:name="Normal" w:semiHidden="0" w:uiPriority="0" w:unhideWhenUsed="0" w:qFormat="1"/>
-    <w:lsdException w:name="heading 1" w:semiHidden="0" w:uiPriority="9" w:unhideWhenUsed="0" w:qFormat="1"/>
-    <w:lsdException w:name="heading 2" w:uiPriority="9" w:qFormat="1"/>
-    <w:lsdException w:name="heading 3" w:uiPriority="9" w:qFormat="1"/>
-    <w:lsdException w:name="heading 4" w:uiPriority="9" w:qFormat="1"/>
-    <w:lsdException w:name="heading 5" w:uiPriority="9" w:qFormat="1"/>
-    <w:lsdException w:name="heading 6" w:uiPriority="9" w:qFormat="1"/>
-    <w:lsdException w:name="heading 7" w:uiPriority="9" w:qFormat="1"/>
-    <w:lsdException w:name="heading 8" w:uiPriority="9" w:qFormat="1"/>
-    <w:lsdException w:name="heading 9" w:uiPriority="9" w:qFormat="1"/>
-    <w:lsdException w:name="toc 1" w:uiPriority="39"/>
-    <w:lsdException w:name="toc 2" w:uiPriority="39"/>
-    <w:lsdException w:name="toc 3" w:uiPriority="39"/>
-    <w:lsdException w:name="toc 4" w:uiPriority="39"/>
-    <w:lsdException w:name="toc 5" w:uiPriority="39"/>
-    <w:lsdException w:name="toc 6" w:uiPriority="39"/>
-    <w:lsdException w:name="toc 7" w:uiPriority="39"/>
-    <w:lsdException w:name="toc 8" w:uiPriority="39"/>
-    <w:lsdException w:name="toc 9" w:uiPriority="39"/>
-    <w:lsdException w:name="header" w:semiHidden="0"/>
-    <w:lsdException w:name="footer" w:semiHidden="0"/>
-    <w:lsdException w:name="caption" w:uiPriority="35" w:qFormat="1"/>
-    <w:lsdException w:name="Title" w:semiHidden="0" w:uiPriority="10" w:unhideWhenUsed="0" w:qFormat="1"/>
-    <w:lsdException w:name="Default Paragraph Font" w:uiPriority="1" w:qFormat="1"/>
-    <w:lsdException w:name="Subtitle" w:semiHidden="0" w:uiPriority="11" w:unhideWhenUsed="0" w:qFormat="1"/>
-    <w:lsdException w:name="Strong" w:semiHidden="0" w:uiPriority="22" w:unhideWhenUsed="0" w:qFormat="1"/>
-    <w:lsdException w:name="Emphasis" w:semiHidden="0" w:uiPriority="20" w:unhideWhenUsed="0" w:qFormat="1"/>
-    <w:lsdException w:name="Table Grid" w:semiHidden="0" w:uiPriority="59" w:unhideWhenUsed="0"/>
-    <w:lsdException w:name="Light Shading" w:semiHidden="0" w:uiPriority="60" w:unhideWhenUsed="0"/>
-    <w:lsdException w:name="Light List" w:semiHidden="0" w:uiPriority="61" w:unhideWhenUsed="0"/>
-    <w:lsdException w:name="Light Grid" w:semiHidden="0" w:uiPriority="62" w:unhideWhenUsed="0"/>
-    <w:lsdException w:name="Medium Shading 1" w:semiHidden="0" w:uiPriority="63" w:unhideWhenUsed="0"/>
-    <w:lsdException w:name="Medium Shading 2" w:semiHidden="0" w:uiPriority="64" w:unhideWhenUsed="0"/>
-    <w:lsdException w:name="Medium List 1" w:semiHidden="0" w:uiPriority="65" w:unhideWhenUsed="0"/>
-    <w:lsdException w:name="Medium List 2" w:semiHidden="0" w:uiPriority="66" w:unhideWhenUsed="0"/>
-    <w:lsdException w:name="Medium Grid 1" w:semiHidden="0" w:uiPriority="67" w:unhideWhenUsed="0"/>
-    <w:lsdException w:name="Medium Grid 2" w:semiHidden="0" w:uiPriority="68" w:unhideWhenUsed="0"/>
-    <w:lsdException w:name="Medium Grid 3" w:semiHidden="0" w:uiPriority="69" w:unhideWhenUsed="0"/>
-    <w:lsdException w:name="Dark List" w:semiHidden="0" w:uiPriority="70" w:unhideWhenUsed="0"/>
-    <w:lsdException w:name="Colorful Shading" w:semiHidden="0" w:uiPriority="71" w:unhideWhenUsed="0"/>
-    <w:lsdException w:name="Colorful List" w:semiHidden="0" w:uiPriority="72" w:unhideWhenUsed="0"/>
-    <w:lsdException w:name="Colorful Grid" w:semiHidden="0" w:uiPriority="73" w:unhideWhenUsed="0"/>
-    <w:lsdException w:name="Light Shading Accent 1" w:semiHidden="0" w:uiPriority="60" w:unhideWhenUsed="0"/>
-    <w:lsdException w:name="Light List Accent 1" w:semiHidden="0" w:uiPriority="61" w:unhideWhenUsed="0"/>
-    <w:lsdException w:name="Light Grid Accent 1" w:semiHidden="0" w:uiPriority="62" w:unhideWhenUsed="0"/>
-    <w:lsdException w:name="Medium Shading 1 Accent 1" w:semiHidden="0" w:uiPriority="63" w:unhideWhenUsed="0"/>
-    <w:lsdException w:name="Medium Shading 2 Accent 1" w:semiHidden="0" w:uiPriority="64" w:unhideWhenUsed="0"/>
-    <w:lsdException w:name="Medium List 1 Accent 1" w:semiHidden="0" w:uiPriority="65" w:unhideWhenUsed="0"/>
-    <w:lsdException w:name="List Paragraph" w:semiHidden="0" w:uiPriority="34" w:unhideWhenUsed="0" w:qFormat="1"/>
-    <w:lsdException w:name="Medium List 2 Accent 1" w:semiHidden="0" w:uiPriority="66" w:unhideWhenUsed="0"/>
-    <w:lsdException w:name="Medium Grid 1 Accent 1" w:semiHidden="0" w:uiPriority="67" w:unhideWhenUsed="0"/>
-    <w:lsdException w:name="Medium Grid 2 Accent 1" w:semiHidden="0" w:uiPriority="68" w:unhideWhenUsed="0"/>
-    <w:lsdException w:name="Medium Grid 3 Accent 1" w:semiHidden="0" w:uiPriority="69" w:unhideWhenUsed="0"/>
-    <w:lsdException w:name="Dark List Accent 1" w:semiHidden="0" w:uiPriority="70" w:unhideWhenUsed="0"/>
-    <w:lsdException w:name="Colorful Shading Accent 1" w:semiHidden="0" w:uiPriority="71" w:unhideWhenUsed="0"/>
-    <w:lsdException w:name="Colorful List Accent 1" w:semiHidden="0" w:uiPriority="72" w:unhideWhenUsed="0"/>
-    <w:lsdException w:name="Colorful Grid Accent 1" w:semiHidden="0" w:uiPriority="73" w:unhideWhenUsed="0"/>
-    <w:lsdException w:name="Light Shading Accent 2" w:semiHidden="0" w:uiPriority="60" w:unhideWhenUsed="0"/>
-    <w:lsdException w:name="Light List Accent 2" w:semiHidden="0" w:uiPriority="61" w:unhideWhenUsed="0"/>
-    <w:lsdException w:name="Light Grid Accent 2" w:semiHidden="0" w:uiPriority="62" w:unhideWhenUsed="0"/>
-    <w:lsdException w:name="Medium Shading 1 Accent 2" w:semiHidden="0" w:uiPriority="63" w:unhideWhenUsed="0"/>
-    <w:lsdException w:name="Medium Shading 2 Accent 2" w:semiHidden="0" w:uiPriority="64" w:unhideWhenUsed="0"/>
-    <w:lsdException w:name="Medium List 1 Accent 2" w:semiHidden="0" w:uiPriority="65" w:unhideWhenUsed="0"/>
-    <w:lsdException w:name="Medium List 2 Accent 2" w:semiHidden="0" w:uiPriority="66" w:unhideWhenUsed="0"/>
-    <w:lsdException w:name="Medium Grid 1 Accent 2" w:semiHidden="0" w:uiPriority="67" w:unhideWhenUsed="0"/>
-    <w:lsdException w:name="Medium Grid 2 Accent 2" w:semiHidden="0" w:uiPriority="68" w:unhideWhenUsed="0"/>
-    <w:lsdException w:name="Medium Grid 3 Accent 2" w:semiHidden="0" w:uiPriority="69" w:unhideWhenUsed="0"/>
-    <w:lsdException w:name="Dark List Accent 2" w:semiHidden="0" w:uiPriority="70" w:unhideWhenUsed="0"/>
-    <w:lsdException w:name="Colorful Shading Accent 2" w:semiHidden="0" w:uiPriority="71" w:unhideWhenUsed="0"/>
-    <w:lsdException w:name="Colorful List Accent 2" w:semiHidden="0" w:uiPriority="72" w:unhideWhenUsed="0"/>
-    <w:lsdException w:name="Colorful Grid Accent 2" w:semiHidden="0" w:uiPriority="73" w:unhideWhenUsed="0"/>
-    <w:lsdException w:name="Light Shading Accent 3" w:semiHidden="0" w:uiPriority="60" w:unhideWhenUsed="0"/>
-    <w:lsdException w:name="Light List Accent 3" w:semiHidden="0" w:uiPriority="61" w:unhideWhenUsed="0"/>
-    <w:lsdException w:name="Light Grid Accent 3" w:semiHidden="0" w:uiPriority="62" w:unhideWhenUsed="0"/>
-    <w:lsdException w:name="Medium Shading 1 Accent 3" w:semiHidden="0" w:uiPriority="63" w:unhideWhenUsed="0"/>
-    <w:lsdException w:name="Medium Shading 2 Accent 3" w:semiHidden="0" w:uiPriority="64" w:unhideWhenUsed="0"/>
-    <w:lsdException w:name="Medium List 1 Accent 3" w:semiHidden="0" w:uiPriority="65" w:unhideWhenUsed="0"/>
-    <w:lsdException w:name="Medium List 2 Accent 3" w:semiHidden="0" w:uiPriority="66" w:unhideWhenUsed="0"/>
-    <w:lsdException w:name="Medium Grid 1 Accent 3" w:semiHidden="0" w:uiPriority="67" w:unhideWhenUsed="0"/>
-    <w:lsdException w:name="Medium Grid 2 Accent 3" w:semiHidden="0" w:uiPriority="68" w:unhideWhenUsed="0"/>
-    <w:lsdException w:name="Medium Grid 3 Accent 3" w:semiHidden="0" w:uiPriority="69" w:unhideWhenUsed="0"/>
-    <w:lsdException w:name="Dark List Accent 3" w:semiHidden="0" w:uiPriority="70" w:unhideWhenUsed="0"/>
-    <w:lsdException w:name="Colorful Shading Accent 3" w:semiHidden="0" w:uiPriority="71" w:unhideWhenUsed="0"/>
-    <w:lsdException w:name="Colorful List Accent 3" w:semiHidden="0" w:uiPriority="72" w:unhideWhenUsed="0"/>
-    <w:lsdException w:name="Colorful Grid Accent 3" w:semiHidden="0" w:uiPriority="73" w:unhideWhenUsed="0"/>
-    <w:lsdException w:name="Light Shading Accent 4" w:semiHidden="0" w:uiPriority="60" w:unhideWhenUsed="0"/>
-    <w:lsdException w:name="Light List Accent 4" w:semiHidden="0" w:uiPriority="61" w:unhideWhenUsed="0"/>
-    <w:lsdException w:name="Light Grid Accent 4" w:semiHidden="0" w:uiPriority="62" w:unhideWhenUsed="0"/>
-    <w:lsdException w:name="Medium Shading 1 Accent 4" w:semiHidden="0" w:uiPriority="63" w:unhideWhenUsed="0"/>
-    <w:lsdException w:name="Medium Shading 2 Accent 4" w:semiHidden="0" w:uiPriority="64" w:unhideWhenUsed="0"/>
-    <w:lsdException w:name="Medium List 1 Accent 4" w:semiHidden="0" w:uiPriority="65" w:unhideWhenUsed="0"/>
-    <w:lsdException w:name="Medium List 2 Accent 4" w:semiHidden="0" w:uiPriority="66" w:unhideWhenUsed="0"/>
-    <w:lsdException w:name="Medium Grid 1 Accent 4" w:semiHidden="0" w:uiPriority="67" w:unhideWhenUsed="0"/>
-    <w:lsdException w:name="Medium Grid 2 Accent 4" w:semiHidden="0" w:uiPriority="68" w:unhideWhenUsed="0"/>
-    <w:lsdException w:name="Medium Grid 3 Accent 4" w:semiHidden="0" w:uiPriority="69" w:unhideWhenUsed="0"/>
-    <w:lsdException w:name="Dark List Accent 4" w:semiHidden="0" w:uiPriority="70" w:unhideWhenUsed="0"/>
-    <w:lsdException w:name="Colorful Shading Accent 4" w:semiHidden="0" w:uiPriority="71" w:unhideWhenUsed="0"/>
-    <w:lsdException w:name="Colorful List Accent 4" w:semiHidden="0" w:uiPriority="72" w:unhideWhenUsed="0"/>
-    <w:lsdException w:name="Colorful Grid Accent 4" w:semiHidden="0" w:uiPriority="73" w:unhideWhenUsed="0"/>
-    <w:lsdException w:name="Light Shading Accent 5" w:semiHidden="0" w:uiPriority="60" w:unhideWhenUsed="0"/>
-    <w:lsdException w:name="Light List Accent 5" w:semiHidden="0" w:uiPriority="61" w:unhideWhenUsed="0"/>
-    <w:lsdException w:name="Light Grid Accent 5" w:semiHidden="0" w:uiPriority="62" w:unhideWhenUsed="0"/>
-    <w:lsdException w:name="Medium Shading 1 Accent 5" w:semiHidden="0" w:uiPriority="63" w:unhideWhenUsed="0"/>
-    <w:lsdException w:name="Medium Shading 2 Accent 5" w:semiHidden="0" w:uiPriority="64" w:unhideWhenUsed="0"/>
-    <w:lsdException w:name="Medium List 1 Accent 5" w:semiHidden="0" w:uiPriority="65" w:unhideWhenUsed="0"/>
-    <w:lsdException w:name="Medium List 2 Accent 5" w:semiHidden="0" w:uiPriority="66" w:unhideWhenUsed="0"/>
-    <w:lsdException w:name="Medium Grid 1 Accent 5" w:semiHidden="0" w:uiPriority="67" w:unhideWhenUsed="0"/>
-    <w:lsdException w:name="Medium Grid 2 Accent 5" w:semiHidden="0" w:uiPriority="68" w:unhideWhenUsed="0"/>
-    <w:lsdException w:name="Medium Grid 3 Accent 5" w:semiHidden="0" w:uiPriority="69" w:unhideWhenUsed="0"/>
-    <w:lsdException w:name="Dark List Accent 5" w:semiHidden="0" w:uiPriority="70" w:unhideWhenUsed="0"/>
-    <w:lsdException w:name="Colorful Shading Accent 5" w:semiHidden="0" w:uiPriority="71" w:unhideWhenUsed="0"/>
-    <w:lsdException w:name="Colorful List Accent 5" w:semiHidden="0" w:uiPriority="72" w:unhideWhenUsed="0"/>
-    <w:lsdException w:name="Colorful Grid Accent 5" w:semiHidden="0" w:uiPriority="73" w:unhideWhenUsed="0"/>
-    <w:lsdException w:name="Light Shading Accent 6" w:semiHidden="0" w:uiPriority="60" w:unhideWhenUsed="0"/>
-    <w:lsdException w:name="Light List Accent 6" w:semiHidden="0" w:uiPriority="61" w:unhideWhenUsed="0"/>
-    <w:lsdException w:name="Light Grid Accent 6" w:semiHidden="0" w:uiPriority="62" w:unhideWhenUsed="0"/>
-    <w:lsdException w:name="Medium Shading 1 Accent 6" w:semiHidden="0" w:uiPriority="63" w:unhideWhenUsed="0"/>
-    <w:lsdException w:name="Medium Shading 2 Accent 6" w:semiHidden="0" w:uiPriority="64" w:unhideWhenUsed="0"/>
-    <w:lsdException w:name="Medium List 1 Accent 6" w:semiHidden="0" w:uiPriority="65" w:unhideWhenUsed="0"/>
-    <w:lsdException w:name="Medium List 2 Accent 6" w:semiHidden="0" w:uiPriority="66" w:unhideWhenUsed="0"/>
-    <w:lsdException w:name="Medium Grid 1 Accent 6" w:semiHidden="0" w:uiPriority="67" w:unhideWhenUsed="0"/>
-    <w:lsdException w:name="Medium Grid 2 Accent 6" w:semiHidden="0" w:uiPriority="68" w:unhideWhenUsed="0"/>
-    <w:lsdException w:name="Medium Grid 3 Accent 6" w:semiHidden="0" w:uiPriority="69" w:unhideWhenUsed="0"/>
-    <w:lsdException w:name="Dark List Accent 6" w:semiHidden="0" w:uiPriority="70" w:unhideWhenUsed="0"/>
-    <w:lsdException w:name="Colorful Shading Accent 6" w:semiHidden="0" w:uiPriority="71" w:unhideWhenUsed="0"/>
-    <w:lsdException w:name="Colorful List Accent 6" w:semiHidden="0" w:uiPriority="72" w:unhideWhenUsed="0"/>
-    <w:lsdException w:name="Colorful Grid Accent 6" w:semiHidden="0" w:uiPriority="73" w:unhideWhenUsed="0"/>
-    <w:lsdException w:name="Subtle Emphasis" w:semiHidden="0" w:uiPriority="19" w:unhideWhenUsed="0" w:qFormat="1"/>
-    <w:lsdException w:name="Intense Emphasis" w:semiHidden="0" w:uiPriority="21" w:unhideWhenUsed="0" w:qFormat="1"/>
-    <w:lsdException w:name="Subtle Reference" w:semiHidden="0" w:uiPriority="31" w:unhideWhenUsed="0" w:qFormat="1"/>
-    <w:lsdException w:name="Intense Reference" w:semiHidden="0" w:uiPriority="32" w:unhideWhenUsed="0" w:qFormat="1"/>
-    <w:lsdException w:name="Book Title" w:semiHidden="0" w:uiPriority="33" w:unhideWhenUsed="0" w:qFormat="1"/>
-    <w:lsdException w:name="Bibliography" w:uiPriority="37"/>
-    <w:lsdException w:name="TOC Heading" w:uiPriority="39" w:qFormat="1"/>
+  <w:latentStyles w:count="260" w:defQFormat="0" w:defUnhideWhenUsed="1" w:defSemiHidden="1" w:defUIPriority="99" w:defLockedState="0">
+    <w:lsdException w:qFormat="1" w:unhideWhenUsed="0" w:uiPriority="0" w:semiHidden="0" w:name="Normal"/>
+    <w:lsdException w:qFormat="1" w:unhideWhenUsed="0" w:uiPriority="9" w:semiHidden="0" w:name="heading 1"/>
+    <w:lsdException w:qFormat="1" w:uiPriority="9" w:name="heading 2"/>
+    <w:lsdException w:qFormat="1" w:uiPriority="9" w:name="heading 3"/>
+    <w:lsdException w:qFormat="1" w:uiPriority="9" w:name="heading 4"/>
+    <w:lsdException w:qFormat="1" w:uiPriority="9" w:name="heading 5"/>
+    <w:lsdException w:qFormat="1" w:uiPriority="9" w:name="heading 6"/>
+    <w:lsdException w:qFormat="1" w:uiPriority="9" w:name="heading 7"/>
+    <w:lsdException w:qFormat="1" w:uiPriority="9" w:name="heading 8"/>
+    <w:lsdException w:qFormat="1" w:uiPriority="9" w:name="heading 9"/>
+    <w:lsdException w:uiPriority="99" w:name="index 1"/>
+    <w:lsdException w:uiPriority="99" w:name="index 2"/>
+    <w:lsdException w:uiPriority="99" w:name="index 3"/>
+    <w:lsdException w:uiPriority="99" w:name="index 4"/>
+    <w:lsdException w:uiPriority="99" w:name="index 5"/>
+    <w:lsdException w:uiPriority="99" w:name="index 6"/>
+    <w:lsdException w:uiPriority="99" w:name="index 7"/>
+    <w:lsdException w:uiPriority="99" w:name="index 8"/>
+    <w:lsdException w:uiPriority="99" w:name="index 9"/>
+    <w:lsdException w:uiPriority="39" w:name="toc 1"/>
+    <w:lsdException w:uiPriority="39" w:name="toc 2"/>
+    <w:lsdException w:uiPriority="39" w:name="toc 3"/>
+    <w:lsdException w:uiPriority="39" w:name="toc 4"/>
+    <w:lsdException w:uiPriority="39" w:name="toc 5"/>
+    <w:lsdException w:uiPriority="39" w:name="toc 6"/>
+    <w:lsdException w:uiPriority="39" w:name="toc 7"/>
+    <w:lsdException w:uiPriority="39" w:name="toc 8"/>
+    <w:lsdException w:uiPriority="39" w:name="toc 9"/>
+    <w:lsdException w:uiPriority="99" w:name="Normal Indent"/>
+    <w:lsdException w:uiPriority="99" w:name="footnote text"/>
+    <w:lsdException w:uiPriority="99" w:name="annotation text"/>
+    <w:lsdException w:uiPriority="99" w:semiHidden="0" w:name="header"/>
+    <w:lsdException w:uiPriority="99" w:semiHidden="0" w:name="footer"/>
+    <w:lsdException w:uiPriority="99" w:name="index heading"/>
+    <w:lsdException w:qFormat="1" w:uiPriority="35" w:name="caption"/>
+    <w:lsdException w:uiPriority="99" w:name="table of figures"/>
+    <w:lsdException w:uiPriority="99" w:name="envelope address"/>
+    <w:lsdException w:uiPriority="99" w:name="envelope return"/>
+    <w:lsdException w:uiPriority="99" w:name="footnote reference"/>
+    <w:lsdException w:uiPriority="99" w:name="annotation reference"/>
+    <w:lsdException w:uiPriority="99" w:name="line number"/>
+    <w:lsdException w:uiPriority="99" w:name="page number"/>
+    <w:lsdException w:uiPriority="99" w:name="endnote reference"/>
+    <w:lsdException w:uiPriority="99" w:name="endnote text"/>
+    <w:lsdException w:uiPriority="99" w:name="table of authorities"/>
+    <w:lsdException w:uiPriority="99" w:name="macro"/>
+    <w:lsdException w:uiPriority="99" w:name="toa heading"/>
+    <w:lsdException w:uiPriority="99" w:name="List"/>
+    <w:lsdException w:uiPriority="99" w:name="List Bullet"/>
+    <w:lsdException w:uiPriority="99" w:name="List Number"/>
+    <w:lsdException w:uiPriority="99" w:name="List 2"/>
+    <w:lsdException w:uiPriority="99" w:name="List 3"/>
+    <w:lsdException w:uiPriority="99" w:name="List 4"/>
+    <w:lsdException w:uiPriority="99" w:name="List 5"/>
+    <w:lsdException w:uiPriority="99" w:name="List Bullet 2"/>
+    <w:lsdException w:uiPriority="99" w:name="List Bullet 3"/>
+    <w:lsdException w:uiPriority="99" w:name="List Bullet 4"/>
+    <w:lsdException w:uiPriority="99" w:name="List Bullet 5"/>
+    <w:lsdException w:uiPriority="99" w:name="List Number 2"/>
+    <w:lsdException w:uiPriority="99" w:name="List Number 3"/>
+    <w:lsdException w:uiPriority="99" w:name="List Number 4"/>
+    <w:lsdException w:uiPriority="99" w:name="List Number 5"/>
+    <w:lsdException w:qFormat="1" w:unhideWhenUsed="0" w:uiPriority="10" w:semiHidden="0" w:name="Title"/>
+    <w:lsdException w:uiPriority="99" w:name="Closing"/>
+    <w:lsdException w:uiPriority="99" w:name="Signature"/>
+    <w:lsdException w:uiPriority="1" w:name="Default Paragraph Font"/>
+    <w:lsdException w:uiPriority="99" w:name="Body Text"/>
+    <w:lsdException w:uiPriority="99" w:name="Body Text Indent"/>
+    <w:lsdException w:uiPriority="99" w:name="List Continue"/>
+    <w:lsdException w:uiPriority="99" w:name="List Continue 2"/>
+    <w:lsdException w:uiPriority="99" w:name="List Continue 3"/>
+    <w:lsdException w:uiPriority="99" w:name="List Continue 4"/>
+    <w:lsdException w:uiPriority="99" w:name="List Continue 5"/>
+    <w:lsdException w:uiPriority="99" w:name="Message Header"/>
+    <w:lsdException w:qFormat="1" w:unhideWhenUsed="0" w:uiPriority="11" w:semiHidden="0" w:name="Subtitle"/>
+    <w:lsdException w:uiPriority="99" w:name="Salutation"/>
+    <w:lsdException w:uiPriority="99" w:name="Date"/>
+    <w:lsdException w:uiPriority="99" w:name="Body Text First Indent"/>
+    <w:lsdException w:uiPriority="99" w:name="Body Text First Indent 2"/>
+    <w:lsdException w:uiPriority="99" w:name="Note Heading"/>
+    <w:lsdException w:uiPriority="99" w:name="Body Text 2"/>
+    <w:lsdException w:uiPriority="99" w:name="Body Text 3"/>
+    <w:lsdException w:uiPriority="99" w:name="Body Text Indent 2"/>
+    <w:lsdException w:uiPriority="99" w:name="Body Text Indent 3"/>
+    <w:lsdException w:uiPriority="99" w:name="Block Text"/>
+    <w:lsdException w:uiPriority="99" w:name="Hyperlink"/>
+    <w:lsdException w:uiPriority="99" w:name="FollowedHyperlink"/>
+    <w:lsdException w:qFormat="1" w:unhideWhenUsed="0" w:uiPriority="22" w:semiHidden="0" w:name="Strong"/>
+    <w:lsdException w:qFormat="1" w:unhideWhenUsed="0" w:uiPriority="20" w:semiHidden="0" w:name="Emphasis"/>
+    <w:lsdException w:uiPriority="99" w:name="Document Map"/>
+    <w:lsdException w:uiPriority="99" w:name="Plain Text"/>
+    <w:lsdException w:uiPriority="99" w:name="E-mail Signature"/>
+    <w:lsdException w:uiPriority="99" w:name="Normal (Web)"/>
+    <w:lsdException w:uiPriority="99" w:name="HTML Acronym"/>
+    <w:lsdException w:uiPriority="99" w:name="HTML Address"/>
+    <w:lsdException w:uiPriority="99" w:name="HTML Cite"/>
+    <w:lsdException w:uiPriority="99" w:name="HTML Code"/>
+    <w:lsdException w:uiPriority="99" w:name="HTML Definition"/>
+    <w:lsdException w:uiPriority="99" w:name="HTML Keyboard"/>
+    <w:lsdException w:uiPriority="99" w:name="HTML Preformatted"/>
+    <w:lsdException w:uiPriority="99" w:name="HTML Sample"/>
+    <w:lsdException w:uiPriority="99" w:name="HTML Typewriter"/>
+    <w:lsdException w:uiPriority="99" w:name="HTML Variable"/>
+    <w:lsdException w:uiPriority="99" w:name="Normal Table"/>
+    <w:lsdException w:uiPriority="99" w:name="annotation subject"/>
+    <w:lsdException w:uiPriority="99" w:name="Table Simple 1"/>
+    <w:lsdException w:uiPriority="99" w:name="Table Simple 2"/>
+    <w:lsdException w:uiPriority="99" w:name="Table Simple 3"/>
+    <w:lsdException w:uiPriority="99" w:name="Table Classic 1"/>
+    <w:lsdException w:uiPriority="99" w:name="Table Classic 2"/>
+    <w:lsdException w:uiPriority="99" w:name="Table Classic 3"/>
+    <w:lsdException w:uiPriority="99" w:name="Table Classic 4"/>
+    <w:lsdException w:uiPriority="99" w:name="Table Colorful 1"/>
+    <w:lsdException w:uiPriority="99" w:name="Table Colorful 2"/>
+    <w:lsdException w:uiPriority="99" w:name="Table Colorful 3"/>
+    <w:lsdException w:uiPriority="99" w:name="Table Columns 1"/>
+    <w:lsdException w:uiPriority="99" w:name="Table Columns 2"/>
+    <w:lsdException w:uiPriority="99" w:name="Table Columns 3"/>
+    <w:lsdException w:uiPriority="99" w:name="Table Columns 4"/>
+    <w:lsdException w:uiPriority="99" w:name="Table Columns 5"/>
+    <w:lsdException w:uiPriority="99" w:name="Table Grid 1"/>
+    <w:lsdException w:uiPriority="99" w:name="Table Grid 2"/>
+    <w:lsdException w:uiPriority="99" w:name="Table Grid 3"/>
+    <w:lsdException w:uiPriority="99" w:name="Table Grid 4"/>
+    <w:lsdException w:uiPriority="99" w:name="Table Grid 5"/>
+    <w:lsdException w:uiPriority="99" w:name="Table Grid 6"/>
+    <w:lsdException w:uiPriority="99" w:name="Table Grid 7"/>
+    <w:lsdException w:uiPriority="99" w:name="Table Grid 8"/>
+    <w:lsdException w:uiPriority="99" w:name="Table List 1"/>
+    <w:lsdException w:uiPriority="99" w:name="Table List 2"/>
+    <w:lsdException w:uiPriority="99" w:name="Table List 3"/>
+    <w:lsdException w:uiPriority="99" w:name="Table List 4"/>
+    <w:lsdException w:uiPriority="99" w:name="Table List 5"/>
+    <w:lsdException w:uiPriority="99" w:name="Table List 6"/>
+    <w:lsdException w:uiPriority="99" w:name="Table List 7"/>
+    <w:lsdException w:uiPriority="99" w:name="Table List 8"/>
+    <w:lsdException w:uiPriority="99" w:name="Table 3D effects 1"/>
+    <w:lsdException w:uiPriority="99" w:name="Table 3D effects 2"/>
+    <w:lsdException w:uiPriority="99" w:name="Table 3D effects 3"/>
+    <w:lsdException w:uiPriority="99" w:name="Table Contemporary"/>
+    <w:lsdException w:uiPriority="99" w:name="Table Elegant"/>
+    <w:lsdException w:uiPriority="99" w:name="Table Professional"/>
+    <w:lsdException w:uiPriority="99" w:name="Table Subtle 1"/>
+    <w:lsdException w:uiPriority="99" w:name="Table Subtle 2"/>
+    <w:lsdException w:uiPriority="99" w:name="Table Web 1"/>
+    <w:lsdException w:uiPriority="99" w:name="Table Web 2"/>
+    <w:lsdException w:uiPriority="99" w:name="Table Web 3"/>
+    <w:lsdException w:uiPriority="99" w:name="Balloon Text"/>
+    <w:lsdException w:unhideWhenUsed="0" w:uiPriority="59" w:semiHidden="0" w:name="Table Grid"/>
+    <w:lsdException w:uiPriority="99" w:name="Table Theme"/>
+    <w:lsdException w:unhideWhenUsed="0" w:uiPriority="60" w:semiHidden="0" w:name="Light Shading"/>
+    <w:lsdException w:unhideWhenUsed="0" w:uiPriority="61" w:semiHidden="0" w:name="Light List"/>
+    <w:lsdException w:unhideWhenUsed="0" w:uiPriority="62" w:semiHidden="0" w:name="Light Grid"/>
+    <w:lsdException w:unhideWhenUsed="0" w:uiPriority="63" w:semiHidden="0" w:name="Medium Shading 1"/>
+    <w:lsdException w:unhideWhenUsed="0" w:uiPriority="64" w:semiHidden="0" w:name="Medium Shading 2"/>
+    <w:lsdException w:unhideWhenUsed="0" w:uiPriority="65" w:semiHidden="0" w:name="Medium List 1"/>
+    <w:lsdException w:unhideWhenUsed="0" w:uiPriority="66" w:semiHidden="0" w:name="Medium List 2"/>
+    <w:lsdException w:unhideWhenUsed="0" w:uiPriority="67" w:semiHidden="0" w:name="Medium Grid 1"/>
+    <w:lsdException w:unhideWhenUsed="0" w:uiPriority="68" w:semiHidden="0" w:name="Medium Grid 2"/>
+    <w:lsdException w:unhideWhenUsed="0" w:uiPriority="69" w:semiHidden="0" w:name="Medium Grid 3"/>
+    <w:lsdException w:unhideWhenUsed="0" w:uiPriority="70" w:semiHidden="0" w:name="Dark List"/>
+    <w:lsdException w:unhideWhenUsed="0" w:uiPriority="71" w:semiHidden="0" w:name="Colorful Shading"/>
+    <w:lsdException w:unhideWhenUsed="0" w:uiPriority="72" w:semiHidden="0" w:name="Colorful List"/>
+    <w:lsdException w:unhideWhenUsed="0" w:uiPriority="73" w:semiHidden="0" w:name="Colorful Grid"/>
+    <w:lsdException w:unhideWhenUsed="0" w:uiPriority="60" w:semiHidden="0" w:name="Light Shading Accent 1"/>
+    <w:lsdException w:unhideWhenUsed="0" w:uiPriority="61" w:semiHidden="0" w:name="Light List Accent 1"/>
+    <w:lsdException w:unhideWhenUsed="0" w:uiPriority="62" w:semiHidden="0" w:name="Light Grid Accent 1"/>
+    <w:lsdException w:unhideWhenUsed="0" w:uiPriority="63" w:semiHidden="0" w:name="Medium Shading 1 Accent 1"/>
+    <w:lsdException w:unhideWhenUsed="0" w:uiPriority="64" w:semiHidden="0" w:name="Medium Shading 2 Accent 1"/>
+    <w:lsdException w:unhideWhenUsed="0" w:uiPriority="65" w:semiHidden="0" w:name="Medium List 1 Accent 1"/>
+    <w:lsdException w:qFormat="1" w:unhideWhenUsed="0" w:uiPriority="34" w:semiHidden="0" w:name="List Paragraph"/>
+    <w:lsdException w:unhideWhenUsed="0" w:uiPriority="66" w:semiHidden="0" w:name="Medium List 2 Accent 1"/>
+    <w:lsdException w:unhideWhenUsed="0" w:uiPriority="67" w:semiHidden="0" w:name="Medium Grid 1 Accent 1"/>
+    <w:lsdException w:unhideWhenUsed="0" w:uiPriority="68" w:semiHidden="0" w:name="Medium Grid 2 Accent 1"/>
+    <w:lsdException w:unhideWhenUsed="0" w:uiPriority="69" w:semiHidden="0" w:name="Medium Grid 3 Accent 1"/>
+    <w:lsdException w:unhideWhenUsed="0" w:uiPriority="70" w:semiHidden="0" w:name="Dark List Accent 1"/>
+    <w:lsdException w:unhideWhenUsed="0" w:uiPriority="71" w:semiHidden="0" w:name="Colorful Shading Accent 1"/>
+    <w:lsdException w:unhideWhenUsed="0" w:uiPriority="72" w:semiHidden="0" w:name="Colorful List Accent 1"/>
+    <w:lsdException w:unhideWhenUsed="0" w:uiPriority="73" w:semiHidden="0" w:name="Colorful Grid Accent 1"/>
+    <w:lsdException w:unhideWhenUsed="0" w:uiPriority="60" w:semiHidden="0" w:name="Light Shading Accent 2"/>
+    <w:lsdException w:unhideWhenUsed="0" w:uiPriority="61" w:semiHidden="0" w:name="Light List Accent 2"/>
+    <w:lsdException w:unhideWhenUsed="0" w:uiPriority="62" w:semiHidden="0" w:name="Light Grid Accent 2"/>
+    <w:lsdException w:unhideWhenUsed="0" w:uiPriority="63" w:semiHidden="0" w:name="Medium Shading 1 Accent 2"/>
+    <w:lsdException w:unhideWhenUsed="0" w:uiPriority="64" w:semiHidden="0" w:name="Medium Shading 2 Accent 2"/>
+    <w:lsdException w:unhideWhenUsed="0" w:uiPriority="65" w:semiHidden="0" w:name="Medium List 1 Accent 2"/>
+    <w:lsdException w:unhideWhenUsed="0" w:uiPriority="66" w:semiHidden="0" w:name="Medium List 2 Accent 2"/>
+    <w:lsdException w:unhideWhenUsed="0" w:uiPriority="67" w:semiHidden="0" w:name="Medium Grid 1 Accent 2"/>
+    <w:lsdException w:unhideWhenUsed="0" w:uiPriority="68" w:semiHidden="0" w:name="Medium Grid 2 Accent 2"/>
+    <w:lsdException w:unhideWhenUsed="0" w:uiPriority="69" w:semiHidden="0" w:name="Medium Grid 3 Accent 2"/>
+    <w:lsdException w:unhideWhenUsed="0" w:uiPriority="70" w:semiHidden="0" w:name="Dark List Accent 2"/>
+    <w:lsdException w:unhideWhenUsed="0" w:uiPriority="71" w:semiHidden="0" w:name="Colorful Shading Accent 2"/>
+    <w:lsdException w:unhideWhenUsed="0" w:uiPriority="72" w:semiHidden="0" w:name="Colorful List Accent 2"/>
+    <w:lsdException w:unhideWhenUsed="0" w:uiPriority="73" w:semiHidden="0" w:name="Colorful Grid Accent 2"/>
+    <w:lsdException w:unhideWhenUsed="0" w:uiPriority="60" w:semiHidden="0" w:name="Light Shading Accent 3"/>
+    <w:lsdException w:unhideWhenUsed="0" w:uiPriority="61" w:semiHidden="0" w:name="Light List Accent 3"/>
+    <w:lsdException w:unhideWhenUsed="0" w:uiPriority="62" w:semiHidden="0" w:name="Light Grid Accent 3"/>
+    <w:lsdException w:unhideWhenUsed="0" w:uiPriority="63" w:semiHidden="0" w:name="Medium Shading 1 Accent 3"/>
+    <w:lsdException w:unhideWhenUsed="0" w:uiPriority="64" w:semiHidden="0" w:name="Medium Shading 2 Accent 3"/>
+    <w:lsdException w:unhideWhenUsed="0" w:uiPriority="65" w:semiHidden="0" w:name="Medium List 1 Accent 3"/>
+    <w:lsdException w:unhideWhenUsed="0" w:uiPriority="66" w:semiHidden="0" w:name="Medium List 2 Accent 3"/>
+    <w:lsdException w:unhideWhenUsed="0" w:uiPriority="67" w:semiHidden="0" w:name="Medium Grid 1 Accent 3"/>
+    <w:lsdException w:unhideWhenUsed="0" w:uiPriority="68" w:semiHidden="0" w:name="Medium Grid 2 Accent 3"/>
+    <w:lsdException w:unhideWhenUsed="0" w:uiPriority="69" w:semiHidden="0" w:name="Medium Grid 3 Accent 3"/>
+    <w:lsdException w:unhideWhenUsed="0" w:uiPriority="70" w:semiHidden="0" w:name="Dark List Accent 3"/>
+    <w:lsdException w:unhideWhenUsed="0" w:uiPriority="71" w:semiHidden="0" w:name="Colorful Shading Accent 3"/>
+    <w:lsdException w:unhideWhenUsed="0" w:uiPriority="72" w:semiHidden="0" w:name="Colorful List Accent 3"/>
+    <w:lsdException w:unhideWhenUsed="0" w:uiPriority="73" w:semiHidden="0" w:name="Colorful Grid Accent 3"/>
+    <w:lsdException w:unhideWhenUsed="0" w:uiPriority="60" w:semiHidden="0" w:name="Light Shading Accent 4"/>
+    <w:lsdException w:unhideWhenUsed="0" w:uiPriority="61" w:semiHidden="0" w:name="Light List Accent 4"/>
+    <w:lsdException w:unhideWhenUsed="0" w:uiPriority="62" w:semiHidden="0" w:name="Light Grid Accent 4"/>
+    <w:lsdException w:unhideWhenUsed="0" w:uiPriority="63" w:semiHidden="0" w:name="Medium Shading 1 Accent 4"/>
+    <w:lsdException w:unhideWhenUsed="0" w:uiPriority="64" w:semiHidden="0" w:name="Medium Shading 2 Accent 4"/>
+    <w:lsdException w:unhideWhenUsed="0" w:uiPriority="65" w:semiHidden="0" w:name="Medium List 1 Accent 4"/>
+    <w:lsdException w:unhideWhenUsed="0" w:uiPriority="66" w:semiHidden="0" w:name="Medium List 2 Accent 4"/>
+    <w:lsdException w:unhideWhenUsed="0" w:uiPriority="67" w:semiHidden="0" w:name="Medium Grid 1 Accent 4"/>
+    <w:lsdException w:unhideWhenUsed="0" w:uiPriority="68" w:semiHidden="0" w:name="Medium Grid 2 Accent 4"/>
+    <w:lsdException w:unhideWhenUsed="0" w:uiPriority="69" w:semiHidden="0" w:name="Medium Grid 3 Accent 4"/>
+    <w:lsdException w:unhideWhenUsed="0" w:uiPriority="70" w:semiHidden="0" w:name="Dark List Accent 4"/>
+    <w:lsdException w:unhideWhenUsed="0" w:uiPriority="71" w:semiHidden="0" w:name="Colorful Shading Accent 4"/>
+    <w:lsdException w:unhideWhenUsed="0" w:uiPriority="72" w:semiHidden="0" w:name="Colorful List Accent 4"/>
+    <w:lsdException w:unhideWhenUsed="0" w:uiPriority="73" w:semiHidden="0" w:name="Colorful Grid Accent 4"/>
+    <w:lsdException w:unhideWhenUsed="0" w:uiPriority="60" w:semiHidden="0" w:name="Light Shading Accent 5"/>
+    <w:lsdException w:unhideWhenUsed="0" w:uiPriority="61" w:semiHidden="0" w:name="Light List Accent 5"/>
+    <w:lsdException w:unhideWhenUsed="0" w:uiPriority="62" w:semiHidden="0" w:name="Light Grid Accent 5"/>
+    <w:lsdException w:unhideWhenUsed="0" w:uiPriority="63" w:semiHidden="0" w:name="Medium Shading 1 Accent 5"/>
+    <w:lsdException w:unhideWhenUsed="0" w:uiPriority="64" w:semiHidden="0" w:name="Medium Shading 2 Accent 5"/>
+    <w:lsdException w:unhideWhenUsed="0" w:uiPriority="65" w:semiHidden="0" w:name="Medium List 1 Accent 5"/>
+    <w:lsdException w:unhideWhenUsed="0" w:uiPriority="66" w:semiHidden="0" w:name="Medium List 2 Accent 5"/>
+    <w:lsdException w:unhideWhenUsed="0" w:uiPriority="67" w:semiHidden="0" w:name="Medium Grid 1 Accent 5"/>
+    <w:lsdException w:unhideWhenUsed="0" w:uiPriority="68" w:semiHidden="0" w:name="Medium Grid 2 Accent 5"/>
+    <w:lsdException w:unhideWhenUsed="0" w:uiPriority="69" w:semiHidden="0" w:name="Medium Grid 3 Accent 5"/>
+    <w:lsdException w:unhideWhenUsed="0" w:uiPriority="70" w:semiHidden="0" w:name="Dark List Accent 5"/>
+    <w:lsdException w:unhideWhenUsed="0" w:uiPriority="71" w:semiHidden="0" w:name="Colorful Shading Accent 5"/>
+    <w:lsdException w:unhideWhenUsed="0" w:uiPriority="72" w:semiHidden="0" w:name="Colorful List Accent 5"/>
+    <w:lsdException w:unhideWhenUsed="0" w:uiPriority="73" w:semiHidden="0" w:name="Colorful Grid Accent 5"/>
+    <w:lsdException w:unhideWhenUsed="0" w:uiPriority="60" w:semiHidden="0" w:name="Light Shading Accent 6"/>
+    <w:lsdException w:unhideWhenUsed="0" w:uiPriority="61" w:semiHidden="0" w:name="Light List Accent 6"/>
+    <w:lsdException w:unhideWhenUsed="0" w:uiPriority="62" w:semiHidden="0" w:name="Light Grid Accent 6"/>
+    <w:lsdException w:unhideWhenUsed="0" w:uiPriority="63" w:semiHidden="0" w:name="Medium Shading 1 Accent 6"/>
+    <w:lsdException w:unhideWhenUsed="0" w:uiPriority="64" w:semiHidden="0" w:name="Medium Shading 2 Accent 6"/>
+    <w:lsdException w:unhideWhenUsed="0" w:uiPriority="65" w:semiHidden="0" w:name="Medium List 1 Accent 6"/>
+    <w:lsdException w:unhideWhenUsed="0" w:uiPriority="66" w:semiHidden="0" w:name="Medium List 2 Accent 6"/>
+    <w:lsdException w:unhideWhenUsed="0" w:uiPriority="67" w:semiHidden="0" w:name="Medium Grid 1 Accent 6"/>
+    <w:lsdException w:unhideWhenUsed="0" w:uiPriority="68" w:semiHidden="0" w:name="Medium Grid 2 Accent 6"/>
+    <w:lsdException w:unhideWhenUsed="0" w:uiPriority="69" w:semiHidden="0" w:name="Medium Grid 3 Accent 6"/>
+    <w:lsdException w:unhideWhenUsed="0" w:uiPriority="70" w:semiHidden="0" w:name="Dark List Accent 6"/>
+    <w:lsdException w:unhideWhenUsed="0" w:uiPriority="71" w:semiHidden="0" w:name="Colorful Shading Accent 6"/>
+    <w:lsdException w:unhideWhenUsed="0" w:uiPriority="72" w:semiHidden="0" w:name="Colorful List Accent 6"/>
+    <w:lsdException w:unhideWhenUsed="0" w:uiPriority="73" w:semiHidden="0" w:name="Colorful Grid Accent 6"/>
   </w:latentStyles>
-  <w:style w:type="paragraph" w:default="1" w:styleId="a">
+  <w:style w:type="paragraph" w:default="1" w:styleId="1">
     <w:name w:val="Normal"/>
     <w:qFormat/>
+    <w:uiPriority w:val="0"/>
     <w:pPr>
       <w:widowControl w:val="0"/>
       <w:jc w:val="both"/>
     </w:pPr>
     <w:rPr>
+      <w:rFonts w:asciiTheme="minorHAnsi" w:hAnsiTheme="minorHAnsi" w:eastAsiaTheme="minorEastAsia" w:cstheme="minorBidi"/>
       <w:kern w:val="2"/>
       <w:sz w:val="21"/>
       <w:szCs w:val="22"/>
+      <w:lang w:val="en-US" w:eastAsia="zh-CN" w:bidi="ar-SA"/>
     </w:rPr>
   </w:style>
-  <w:style w:type="character" w:default="1" w:styleId="a0">
+  <w:style w:type="character" w:default="1" w:styleId="5">
     <w:name w:val="Default Paragraph Font"/>
-    <w:uiPriority w:val="1"/>
     <w:semiHidden/>
     <w:unhideWhenUsed/>
+    <w:uiPriority w:val="1"/>
   </w:style>
-  <w:style w:type="table" w:default="1" w:styleId="a1">
+  <w:style w:type="table" w:default="1" w:styleId="4">
     <w:name w:val="Normal Table"/>
-    <w:uiPriority w:val="99"/>
     <w:semiHidden/>
     <w:unhideWhenUsed/>
+    <w:uiPriority w:val="99"/>
     <w:tblPr>
-      <w:tblInd w:w="0" w:type="dxa"/>
       <w:tblCellMar>
         <w:top w:w="0" w:type="dxa"/>
         <w:left w:w="108" w:type="dxa"/>
@@ -1059,18 +1052,12 @@
       </w:tblCellMar>
     </w:tblPr>
   </w:style>
-  <w:style w:type="numbering" w:default="1" w:styleId="a2">
-    <w:name w:val="No List"/>
+  <w:style w:type="paragraph" w:styleId="2">
+    <w:name w:val="footer"/>
+    <w:basedOn w:val="1"/>
+    <w:link w:val="7"/>
+    <w:unhideWhenUsed/>
     <w:uiPriority w:val="99"/>
-    <w:semiHidden/>
-    <w:unhideWhenUsed/>
-  </w:style>
-  <w:style w:type="paragraph" w:styleId="a3">
-    <w:name w:val="footer"/>
-    <w:basedOn w:val="a"/>
-    <w:link w:val="Char"/>
-    <w:uiPriority w:val="99"/>
-    <w:unhideWhenUsed/>
     <w:pPr>
       <w:tabs>
         <w:tab w:val="center" w:pos="4153"/>
@@ -1084,15 +1071,15 @@
       <w:szCs w:val="18"/>
     </w:rPr>
   </w:style>
-  <w:style w:type="paragraph" w:styleId="a4">
+  <w:style w:type="paragraph" w:styleId="3">
     <w:name w:val="header"/>
-    <w:basedOn w:val="a"/>
-    <w:link w:val="Char0"/>
+    <w:basedOn w:val="1"/>
+    <w:link w:val="6"/>
+    <w:unhideWhenUsed/>
     <w:uiPriority w:val="99"/>
-    <w:unhideWhenUsed/>
     <w:pPr>
       <w:pBdr>
-        <w:bottom w:val="single" w:sz="6" w:space="1" w:color="auto"/>
+        <w:bottom w:val="single" w:color="auto" w:sz="6" w:space="1"/>
       </w:pBdr>
       <w:tabs>
         <w:tab w:val="center" w:pos="4153"/>
@@ -1106,295 +1093,34 @@
       <w:szCs w:val="18"/>
     </w:rPr>
   </w:style>
-  <w:style w:type="character" w:customStyle="1" w:styleId="Char0">
+  <w:style w:type="character" w:customStyle="1" w:styleId="6">
     <w:name w:val="页眉 Char"/>
-    <w:basedOn w:val="a0"/>
-    <w:link w:val="a4"/>
+    <w:basedOn w:val="5"/>
+    <w:link w:val="3"/>
     <w:uiPriority w:val="99"/>
     <w:rPr>
       <w:sz w:val="18"/>
       <w:szCs w:val="18"/>
     </w:rPr>
   </w:style>
-  <w:style w:type="character" w:customStyle="1" w:styleId="Char">
+  <w:style w:type="character" w:customStyle="1" w:styleId="7">
     <w:name w:val="页脚 Char"/>
-    <w:basedOn w:val="a0"/>
-    <w:link w:val="a3"/>
-    <w:uiPriority w:val="99"/>
+    <w:basedOn w:val="5"/>
+    <w:link w:val="2"/>
     <w:qFormat/>
-    <w:rPr>
-      <w:sz w:val="18"/>
-      <w:szCs w:val="18"/>
-    </w:rPr>
-  </w:style>
-  <w:style w:type="paragraph" w:styleId="a5">
-    <w:name w:val="List Paragraph"/>
-    <w:basedOn w:val="a"/>
-    <w:uiPriority w:val="34"/>
-    <w:qFormat/>
-    <w:pPr>
-      <w:ind w:firstLineChars="200" w:firstLine="420"/>
-    </w:pPr>
-  </w:style>
-</w:styles>
-</file>
-
-<file path=word/stylesWithEffects.xml><?xml version="1.0" encoding="utf-8"?>
-<w:styles xmlns:wpc="http://schemas.microsoft.com/office/word/2010/wordprocessingCanvas" xmlns:mc="http://schemas.openxmlformats.org/markup-compatibility/2006" xmlns:o="urn:schemas-microsoft-com:office:office" xmlns:r="http://schemas.openxmlformats.org/officeDocument/2006/relationships" xmlns:m="http://schemas.openxmlformats.org/officeDocument/2006/math" xmlns:v="urn:schemas-microsoft-com:vml" xmlns:wp14="http://schemas.microsoft.com/office/word/2010/wordprocessingDrawing" xmlns:wp="http://schemas.openxmlformats.org/drawingml/2006/wordprocessingDrawing" xmlns:w10="urn:schemas-microsoft-com:office:word" xmlns:w="http://schemas.openxmlformats.org/wordprocessingml/2006/main" xmlns:w14="http://schemas.microsoft.com/office/word/2010/wordml" xmlns:wpg="http://schemas.microsoft.com/office/word/2010/wordprocessingGroup" xmlns:wpi="http://schemas.microsoft.com/office/word/2010/wordprocessingInk" xmlns:wne="http://schemas.microsoft.com/office/word/2006/wordml" xmlns:wps="http://schemas.microsoft.com/office/word/2010/wordprocessingShape" mc:Ignorable="w14 wp14">
-  <w:docDefaults>
-    <w:rPrDefault>
-      <w:rPr>
-        <w:rFonts w:asciiTheme="minorHAnsi" w:eastAsiaTheme="minorEastAsia" w:hAnsiTheme="minorHAnsi" w:cstheme="minorBidi"/>
-        <w:lang w:val="en-US" w:eastAsia="zh-CN" w:bidi="ar-SA"/>
-      </w:rPr>
-    </w:rPrDefault>
-    <w:pPrDefault/>
-  </w:docDefaults>
-  <w:latentStyles w:defLockedState="0" w:defUIPriority="99" w:defSemiHidden="1" w:defUnhideWhenUsed="1" w:defQFormat="0" w:count="267">
-    <w:lsdException w:name="Normal" w:semiHidden="0" w:uiPriority="0" w:unhideWhenUsed="0" w:qFormat="1"/>
-    <w:lsdException w:name="heading 1" w:semiHidden="0" w:uiPriority="9" w:unhideWhenUsed="0" w:qFormat="1"/>
-    <w:lsdException w:name="heading 2" w:uiPriority="9" w:qFormat="1"/>
-    <w:lsdException w:name="heading 3" w:uiPriority="9" w:qFormat="1"/>
-    <w:lsdException w:name="heading 4" w:uiPriority="9" w:qFormat="1"/>
-    <w:lsdException w:name="heading 5" w:uiPriority="9" w:qFormat="1"/>
-    <w:lsdException w:name="heading 6" w:uiPriority="9" w:qFormat="1"/>
-    <w:lsdException w:name="heading 7" w:uiPriority="9" w:qFormat="1"/>
-    <w:lsdException w:name="heading 8" w:uiPriority="9" w:qFormat="1"/>
-    <w:lsdException w:name="heading 9" w:uiPriority="9" w:qFormat="1"/>
-    <w:lsdException w:name="toc 1" w:uiPriority="39"/>
-    <w:lsdException w:name="toc 2" w:uiPriority="39"/>
-    <w:lsdException w:name="toc 3" w:uiPriority="39"/>
-    <w:lsdException w:name="toc 4" w:uiPriority="39"/>
-    <w:lsdException w:name="toc 5" w:uiPriority="39"/>
-    <w:lsdException w:name="toc 6" w:uiPriority="39"/>
-    <w:lsdException w:name="toc 7" w:uiPriority="39"/>
-    <w:lsdException w:name="toc 8" w:uiPriority="39"/>
-    <w:lsdException w:name="toc 9" w:uiPriority="39"/>
-    <w:lsdException w:name="header" w:semiHidden="0"/>
-    <w:lsdException w:name="footer" w:semiHidden="0"/>
-    <w:lsdException w:name="caption" w:uiPriority="35" w:qFormat="1"/>
-    <w:lsdException w:name="Title" w:semiHidden="0" w:uiPriority="10" w:unhideWhenUsed="0" w:qFormat="1"/>
-    <w:lsdException w:name="Default Paragraph Font" w:uiPriority="1" w:qFormat="1"/>
-    <w:lsdException w:name="Subtitle" w:semiHidden="0" w:uiPriority="11" w:unhideWhenUsed="0" w:qFormat="1"/>
-    <w:lsdException w:name="Strong" w:semiHidden="0" w:uiPriority="22" w:unhideWhenUsed="0" w:qFormat="1"/>
-    <w:lsdException w:name="Emphasis" w:semiHidden="0" w:uiPriority="20" w:unhideWhenUsed="0" w:qFormat="1"/>
-    <w:lsdException w:name="Table Grid" w:semiHidden="0" w:uiPriority="59" w:unhideWhenUsed="0"/>
-    <w:lsdException w:name="Light Shading" w:semiHidden="0" w:uiPriority="60" w:unhideWhenUsed="0"/>
-    <w:lsdException w:name="Light List" w:semiHidden="0" w:uiPriority="61" w:unhideWhenUsed="0"/>
-    <w:lsdException w:name="Light Grid" w:semiHidden="0" w:uiPriority="62" w:unhideWhenUsed="0"/>
-    <w:lsdException w:name="Medium Shading 1" w:semiHidden="0" w:uiPriority="63" w:unhideWhenUsed="0"/>
-    <w:lsdException w:name="Medium Shading 2" w:semiHidden="0" w:uiPriority="64" w:unhideWhenUsed="0"/>
-    <w:lsdException w:name="Medium List 1" w:semiHidden="0" w:uiPriority="65" w:unhideWhenUsed="0"/>
-    <w:lsdException w:name="Medium List 2" w:semiHidden="0" w:uiPriority="66" w:unhideWhenUsed="0"/>
-    <w:lsdException w:name="Medium Grid 1" w:semiHidden="0" w:uiPriority="67" w:unhideWhenUsed="0"/>
-    <w:lsdException w:name="Medium Grid 2" w:semiHidden="0" w:uiPriority="68" w:unhideWhenUsed="0"/>
-    <w:lsdException w:name="Medium Grid 3" w:semiHidden="0" w:uiPriority="69" w:unhideWhenUsed="0"/>
-    <w:lsdException w:name="Dark List" w:semiHidden="0" w:uiPriority="70" w:unhideWhenUsed="0"/>
-    <w:lsdException w:name="Colorful Shading" w:semiHidden="0" w:uiPriority="71" w:unhideWhenUsed="0"/>
-    <w:lsdException w:name="Colorful List" w:semiHidden="0" w:uiPriority="72" w:unhideWhenUsed="0"/>
-    <w:lsdException w:name="Colorful Grid" w:semiHidden="0" w:uiPriority="73" w:unhideWhenUsed="0"/>
-    <w:lsdException w:name="Light Shading Accent 1" w:semiHidden="0" w:uiPriority="60" w:unhideWhenUsed="0"/>
-    <w:lsdException w:name="Light List Accent 1" w:semiHidden="0" w:uiPriority="61" w:unhideWhenUsed="0"/>
-    <w:lsdException w:name="Light Grid Accent 1" w:semiHidden="0" w:uiPriority="62" w:unhideWhenUsed="0"/>
-    <w:lsdException w:name="Medium Shading 1 Accent 1" w:semiHidden="0" w:uiPriority="63" w:unhideWhenUsed="0"/>
-    <w:lsdException w:name="Medium Shading 2 Accent 1" w:semiHidden="0" w:uiPriority="64" w:unhideWhenUsed="0"/>
-    <w:lsdException w:name="Medium List 1 Accent 1" w:semiHidden="0" w:uiPriority="65" w:unhideWhenUsed="0"/>
-    <w:lsdException w:name="List Paragraph" w:semiHidden="0" w:uiPriority="34" w:unhideWhenUsed="0" w:qFormat="1"/>
-    <w:lsdException w:name="Medium List 2 Accent 1" w:semiHidden="0" w:uiPriority="66" w:unhideWhenUsed="0"/>
-    <w:lsdException w:name="Medium Grid 1 Accent 1" w:semiHidden="0" w:uiPriority="67" w:unhideWhenUsed="0"/>
-    <w:lsdException w:name="Medium Grid 2 Accent 1" w:semiHidden="0" w:uiPriority="68" w:unhideWhenUsed="0"/>
-    <w:lsdException w:name="Medium Grid 3 Accent 1" w:semiHidden="0" w:uiPriority="69" w:unhideWhenUsed="0"/>
-    <w:lsdException w:name="Dark List Accent 1" w:semiHidden="0" w:uiPriority="70" w:unhideWhenUsed="0"/>
-    <w:lsdException w:name="Colorful Shading Accent 1" w:semiHidden="0" w:uiPriority="71" w:unhideWhenUsed="0"/>
-    <w:lsdException w:name="Colorful List Accent 1" w:semiHidden="0" w:uiPriority="72" w:unhideWhenUsed="0"/>
-    <w:lsdException w:name="Colorful Grid Accent 1" w:semiHidden="0" w:uiPriority="73" w:unhideWhenUsed="0"/>
-    <w:lsdException w:name="Light Shading Accent 2" w:semiHidden="0" w:uiPriority="60" w:unhideWhenUsed="0"/>
-    <w:lsdException w:name="Light List Accent 2" w:semiHidden="0" w:uiPriority="61" w:unhideWhenUsed="0"/>
-    <w:lsdException w:name="Light Grid Accent 2" w:semiHidden="0" w:uiPriority="62" w:unhideWhenUsed="0"/>
-    <w:lsdException w:name="Medium Shading 1 Accent 2" w:semiHidden="0" w:uiPriority="63" w:unhideWhenUsed="0"/>
-    <w:lsdException w:name="Medium Shading 2 Accent 2" w:semiHidden="0" w:uiPriority="64" w:unhideWhenUsed="0"/>
-    <w:lsdException w:name="Medium List 1 Accent 2" w:semiHidden="0" w:uiPriority="65" w:unhideWhenUsed="0"/>
-    <w:lsdException w:name="Medium List 2 Accent 2" w:semiHidden="0" w:uiPriority="66" w:unhideWhenUsed="0"/>
-    <w:lsdException w:name="Medium Grid 1 Accent 2" w:semiHidden="0" w:uiPriority="67" w:unhideWhenUsed="0"/>
-    <w:lsdException w:name="Medium Grid 2 Accent 2" w:semiHidden="0" w:uiPriority="68" w:unhideWhenUsed="0"/>
-    <w:lsdException w:name="Medium Grid 3 Accent 2" w:semiHidden="0" w:uiPriority="69" w:unhideWhenUsed="0"/>
-    <w:lsdException w:name="Dark List Accent 2" w:semiHidden="0" w:uiPriority="70" w:unhideWhenUsed="0"/>
-    <w:lsdException w:name="Colorful Shading Accent 2" w:semiHidden="0" w:uiPriority="71" w:unhideWhenUsed="0"/>
-    <w:lsdException w:name="Colorful List Accent 2" w:semiHidden="0" w:uiPriority="72" w:unhideWhenUsed="0"/>
-    <w:lsdException w:name="Colorful Grid Accent 2" w:semiHidden="0" w:uiPriority="73" w:unhideWhenUsed="0"/>
-    <w:lsdException w:name="Light Shading Accent 3" w:semiHidden="0" w:uiPriority="60" w:unhideWhenUsed="0"/>
-    <w:lsdException w:name="Light List Accent 3" w:semiHidden="0" w:uiPriority="61" w:unhideWhenUsed="0"/>
-    <w:lsdException w:name="Light Grid Accent 3" w:semiHidden="0" w:uiPriority="62" w:unhideWhenUsed="0"/>
-    <w:lsdException w:name="Medium Shading 1 Accent 3" w:semiHidden="0" w:uiPriority="63" w:unhideWhenUsed="0"/>
-    <w:lsdException w:name="Medium Shading 2 Accent 3" w:semiHidden="0" w:uiPriority="64" w:unhideWhenUsed="0"/>
-    <w:lsdException w:name="Medium List 1 Accent 3" w:semiHidden="0" w:uiPriority="65" w:unhideWhenUsed="0"/>
-    <w:lsdException w:name="Medium List 2 Accent 3" w:semiHidden="0" w:uiPriority="66" w:unhideWhenUsed="0"/>
-    <w:lsdException w:name="Medium Grid 1 Accent 3" w:semiHidden="0" w:uiPriority="67" w:unhideWhenUsed="0"/>
-    <w:lsdException w:name="Medium Grid 2 Accent 3" w:semiHidden="0" w:uiPriority="68" w:unhideWhenUsed="0"/>
-    <w:lsdException w:name="Medium Grid 3 Accent 3" w:semiHidden="0" w:uiPriority="69" w:unhideWhenUsed="0"/>
-    <w:lsdException w:name="Dark List Accent 3" w:semiHidden="0" w:uiPriority="70" w:unhideWhenUsed="0"/>
-    <w:lsdException w:name="Colorful Shading Accent 3" w:semiHidden="0" w:uiPriority="71" w:unhideWhenUsed="0"/>
-    <w:lsdException w:name="Colorful List Accent 3" w:semiHidden="0" w:uiPriority="72" w:unhideWhenUsed="0"/>
-    <w:lsdException w:name="Colorful Grid Accent 3" w:semiHidden="0" w:uiPriority="73" w:unhideWhenUsed="0"/>
-    <w:lsdException w:name="Light Shading Accent 4" w:semiHidden="0" w:uiPriority="60" w:unhideWhenUsed="0"/>
-    <w:lsdException w:name="Light List Accent 4" w:semiHidden="0" w:uiPriority="61" w:unhideWhenUsed="0"/>
-    <w:lsdException w:name="Light Grid Accent 4" w:semiHidden="0" w:uiPriority="62" w:unhideWhenUsed="0"/>
-    <w:lsdException w:name="Medium Shading 1 Accent 4" w:semiHidden="0" w:uiPriority="63" w:unhideWhenUsed="0"/>
-    <w:lsdException w:name="Medium Shading 2 Accent 4" w:semiHidden="0" w:uiPriority="64" w:unhideWhenUsed="0"/>
-    <w:lsdException w:name="Medium List 1 Accent 4" w:semiHidden="0" w:uiPriority="65" w:unhideWhenUsed="0"/>
-    <w:lsdException w:name="Medium List 2 Accent 4" w:semiHidden="0" w:uiPriority="66" w:unhideWhenUsed="0"/>
-    <w:lsdException w:name="Medium Grid 1 Accent 4" w:semiHidden="0" w:uiPriority="67" w:unhideWhenUsed="0"/>
-    <w:lsdException w:name="Medium Grid 2 Accent 4" w:semiHidden="0" w:uiPriority="68" w:unhideWhenUsed="0"/>
-    <w:lsdException w:name="Medium Grid 3 Accent 4" w:semiHidden="0" w:uiPriority="69" w:unhideWhenUsed="0"/>
-    <w:lsdException w:name="Dark List Accent 4" w:semiHidden="0" w:uiPriority="70" w:unhideWhenUsed="0"/>
-    <w:lsdException w:name="Colorful Shading Accent 4" w:semiHidden="0" w:uiPriority="71" w:unhideWhenUsed="0"/>
-    <w:lsdException w:name="Colorful List Accent 4" w:semiHidden="0" w:uiPriority="72" w:unhideWhenUsed="0"/>
-    <w:lsdException w:name="Colorful Grid Accent 4" w:semiHidden="0" w:uiPriority="73" w:unhideWhenUsed="0"/>
-    <w:lsdException w:name="Light Shading Accent 5" w:semiHidden="0" w:uiPriority="60" w:unhideWhenUsed="0"/>
-    <w:lsdException w:name="Light List Accent 5" w:semiHidden="0" w:uiPriority="61" w:unhideWhenUsed="0"/>
-    <w:lsdException w:name="Light Grid Accent 5" w:semiHidden="0" w:uiPriority="62" w:unhideWhenUsed="0"/>
-    <w:lsdException w:name="Medium Shading 1 Accent 5" w:semiHidden="0" w:uiPriority="63" w:unhideWhenUsed="0"/>
-    <w:lsdException w:name="Medium Shading 2 Accent 5" w:semiHidden="0" w:uiPriority="64" w:unhideWhenUsed="0"/>
-    <w:lsdException w:name="Medium List 1 Accent 5" w:semiHidden="0" w:uiPriority="65" w:unhideWhenUsed="0"/>
-    <w:lsdException w:name="Medium List 2 Accent 5" w:semiHidden="0" w:uiPriority="66" w:unhideWhenUsed="0"/>
-    <w:lsdException w:name="Medium Grid 1 Accent 5" w:semiHidden="0" w:uiPriority="67" w:unhideWhenUsed="0"/>
-    <w:lsdException w:name="Medium Grid 2 Accent 5" w:semiHidden="0" w:uiPriority="68" w:unhideWhenUsed="0"/>
-    <w:lsdException w:name="Medium Grid 3 Accent 5" w:semiHidden="0" w:uiPriority="69" w:unhideWhenUsed="0"/>
-    <w:lsdException w:name="Dark List Accent 5" w:semiHidden="0" w:uiPriority="70" w:unhideWhenUsed="0"/>
-    <w:lsdException w:name="Colorful Shading Accent 5" w:semiHidden="0" w:uiPriority="71" w:unhideWhenUsed="0"/>
-    <w:lsdException w:name="Colorful List Accent 5" w:semiHidden="0" w:uiPriority="72" w:unhideWhenUsed="0"/>
-    <w:lsdException w:name="Colorful Grid Accent 5" w:semiHidden="0" w:uiPriority="73" w:unhideWhenUsed="0"/>
-    <w:lsdException w:name="Light Shading Accent 6" w:semiHidden="0" w:uiPriority="60" w:unhideWhenUsed="0"/>
-    <w:lsdException w:name="Light List Accent 6" w:semiHidden="0" w:uiPriority="61" w:unhideWhenUsed="0"/>
-    <w:lsdException w:name="Light Grid Accent 6" w:semiHidden="0" w:uiPriority="62" w:unhideWhenUsed="0"/>
-    <w:lsdException w:name="Medium Shading 1 Accent 6" w:semiHidden="0" w:uiPriority="63" w:unhideWhenUsed="0"/>
-    <w:lsdException w:name="Medium Shading 2 Accent 6" w:semiHidden="0" w:uiPriority="64" w:unhideWhenUsed="0"/>
-    <w:lsdException w:name="Medium List 1 Accent 6" w:semiHidden="0" w:uiPriority="65" w:unhideWhenUsed="0"/>
-    <w:lsdException w:name="Medium List 2 Accent 6" w:semiHidden="0" w:uiPriority="66" w:unhideWhenUsed="0"/>
-    <w:lsdException w:name="Medium Grid 1 Accent 6" w:semiHidden="0" w:uiPriority="67" w:unhideWhenUsed="0"/>
-    <w:lsdException w:name="Medium Grid 2 Accent 6" w:semiHidden="0" w:uiPriority="68" w:unhideWhenUsed="0"/>
-    <w:lsdException w:name="Medium Grid 3 Accent 6" w:semiHidden="0" w:uiPriority="69" w:unhideWhenUsed="0"/>
-    <w:lsdException w:name="Dark List Accent 6" w:semiHidden="0" w:uiPriority="70" w:unhideWhenUsed="0"/>
-    <w:lsdException w:name="Colorful Shading Accent 6" w:semiHidden="0" w:uiPriority="71" w:unhideWhenUsed="0"/>
-    <w:lsdException w:name="Colorful List Accent 6" w:semiHidden="0" w:uiPriority="72" w:unhideWhenUsed="0"/>
-    <w:lsdException w:name="Colorful Grid Accent 6" w:semiHidden="0" w:uiPriority="73" w:unhideWhenUsed="0"/>
-    <w:lsdException w:name="Subtle Emphasis" w:semiHidden="0" w:uiPriority="19" w:unhideWhenUsed="0" w:qFormat="1"/>
-    <w:lsdException w:name="Intense Emphasis" w:semiHidden="0" w:uiPriority="21" w:unhideWhenUsed="0" w:qFormat="1"/>
-    <w:lsdException w:name="Subtle Reference" w:semiHidden="0" w:uiPriority="31" w:unhideWhenUsed="0" w:qFormat="1"/>
-    <w:lsdException w:name="Intense Reference" w:semiHidden="0" w:uiPriority="32" w:unhideWhenUsed="0" w:qFormat="1"/>
-    <w:lsdException w:name="Book Title" w:semiHidden="0" w:uiPriority="33" w:unhideWhenUsed="0" w:qFormat="1"/>
-    <w:lsdException w:name="Bibliography" w:uiPriority="37"/>
-    <w:lsdException w:name="TOC Heading" w:uiPriority="39" w:qFormat="1"/>
-  </w:latentStyles>
-  <w:style w:type="paragraph" w:default="1" w:styleId="a">
-    <w:name w:val="Normal"/>
-    <w:qFormat/>
-    <w:pPr>
-      <w:widowControl w:val="0"/>
-      <w:jc w:val="both"/>
-    </w:pPr>
-    <w:rPr>
-      <w:kern w:val="2"/>
-      <w:sz w:val="21"/>
-      <w:szCs w:val="22"/>
-    </w:rPr>
-  </w:style>
-  <w:style w:type="character" w:default="1" w:styleId="a0">
-    <w:name w:val="Default Paragraph Font"/>
-    <w:uiPriority w:val="1"/>
-    <w:semiHidden/>
-    <w:unhideWhenUsed/>
-  </w:style>
-  <w:style w:type="table" w:default="1" w:styleId="a1">
-    <w:name w:val="Normal Table"/>
-    <w:uiPriority w:val="99"/>
-    <w:semiHidden/>
-    <w:unhideWhenUsed/>
-    <w:tblPr>
-      <w:tblInd w:w="0" w:type="dxa"/>
-      <w:tblCellMar>
-        <w:top w:w="0" w:type="dxa"/>
-        <w:left w:w="108" w:type="dxa"/>
-        <w:bottom w:w="0" w:type="dxa"/>
-        <w:right w:w="108" w:type="dxa"/>
-      </w:tblCellMar>
-    </w:tblPr>
-  </w:style>
-  <w:style w:type="numbering" w:default="1" w:styleId="a2">
-    <w:name w:val="No List"/>
-    <w:uiPriority w:val="99"/>
-    <w:semiHidden/>
-    <w:unhideWhenUsed/>
-  </w:style>
-  <w:style w:type="paragraph" w:styleId="a3">
-    <w:name w:val="footer"/>
-    <w:basedOn w:val="a"/>
-    <w:link w:val="Char"/>
-    <w:uiPriority w:val="99"/>
-    <w:unhideWhenUsed/>
-    <w:pPr>
-      <w:tabs>
-        <w:tab w:val="center" w:pos="4153"/>
-        <w:tab w:val="right" w:pos="8306"/>
-      </w:tabs>
-      <w:snapToGrid w:val="0"/>
-      <w:jc w:val="left"/>
-    </w:pPr>
-    <w:rPr>
-      <w:sz w:val="18"/>
-      <w:szCs w:val="18"/>
-    </w:rPr>
-  </w:style>
-  <w:style w:type="paragraph" w:styleId="a4">
-    <w:name w:val="header"/>
-    <w:basedOn w:val="a"/>
-    <w:link w:val="Char0"/>
-    <w:uiPriority w:val="99"/>
-    <w:unhideWhenUsed/>
-    <w:pPr>
-      <w:pBdr>
-        <w:bottom w:val="single" w:sz="6" w:space="1" w:color="auto"/>
-      </w:pBdr>
-      <w:tabs>
-        <w:tab w:val="center" w:pos="4153"/>
-        <w:tab w:val="right" w:pos="8306"/>
-      </w:tabs>
-      <w:snapToGrid w:val="0"/>
-      <w:jc w:val="center"/>
-    </w:pPr>
-    <w:rPr>
-      <w:sz w:val="18"/>
-      <w:szCs w:val="18"/>
-    </w:rPr>
-  </w:style>
-  <w:style w:type="character" w:customStyle="1" w:styleId="Char0">
-    <w:name w:val="页眉 Char"/>
-    <w:basedOn w:val="a0"/>
-    <w:link w:val="a4"/>
     <w:uiPriority w:val="99"/>
     <w:rPr>
       <w:sz w:val="18"/>
       <w:szCs w:val="18"/>
     </w:rPr>
   </w:style>
-  <w:style w:type="character" w:customStyle="1" w:styleId="Char">
-    <w:name w:val="页脚 Char"/>
-    <w:basedOn w:val="a0"/>
-    <w:link w:val="a3"/>
-    <w:uiPriority w:val="99"/>
+  <w:style w:type="paragraph" w:styleId="8">
+    <w:name w:val="List Paragraph"/>
+    <w:basedOn w:val="1"/>
     <w:qFormat/>
-    <w:rPr>
-      <w:sz w:val="18"/>
-      <w:szCs w:val="18"/>
-    </w:rPr>
-  </w:style>
-  <w:style w:type="paragraph" w:styleId="a5">
-    <w:name w:val="List Paragraph"/>
-    <w:basedOn w:val="a"/>
     <w:uiPriority w:val="34"/>
-    <w:qFormat/>
     <w:pPr>
-      <w:ind w:firstLineChars="200" w:firstLine="420"/>
+      <w:ind w:firstLine="420" w:firstLineChars="200"/>
     </w:pPr>
   </w:style>
 </w:styles>
@@ -1681,6 +1407,5 @@
     </a:fmtScheme>
   </a:themeElements>
   <a:objectDefaults/>
-  <a:extraClrSchemeLst/>
 </a:theme>
 </file>
--- a/Doc/3 Create Terrains/2 Creating a Terrain Layout Tool.docx
+++ b/Doc/3 Create Terrains/2 Creating a Terrain Layout Tool.docx
@@ -1,11 +1,11 @@
 
 <file path=word/document.xml><?xml version="1.0" encoding="utf-8"?>
-<w:document xmlns:wpc="http://schemas.microsoft.com/office/word/2010/wordprocessingCanvas" xmlns:mc="http://schemas.openxmlformats.org/markup-compatibility/2006" xmlns:o="urn:schemas-microsoft-com:office:office" xmlns:r="http://schemas.openxmlformats.org/officeDocument/2006/relationships" xmlns:m="http://schemas.openxmlformats.org/officeDocument/2006/math" xmlns:v="urn:schemas-microsoft-com:vml" xmlns:wp14="http://schemas.microsoft.com/office/word/2010/wordprocessingDrawing" xmlns:wp="http://schemas.openxmlformats.org/drawingml/2006/wordprocessingDrawing" xmlns:w="http://schemas.openxmlformats.org/wordprocessingml/2006/main" xmlns:w14="http://schemas.microsoft.com/office/word/2010/wordml" xmlns:w10="urn:schemas-microsoft-com:office:word" xmlns:w15="http://schemas.microsoft.com/office/word/2012/wordml" xmlns:wpg="http://schemas.microsoft.com/office/word/2010/wordprocessingGroup" xmlns:wpi="http://schemas.microsoft.com/office/word/2010/wordprocessingInk" xmlns:wne="http://schemas.microsoft.com/office/word/2006/wordml" xmlns:wps="http://schemas.microsoft.com/office/word/2010/wordprocessingShape" xmlns:wpsCustomData="http://www.wps.cn/officeDocument/2013/wpsCustomData" mc:Ignorable="w14 w15 wp14">
+<w:document xmlns:wpc="http://schemas.microsoft.com/office/word/2010/wordprocessingCanvas" xmlns:mc="http://schemas.openxmlformats.org/markup-compatibility/2006" xmlns:o="urn:schemas-microsoft-com:office:office" xmlns:r="http://schemas.openxmlformats.org/officeDocument/2006/relationships" xmlns:m="http://schemas.openxmlformats.org/officeDocument/2006/math" xmlns:v="urn:schemas-microsoft-com:vml" xmlns:wp14="http://schemas.microsoft.com/office/word/2010/wordprocessingDrawing" xmlns:wp="http://schemas.openxmlformats.org/drawingml/2006/wordprocessingDrawing" xmlns:w10="urn:schemas-microsoft-com:office:word" xmlns:w="http://schemas.openxmlformats.org/wordprocessingml/2006/main" xmlns:w14="http://schemas.microsoft.com/office/word/2010/wordml" xmlns:wpg="http://schemas.microsoft.com/office/word/2010/wordprocessingGroup" xmlns:wpi="http://schemas.microsoft.com/office/word/2010/wordprocessingInk" xmlns:wne="http://schemas.microsoft.com/office/word/2006/wordml" xmlns:wps="http://schemas.microsoft.com/office/word/2010/wordprocessingShape" mc:Ignorable="w14 wp14">
   <w:body>
     <w:p>
       <w:pPr>
-        <w:pStyle w:val="8"/>
-        <w:ind w:firstLine="0" w:firstLineChars="0"/>
+        <w:pStyle w:val="a5"/>
+        <w:ind w:firstLineChars="0" w:firstLine="0"/>
         <w:jc w:val="center"/>
         <w:rPr>
           <w:b/>
@@ -25,7 +25,7 @@
     </w:p>
     <w:p>
       <w:pPr>
-        <w:pStyle w:val="8"/>
+        <w:pStyle w:val="a5"/>
         <w:numPr>
           <w:ilvl w:val="0"/>
           <w:numId w:val="1"/>
@@ -77,12 +77,15 @@
     </w:p>
     <w:p>
       <w:pPr>
-        <w:pStyle w:val="8"/>
+        <w:pStyle w:val="a5"/>
         <w:numPr>
           <w:ilvl w:val="0"/>
           <w:numId w:val="1"/>
         </w:numPr>
         <w:ind w:firstLineChars="0"/>
+        <w:rPr>
+          <w:rFonts w:hint="eastAsia"/>
+        </w:rPr>
       </w:pPr>
       <w:r>
         <w:rPr>
@@ -102,7 +105,25 @@
         <w:rPr>
           <w:rFonts w:hint="eastAsia"/>
         </w:rPr>
-        <w:t>, set Size = (1025, ch(</w:t>
+        <w:t xml:space="preserve">, </w:t>
+      </w:r>
+    </w:p>
+    <w:p>
+      <w:pPr>
+        <w:pStyle w:val="a5"/>
+        <w:ind w:left="360" w:firstLineChars="0" w:firstLine="0"/>
+      </w:pPr>
+      <w:r>
+        <w:rPr>
+          <w:rFonts w:hint="eastAsia"/>
+        </w:rPr>
+        <w:t xml:space="preserve">set Size = </w:t>
+      </w:r>
+      <w:r>
+        <w:rPr>
+          <w:rFonts w:hint="eastAsia"/>
+        </w:rPr>
+        <w:t>(1025, ch(</w:t>
       </w:r>
       <w:r>
         <w:t>‘</w:t>
@@ -143,14 +164,21 @@
     </w:p>
     <w:p>
       <w:pPr>
-        <w:pStyle w:val="8"/>
-        <w:ind w:firstLineChars="0"/>
-      </w:pPr>
-      <w:r>
-        <w:rPr>
-          <w:rFonts w:hint="eastAsia"/>
-        </w:rPr>
-        <w:t>Set Columns = ch(</w:t>
+        <w:ind w:firstLine="360"/>
+      </w:pPr>
+      <w:r>
+        <w:rPr>
+          <w:rFonts w:hint="eastAsia"/>
+        </w:rPr>
+        <w:t>s</w:t>
+      </w:r>
+      <w:bookmarkStart w:id="0" w:name="_GoBack"/>
+      <w:bookmarkEnd w:id="0"/>
+      <w:r>
+        <w:rPr>
+          <w:rFonts w:hint="eastAsia"/>
+        </w:rPr>
+        <w:t>et Columns = ch(</w:t>
       </w:r>
       <w:r>
         <w:t>“</w:t>
@@ -191,7 +219,7 @@
     </w:p>
     <w:p>
       <w:pPr>
-        <w:pStyle w:val="8"/>
+        <w:pStyle w:val="a5"/>
         <w:numPr>
           <w:ilvl w:val="0"/>
           <w:numId w:val="1"/>
@@ -266,7 +294,7 @@
     </w:p>
     <w:p>
       <w:pPr>
-        <w:pStyle w:val="8"/>
+        <w:pStyle w:val="a5"/>
         <w:numPr>
           <w:ilvl w:val="0"/>
           <w:numId w:val="1"/>
@@ -303,7 +331,13 @@
         <w:t xml:space="preserve">, Type Propertities, Node, Editable Nodes = </w:t>
       </w:r>
       <w:r>
-        <w:t>“painter”</w:t>
+        <w:t>“</w:t>
+      </w:r>
+      <w:r>
+        <w:t>painter</w:t>
+      </w:r>
+      <w:r>
+        <w:t>”</w:t>
       </w:r>
       <w:r>
         <w:rPr>
@@ -314,7 +348,7 @@
     </w:p>
     <w:p>
       <w:pPr>
-        <w:pStyle w:val="8"/>
+        <w:pStyle w:val="a5"/>
         <w:numPr>
           <w:ilvl w:val="0"/>
           <w:numId w:val="1"/>
@@ -353,7 +387,7 @@
     </w:p>
     <w:p>
       <w:pPr>
-        <w:pStyle w:val="8"/>
+        <w:pStyle w:val="a5"/>
         <w:numPr>
           <w:ilvl w:val="0"/>
           <w:numId w:val="1"/>
@@ -392,12 +426,18 @@
         <w:rPr>
           <w:rFonts w:hint="eastAsia"/>
         </w:rPr>
-        <w:t>, set tube Radius Scale = 50, Height = 50, Set scatter ForceTotalCount = 75;</w:t>
-      </w:r>
-    </w:p>
-    <w:p>
-      <w:pPr>
-        <w:pStyle w:val="8"/>
+        <w:t xml:space="preserve">, set tube Radius Scale = 50, Height = </w:t>
+      </w:r>
+      <w:r>
+        <w:rPr>
+          <w:rFonts w:hint="eastAsia"/>
+        </w:rPr>
+        <w:t>50, Set scatter ForceTotalCount = 75;</w:t>
+      </w:r>
+    </w:p>
+    <w:p>
+      <w:pPr>
+        <w:pStyle w:val="a5"/>
         <w:numPr>
           <w:ilvl w:val="0"/>
           <w:numId w:val="1"/>
@@ -449,7 +489,7 @@
     </w:p>
     <w:p>
       <w:pPr>
-        <w:pStyle w:val="8"/>
+        <w:pStyle w:val="a5"/>
         <w:numPr>
           <w:ilvl w:val="0"/>
           <w:numId w:val="1"/>
@@ -506,7 +546,13 @@
         <w:rPr>
           <w:rFonts w:hint="eastAsia"/>
         </w:rPr>
-        <w:t xml:space="preserve">, obj1 = </w:t>
+        <w:t>,</w:t>
+      </w:r>
+      <w:r>
+        <w:rPr>
+          <w:rFonts w:hint="eastAsia"/>
+        </w:rPr>
+        <w:t xml:space="preserve"> obj1 = </w:t>
       </w:r>
       <w:r>
         <w:t>‘../grid1’</w:t>
@@ -520,8 +566,8 @@
     </w:p>
     <w:p>
       <w:pPr>
-        <w:pStyle w:val="8"/>
-        <w:ind w:left="360" w:firstLine="0" w:firstLineChars="0"/>
+        <w:pStyle w:val="a5"/>
+        <w:ind w:left="360" w:firstLineChars="0" w:firstLine="0"/>
       </w:pPr>
       <w:r>
         <w:rPr>
@@ -541,7 +587,7 @@
     </w:p>
     <w:p>
       <w:pPr>
-        <w:pStyle w:val="8"/>
+        <w:pStyle w:val="a5"/>
         <w:numPr>
           <w:ilvl w:val="0"/>
           <w:numId w:val="1"/>
@@ -580,18 +626,28 @@
       <w:r>
         <w:t>@scale;</w:t>
       </w:r>
-    </w:p>
-    <w:p>
-      <w:pPr>
-        <w:pStyle w:val="8"/>
+      <w:r>
+        <w:rPr>
+          <w:rFonts w:hint="eastAsia"/>
+        </w:rPr>
+        <w:t xml:space="preserve"> </w:t>
+      </w:r>
+      <w:r>
+        <w:rPr>
+          <w:rFonts w:hint="eastAsia"/>
+        </w:rPr>
+        <w:t>;</w:t>
+      </w:r>
+    </w:p>
+    <w:p>
+      <w:pPr>
+        <w:pStyle w:val="a5"/>
         <w:numPr>
           <w:ilvl w:val="0"/>
           <w:numId w:val="1"/>
         </w:numPr>
         <w:ind w:firstLineChars="0"/>
       </w:pPr>
-      <w:bookmarkStart w:id="0" w:name="_GoBack"/>
-      <w:bookmarkEnd w:id="0"/>
       <w:r>
         <w:rPr>
           <w:rFonts w:hint="eastAsia"/>
@@ -615,7 +671,7 @@
     </w:p>
     <w:p>
       <w:pPr>
-        <w:pStyle w:val="8"/>
+        <w:pStyle w:val="a5"/>
         <w:numPr>
           <w:ilvl w:val="0"/>
           <w:numId w:val="1"/>
@@ -651,20 +707,58 @@
     <w:sectPr>
       <w:pgSz w:w="11906" w:h="16838"/>
       <w:pgMar w:top="1440" w:right="1800" w:bottom="1440" w:left="1800" w:header="851" w:footer="992" w:gutter="0"/>
-      <w:cols w:space="425" w:num="1"/>
-      <w:docGrid w:type="lines" w:linePitch="312" w:charSpace="0"/>
+      <w:cols w:space="425"/>
+      <w:docGrid w:type="lines" w:linePitch="312"/>
     </w:sectPr>
   </w:body>
 </w:document>
 </file>
 
+<file path=word/endnotes.xml><?xml version="1.0" encoding="utf-8"?>
+<w:endnotes xmlns:wpc="http://schemas.microsoft.com/office/word/2010/wordprocessingCanvas" xmlns:mc="http://schemas.openxmlformats.org/markup-compatibility/2006" xmlns:o="urn:schemas-microsoft-com:office:office" xmlns:r="http://schemas.openxmlformats.org/officeDocument/2006/relationships" xmlns:m="http://schemas.openxmlformats.org/officeDocument/2006/math" xmlns:v="urn:schemas-microsoft-com:vml" xmlns:wp14="http://schemas.microsoft.com/office/word/2010/wordprocessingDrawing" xmlns:wp="http://schemas.openxmlformats.org/drawingml/2006/wordprocessingDrawing" xmlns:w10="urn:schemas-microsoft-com:office:word" xmlns:w="http://schemas.openxmlformats.org/wordprocessingml/2006/main" xmlns:w14="http://schemas.microsoft.com/office/word/2010/wordml" xmlns:wpg="http://schemas.microsoft.com/office/word/2010/wordprocessingGroup" xmlns:wpi="http://schemas.microsoft.com/office/word/2010/wordprocessingInk" xmlns:wne="http://schemas.microsoft.com/office/word/2006/wordml" xmlns:wps="http://schemas.microsoft.com/office/word/2010/wordprocessingShape" mc:Ignorable="w14 wp14">
+  <w:endnote w:type="separator" w:id="-1">
+    <w:p>
+      <w:r>
+        <w:separator/>
+      </w:r>
+    </w:p>
+  </w:endnote>
+  <w:endnote w:type="continuationSeparator" w:id="0">
+    <w:p>
+      <w:r>
+        <w:continuationSeparator/>
+      </w:r>
+    </w:p>
+  </w:endnote>
+</w:endnotes>
+</file>
+
+<file path=word/footnotes.xml><?xml version="1.0" encoding="utf-8"?>
+<w:footnotes xmlns:wpc="http://schemas.microsoft.com/office/word/2010/wordprocessingCanvas" xmlns:mc="http://schemas.openxmlformats.org/markup-compatibility/2006" xmlns:o="urn:schemas-microsoft-com:office:office" xmlns:r="http://schemas.openxmlformats.org/officeDocument/2006/relationships" xmlns:m="http://schemas.openxmlformats.org/officeDocument/2006/math" xmlns:v="urn:schemas-microsoft-com:vml" xmlns:wp14="http://schemas.microsoft.com/office/word/2010/wordprocessingDrawing" xmlns:wp="http://schemas.openxmlformats.org/drawingml/2006/wordprocessingDrawing" xmlns:w10="urn:schemas-microsoft-com:office:word" xmlns:w="http://schemas.openxmlformats.org/wordprocessingml/2006/main" xmlns:w14="http://schemas.microsoft.com/office/word/2010/wordml" xmlns:wpg="http://schemas.microsoft.com/office/word/2010/wordprocessingGroup" xmlns:wpi="http://schemas.microsoft.com/office/word/2010/wordprocessingInk" xmlns:wne="http://schemas.microsoft.com/office/word/2006/wordml" xmlns:wps="http://schemas.microsoft.com/office/word/2010/wordprocessingShape" mc:Ignorable="w14 wp14">
+  <w:footnote w:type="separator" w:id="-1">
+    <w:p>
+      <w:r>
+        <w:separator/>
+      </w:r>
+    </w:p>
+  </w:footnote>
+  <w:footnote w:type="continuationSeparator" w:id="0">
+    <w:p>
+      <w:r>
+        <w:continuationSeparator/>
+      </w:r>
+    </w:p>
+  </w:footnote>
+</w:footnotes>
+</file>
+
 <file path=word/numbering.xml><?xml version="1.0" encoding="utf-8"?>
-<w:numbering xmlns:wpc="http://schemas.microsoft.com/office/word/2010/wordprocessingCanvas" xmlns:mc="http://schemas.openxmlformats.org/markup-compatibility/2006" xmlns:o="urn:schemas-microsoft-com:office:office" xmlns:r="http://schemas.openxmlformats.org/officeDocument/2006/relationships" xmlns:m="http://schemas.openxmlformats.org/officeDocument/2006/math" xmlns:v="urn:schemas-microsoft-com:vml" xmlns:wp14="http://schemas.microsoft.com/office/word/2010/wordprocessingDrawing" xmlns:wp="http://schemas.openxmlformats.org/drawingml/2006/wordprocessingDrawing" xmlns:w10="urn:schemas-microsoft-com:office:word" xmlns:w="http://schemas.openxmlformats.org/wordprocessingml/2006/main" xmlns:w14="http://schemas.microsoft.com/office/word/2010/wordml" xmlns:wpg="http://schemas.microsoft.com/office/word/2010/wordprocessingGroup" xmlns:wpi="http://schemas.microsoft.com/office/word/2010/wordprocessingInk" xmlns:wne="http://schemas.microsoft.com/office/word/2006/wordml" xmlns:wps="http://schemas.microsoft.com/office/word/2010/wordprocessingShape" xmlns:wpsCustomData="http://www.wps.cn/officeDocument/2013/wpsCustomData" mc:Ignorable="w14 wp14">
+<w:numbering xmlns:wpc="http://schemas.microsoft.com/office/word/2010/wordprocessingCanvas" xmlns:mc="http://schemas.openxmlformats.org/markup-compatibility/2006" xmlns:o="urn:schemas-microsoft-com:office:office" xmlns:r="http://schemas.openxmlformats.org/officeDocument/2006/relationships" xmlns:m="http://schemas.openxmlformats.org/officeDocument/2006/math" xmlns:v="urn:schemas-microsoft-com:vml" xmlns:wp14="http://schemas.microsoft.com/office/word/2010/wordprocessingDrawing" xmlns:wp="http://schemas.openxmlformats.org/drawingml/2006/wordprocessingDrawing" xmlns:w10="urn:schemas-microsoft-com:office:word" xmlns:w="http://schemas.openxmlformats.org/wordprocessingml/2006/main" xmlns:w14="http://schemas.microsoft.com/office/word/2010/wordml" xmlns:wpg="http://schemas.microsoft.com/office/word/2010/wordprocessingGroup" xmlns:wpi="http://schemas.microsoft.com/office/word/2010/wordprocessingInk" xmlns:wne="http://schemas.microsoft.com/office/word/2006/wordml" xmlns:wps="http://schemas.microsoft.com/office/word/2010/wordprocessingShape" mc:Ignorable="w14 wp14">
   <w:abstractNum w:abstractNumId="0">
     <w:nsid w:val="0019617A"/>
     <w:multiLevelType w:val="multilevel"/>
     <w:tmpl w:val="0019617A"/>
-    <w:lvl w:ilvl="0" w:tentative="0">
+    <w:lvl w:ilvl="0">
       <w:start w:val="1"/>
       <w:numFmt w:val="decimal"/>
       <w:lvlText w:val="%1，"/>
@@ -676,7 +770,7 @@
         <w:rFonts w:hint="default"/>
       </w:rPr>
     </w:lvl>
-    <w:lvl w:ilvl="1" w:tentative="0">
+    <w:lvl w:ilvl="1">
       <w:start w:val="1"/>
       <w:numFmt w:val="lowerLetter"/>
       <w:lvlText w:val="%2)"/>
@@ -685,7 +779,7 @@
         <w:ind w:left="840" w:hanging="420"/>
       </w:pPr>
     </w:lvl>
-    <w:lvl w:ilvl="2" w:tentative="0">
+    <w:lvl w:ilvl="2">
       <w:start w:val="1"/>
       <w:numFmt w:val="lowerRoman"/>
       <w:lvlText w:val="%3."/>
@@ -694,7 +788,7 @@
         <w:ind w:left="1260" w:hanging="420"/>
       </w:pPr>
     </w:lvl>
-    <w:lvl w:ilvl="3" w:tentative="0">
+    <w:lvl w:ilvl="3">
       <w:start w:val="1"/>
       <w:numFmt w:val="decimal"/>
       <w:lvlText w:val="%4."/>
@@ -703,7 +797,7 @@
         <w:ind w:left="1680" w:hanging="420"/>
       </w:pPr>
     </w:lvl>
-    <w:lvl w:ilvl="4" w:tentative="0">
+    <w:lvl w:ilvl="4">
       <w:start w:val="1"/>
       <w:numFmt w:val="lowerLetter"/>
       <w:lvlText w:val="%5)"/>
@@ -712,7 +806,7 @@
         <w:ind w:left="2100" w:hanging="420"/>
       </w:pPr>
     </w:lvl>
-    <w:lvl w:ilvl="5" w:tentative="0">
+    <w:lvl w:ilvl="5">
       <w:start w:val="1"/>
       <w:numFmt w:val="lowerRoman"/>
       <w:lvlText w:val="%6."/>
@@ -721,7 +815,7 @@
         <w:ind w:left="2520" w:hanging="420"/>
       </w:pPr>
     </w:lvl>
-    <w:lvl w:ilvl="6" w:tentative="0">
+    <w:lvl w:ilvl="6">
       <w:start w:val="1"/>
       <w:numFmt w:val="decimal"/>
       <w:lvlText w:val="%7."/>
@@ -730,7 +824,7 @@
         <w:ind w:left="2940" w:hanging="420"/>
       </w:pPr>
     </w:lvl>
-    <w:lvl w:ilvl="7" w:tentative="0">
+    <w:lvl w:ilvl="7">
       <w:start w:val="1"/>
       <w:numFmt w:val="lowerLetter"/>
       <w:lvlText w:val="%8)"/>
@@ -739,7 +833,7 @@
         <w:ind w:left="3360" w:hanging="420"/>
       </w:pPr>
     </w:lvl>
-    <w:lvl w:ilvl="8" w:tentative="0">
+    <w:lvl w:ilvl="8">
       <w:start w:val="1"/>
       <w:numFmt w:val="lowerRoman"/>
       <w:lvlText w:val="%9."/>
@@ -756,294 +850,177 @@
 </file>
 
 <file path=word/styles.xml><?xml version="1.0" encoding="utf-8"?>
-<w:styles xmlns:mc="http://schemas.openxmlformats.org/markup-compatibility/2006" xmlns:o="urn:schemas-microsoft-com:office:office" xmlns:r="http://schemas.openxmlformats.org/officeDocument/2006/relationships" xmlns:m="http://schemas.openxmlformats.org/officeDocument/2006/math" xmlns:v="urn:schemas-microsoft-com:vml" xmlns:w="http://schemas.openxmlformats.org/wordprocessingml/2006/main" xmlns:w14="http://schemas.microsoft.com/office/word/2010/wordml" xmlns:w10="urn:schemas-microsoft-com:office:word" xmlns:sl="http://schemas.openxmlformats.org/schemaLibrary/2006/main" xmlns:wpsCustomData="http://www.wps.cn/officeDocument/2013/wpsCustomData" mc:Ignorable="w14">
+<w:styles xmlns:mc="http://schemas.openxmlformats.org/markup-compatibility/2006" xmlns:r="http://schemas.openxmlformats.org/officeDocument/2006/relationships" xmlns:w="http://schemas.openxmlformats.org/wordprocessingml/2006/main" xmlns:w14="http://schemas.microsoft.com/office/word/2010/wordml" mc:Ignorable="w14">
   <w:docDefaults>
     <w:rPrDefault>
       <w:rPr>
-        <w:rFonts w:asciiTheme="minorHAnsi" w:hAnsiTheme="minorHAnsi" w:eastAsiaTheme="minorEastAsia" w:cstheme="minorBidi"/>
+        <w:rFonts w:asciiTheme="minorHAnsi" w:eastAsiaTheme="minorEastAsia" w:hAnsiTheme="minorHAnsi" w:cstheme="minorBidi"/>
+        <w:lang w:val="en-US" w:eastAsia="zh-CN" w:bidi="ar-SA"/>
       </w:rPr>
     </w:rPrDefault>
     <w:pPrDefault/>
   </w:docDefaults>
-  <w:latentStyles w:count="260" w:defQFormat="0" w:defUnhideWhenUsed="1" w:defSemiHidden="1" w:defUIPriority="99" w:defLockedState="0">
-    <w:lsdException w:qFormat="1" w:unhideWhenUsed="0" w:uiPriority="0" w:semiHidden="0" w:name="Normal"/>
-    <w:lsdException w:qFormat="1" w:unhideWhenUsed="0" w:uiPriority="9" w:semiHidden="0" w:name="heading 1"/>
-    <w:lsdException w:qFormat="1" w:uiPriority="9" w:name="heading 2"/>
-    <w:lsdException w:qFormat="1" w:uiPriority="9" w:name="heading 3"/>
-    <w:lsdException w:qFormat="1" w:uiPriority="9" w:name="heading 4"/>
-    <w:lsdException w:qFormat="1" w:uiPriority="9" w:name="heading 5"/>
-    <w:lsdException w:qFormat="1" w:uiPriority="9" w:name="heading 6"/>
-    <w:lsdException w:qFormat="1" w:uiPriority="9" w:name="heading 7"/>
-    <w:lsdException w:qFormat="1" w:uiPriority="9" w:name="heading 8"/>
-    <w:lsdException w:qFormat="1" w:uiPriority="9" w:name="heading 9"/>
-    <w:lsdException w:uiPriority="99" w:name="index 1"/>
-    <w:lsdException w:uiPriority="99" w:name="index 2"/>
-    <w:lsdException w:uiPriority="99" w:name="index 3"/>
-    <w:lsdException w:uiPriority="99" w:name="index 4"/>
-    <w:lsdException w:uiPriority="99" w:name="index 5"/>
-    <w:lsdException w:uiPriority="99" w:name="index 6"/>
-    <w:lsdException w:uiPriority="99" w:name="index 7"/>
-    <w:lsdException w:uiPriority="99" w:name="index 8"/>
-    <w:lsdException w:uiPriority="99" w:name="index 9"/>
-    <w:lsdException w:uiPriority="39" w:name="toc 1"/>
-    <w:lsdException w:uiPriority="39" w:name="toc 2"/>
-    <w:lsdException w:uiPriority="39" w:name="toc 3"/>
-    <w:lsdException w:uiPriority="39" w:name="toc 4"/>
-    <w:lsdException w:uiPriority="39" w:name="toc 5"/>
-    <w:lsdException w:uiPriority="39" w:name="toc 6"/>
-    <w:lsdException w:uiPriority="39" w:name="toc 7"/>
-    <w:lsdException w:uiPriority="39" w:name="toc 8"/>
-    <w:lsdException w:uiPriority="39" w:name="toc 9"/>
-    <w:lsdException w:uiPriority="99" w:name="Normal Indent"/>
-    <w:lsdException w:uiPriority="99" w:name="footnote text"/>
-    <w:lsdException w:uiPriority="99" w:name="annotation text"/>
-    <w:lsdException w:uiPriority="99" w:semiHidden="0" w:name="header"/>
-    <w:lsdException w:uiPriority="99" w:semiHidden="0" w:name="footer"/>
-    <w:lsdException w:uiPriority="99" w:name="index heading"/>
-    <w:lsdException w:qFormat="1" w:uiPriority="35" w:name="caption"/>
-    <w:lsdException w:uiPriority="99" w:name="table of figures"/>
-    <w:lsdException w:uiPriority="99" w:name="envelope address"/>
-    <w:lsdException w:uiPriority="99" w:name="envelope return"/>
-    <w:lsdException w:uiPriority="99" w:name="footnote reference"/>
-    <w:lsdException w:uiPriority="99" w:name="annotation reference"/>
-    <w:lsdException w:uiPriority="99" w:name="line number"/>
-    <w:lsdException w:uiPriority="99" w:name="page number"/>
-    <w:lsdException w:uiPriority="99" w:name="endnote reference"/>
-    <w:lsdException w:uiPriority="99" w:name="endnote text"/>
-    <w:lsdException w:uiPriority="99" w:name="table of authorities"/>
-    <w:lsdException w:uiPriority="99" w:name="macro"/>
-    <w:lsdException w:uiPriority="99" w:name="toa heading"/>
-    <w:lsdException w:uiPriority="99" w:name="List"/>
-    <w:lsdException w:uiPriority="99" w:name="List Bullet"/>
-    <w:lsdException w:uiPriority="99" w:name="List Number"/>
-    <w:lsdException w:uiPriority="99" w:name="List 2"/>
-    <w:lsdException w:uiPriority="99" w:name="List 3"/>
-    <w:lsdException w:uiPriority="99" w:name="List 4"/>
-    <w:lsdException w:uiPriority="99" w:name="List 5"/>
-    <w:lsdException w:uiPriority="99" w:name="List Bullet 2"/>
-    <w:lsdException w:uiPriority="99" w:name="List Bullet 3"/>
-    <w:lsdException w:uiPriority="99" w:name="List Bullet 4"/>
-    <w:lsdException w:uiPriority="99" w:name="List Bullet 5"/>
-    <w:lsdException w:uiPriority="99" w:name="List Number 2"/>
-    <w:lsdException w:uiPriority="99" w:name="List Number 3"/>
-    <w:lsdException w:uiPriority="99" w:name="List Number 4"/>
-    <w:lsdException w:uiPriority="99" w:name="List Number 5"/>
-    <w:lsdException w:qFormat="1" w:unhideWhenUsed="0" w:uiPriority="10" w:semiHidden="0" w:name="Title"/>
-    <w:lsdException w:uiPriority="99" w:name="Closing"/>
-    <w:lsdException w:uiPriority="99" w:name="Signature"/>
-    <w:lsdException w:uiPriority="1" w:name="Default Paragraph Font"/>
-    <w:lsdException w:uiPriority="99" w:name="Body Text"/>
-    <w:lsdException w:uiPriority="99" w:name="Body Text Indent"/>
-    <w:lsdException w:uiPriority="99" w:name="List Continue"/>
-    <w:lsdException w:uiPriority="99" w:name="List Continue 2"/>
-    <w:lsdException w:uiPriority="99" w:name="List Continue 3"/>
-    <w:lsdException w:uiPriority="99" w:name="List Continue 4"/>
-    <w:lsdException w:uiPriority="99" w:name="List Continue 5"/>
-    <w:lsdException w:uiPriority="99" w:name="Message Header"/>
-    <w:lsdException w:qFormat="1" w:unhideWhenUsed="0" w:uiPriority="11" w:semiHidden="0" w:name="Subtitle"/>
-    <w:lsdException w:uiPriority="99" w:name="Salutation"/>
-    <w:lsdException w:uiPriority="99" w:name="Date"/>
-    <w:lsdException w:uiPriority="99" w:name="Body Text First Indent"/>
-    <w:lsdException w:uiPriority="99" w:name="Body Text First Indent 2"/>
-    <w:lsdException w:uiPriority="99" w:name="Note Heading"/>
-    <w:lsdException w:uiPriority="99" w:name="Body Text 2"/>
-    <w:lsdException w:uiPriority="99" w:name="Body Text 3"/>
-    <w:lsdException w:uiPriority="99" w:name="Body Text Indent 2"/>
-    <w:lsdException w:uiPriority="99" w:name="Body Text Indent 3"/>
-    <w:lsdException w:uiPriority="99" w:name="Block Text"/>
-    <w:lsdException w:uiPriority="99" w:name="Hyperlink"/>
-    <w:lsdException w:uiPriority="99" w:name="FollowedHyperlink"/>
-    <w:lsdException w:qFormat="1" w:unhideWhenUsed="0" w:uiPriority="22" w:semiHidden="0" w:name="Strong"/>
-    <w:lsdException w:qFormat="1" w:unhideWhenUsed="0" w:uiPriority="20" w:semiHidden="0" w:name="Emphasis"/>
-    <w:lsdException w:uiPriority="99" w:name="Document Map"/>
-    <w:lsdException w:uiPriority="99" w:name="Plain Text"/>
-    <w:lsdException w:uiPriority="99" w:name="E-mail Signature"/>
-    <w:lsdException w:uiPriority="99" w:name="Normal (Web)"/>
-    <w:lsdException w:uiPriority="99" w:name="HTML Acronym"/>
-    <w:lsdException w:uiPriority="99" w:name="HTML Address"/>
-    <w:lsdException w:uiPriority="99" w:name="HTML Cite"/>
-    <w:lsdException w:uiPriority="99" w:name="HTML Code"/>
-    <w:lsdException w:uiPriority="99" w:name="HTML Definition"/>
-    <w:lsdException w:uiPriority="99" w:name="HTML Keyboard"/>
-    <w:lsdException w:uiPriority="99" w:name="HTML Preformatted"/>
-    <w:lsdException w:uiPriority="99" w:name="HTML Sample"/>
-    <w:lsdException w:uiPriority="99" w:name="HTML Typewriter"/>
-    <w:lsdException w:uiPriority="99" w:name="HTML Variable"/>
-    <w:lsdException w:uiPriority="99" w:name="Normal Table"/>
-    <w:lsdException w:uiPriority="99" w:name="annotation subject"/>
-    <w:lsdException w:uiPriority="99" w:name="Table Simple 1"/>
-    <w:lsdException w:uiPriority="99" w:name="Table Simple 2"/>
-    <w:lsdException w:uiPriority="99" w:name="Table Simple 3"/>
-    <w:lsdException w:uiPriority="99" w:name="Table Classic 1"/>
-    <w:lsdException w:uiPriority="99" w:name="Table Classic 2"/>
-    <w:lsdException w:uiPriority="99" w:name="Table Classic 3"/>
-    <w:lsdException w:uiPriority="99" w:name="Table Classic 4"/>
-    <w:lsdException w:uiPriority="99" w:name="Table Colorful 1"/>
-    <w:lsdException w:uiPriority="99" w:name="Table Colorful 2"/>
-    <w:lsdException w:uiPriority="99" w:name="Table Colorful 3"/>
-    <w:lsdException w:uiPriority="99" w:name="Table Columns 1"/>
-    <w:lsdException w:uiPriority="99" w:name="Table Columns 2"/>
-    <w:lsdException w:uiPriority="99" w:name="Table Columns 3"/>
-    <w:lsdException w:uiPriority="99" w:name="Table Columns 4"/>
-    <w:lsdException w:uiPriority="99" w:name="Table Columns 5"/>
-    <w:lsdException w:uiPriority="99" w:name="Table Grid 1"/>
-    <w:lsdException w:uiPriority="99" w:name="Table Grid 2"/>
-    <w:lsdException w:uiPriority="99" w:name="Table Grid 3"/>
-    <w:lsdException w:uiPriority="99" w:name="Table Grid 4"/>
-    <w:lsdException w:uiPriority="99" w:name="Table Grid 5"/>
-    <w:lsdException w:uiPriority="99" w:name="Table Grid 6"/>
-    <w:lsdException w:uiPriority="99" w:name="Table Grid 7"/>
-    <w:lsdException w:uiPriority="99" w:name="Table Grid 8"/>
-    <w:lsdException w:uiPriority="99" w:name="Table List 1"/>
-    <w:lsdException w:uiPriority="99" w:name="Table List 2"/>
-    <w:lsdException w:uiPriority="99" w:name="Table List 3"/>
-    <w:lsdException w:uiPriority="99" w:name="Table List 4"/>
-    <w:lsdException w:uiPriority="99" w:name="Table List 5"/>
-    <w:lsdException w:uiPriority="99" w:name="Table List 6"/>
-    <w:lsdException w:uiPriority="99" w:name="Table List 7"/>
-    <w:lsdException w:uiPriority="99" w:name="Table List 8"/>
-    <w:lsdException w:uiPriority="99" w:name="Table 3D effects 1"/>
-    <w:lsdException w:uiPriority="99" w:name="Table 3D effects 2"/>
-    <w:lsdException w:uiPriority="99" w:name="Table 3D effects 3"/>
-    <w:lsdException w:uiPriority="99" w:name="Table Contemporary"/>
-    <w:lsdException w:uiPriority="99" w:name="Table Elegant"/>
-    <w:lsdException w:uiPriority="99" w:name="Table Professional"/>
-    <w:lsdException w:uiPriority="99" w:name="Table Subtle 1"/>
-    <w:lsdException w:uiPriority="99" w:name="Table Subtle 2"/>
-    <w:lsdException w:uiPriority="99" w:name="Table Web 1"/>
-    <w:lsdException w:uiPriority="99" w:name="Table Web 2"/>
-    <w:lsdException w:uiPriority="99" w:name="Table Web 3"/>
-    <w:lsdException w:uiPriority="99" w:name="Balloon Text"/>
-    <w:lsdException w:unhideWhenUsed="0" w:uiPriority="59" w:semiHidden="0" w:name="Table Grid"/>
-    <w:lsdException w:uiPriority="99" w:name="Table Theme"/>
-    <w:lsdException w:unhideWhenUsed="0" w:uiPriority="60" w:semiHidden="0" w:name="Light Shading"/>
-    <w:lsdException w:unhideWhenUsed="0" w:uiPriority="61" w:semiHidden="0" w:name="Light List"/>
-    <w:lsdException w:unhideWhenUsed="0" w:uiPriority="62" w:semiHidden="0" w:name="Light Grid"/>
-    <w:lsdException w:unhideWhenUsed="0" w:uiPriority="63" w:semiHidden="0" w:name="Medium Shading 1"/>
-    <w:lsdException w:unhideWhenUsed="0" w:uiPriority="64" w:semiHidden="0" w:name="Medium Shading 2"/>
-    <w:lsdException w:unhideWhenUsed="0" w:uiPriority="65" w:semiHidden="0" w:name="Medium List 1"/>
-    <w:lsdException w:unhideWhenUsed="0" w:uiPriority="66" w:semiHidden="0" w:name="Medium List 2"/>
-    <w:lsdException w:unhideWhenUsed="0" w:uiPriority="67" w:semiHidden="0" w:name="Medium Grid 1"/>
-    <w:lsdException w:unhideWhenUsed="0" w:uiPriority="68" w:semiHidden="0" w:name="Medium Grid 2"/>
-    <w:lsdException w:unhideWhenUsed="0" w:uiPriority="69" w:semiHidden="0" w:name="Medium Grid 3"/>
-    <w:lsdException w:unhideWhenUsed="0" w:uiPriority="70" w:semiHidden="0" w:name="Dark List"/>
-    <w:lsdException w:unhideWhenUsed="0" w:uiPriority="71" w:semiHidden="0" w:name="Colorful Shading"/>
-    <w:lsdException w:unhideWhenUsed="0" w:uiPriority="72" w:semiHidden="0" w:name="Colorful List"/>
-    <w:lsdException w:unhideWhenUsed="0" w:uiPriority="73" w:semiHidden="0" w:name="Colorful Grid"/>
-    <w:lsdException w:unhideWhenUsed="0" w:uiPriority="60" w:semiHidden="0" w:name="Light Shading Accent 1"/>
-    <w:lsdException w:unhideWhenUsed="0" w:uiPriority="61" w:semiHidden="0" w:name="Light List Accent 1"/>
-    <w:lsdException w:unhideWhenUsed="0" w:uiPriority="62" w:semiHidden="0" w:name="Light Grid Accent 1"/>
-    <w:lsdException w:unhideWhenUsed="0" w:uiPriority="63" w:semiHidden="0" w:name="Medium Shading 1 Accent 1"/>
-    <w:lsdException w:unhideWhenUsed="0" w:uiPriority="64" w:semiHidden="0" w:name="Medium Shading 2 Accent 1"/>
-    <w:lsdException w:unhideWhenUsed="0" w:uiPriority="65" w:semiHidden="0" w:name="Medium List 1 Accent 1"/>
-    <w:lsdException w:qFormat="1" w:unhideWhenUsed="0" w:uiPriority="34" w:semiHidden="0" w:name="List Paragraph"/>
-    <w:lsdException w:unhideWhenUsed="0" w:uiPriority="66" w:semiHidden="0" w:name="Medium List 2 Accent 1"/>
-    <w:lsdException w:unhideWhenUsed="0" w:uiPriority="67" w:semiHidden="0" w:name="Medium Grid 1 Accent 1"/>
-    <w:lsdException w:unhideWhenUsed="0" w:uiPriority="68" w:semiHidden="0" w:name="Medium Grid 2 Accent 1"/>
-    <w:lsdException w:unhideWhenUsed="0" w:uiPriority="69" w:semiHidden="0" w:name="Medium Grid 3 Accent 1"/>
-    <w:lsdException w:unhideWhenUsed="0" w:uiPriority="70" w:semiHidden="0" w:name="Dark List Accent 1"/>
-    <w:lsdException w:unhideWhenUsed="0" w:uiPriority="71" w:semiHidden="0" w:name="Colorful Shading Accent 1"/>
-    <w:lsdException w:unhideWhenUsed="0" w:uiPriority="72" w:semiHidden="0" w:name="Colorful List Accent 1"/>
-    <w:lsdException w:unhideWhenUsed="0" w:uiPriority="73" w:semiHidden="0" w:name="Colorful Grid Accent 1"/>
-    <w:lsdException w:unhideWhenUsed="0" w:uiPriority="60" w:semiHidden="0" w:name="Light Shading Accent 2"/>
-    <w:lsdException w:unhideWhenUsed="0" w:uiPriority="61" w:semiHidden="0" w:name="Light List Accent 2"/>
-    <w:lsdException w:unhideWhenUsed="0" w:uiPriority="62" w:semiHidden="0" w:name="Light Grid Accent 2"/>
-    <w:lsdException w:unhideWhenUsed="0" w:uiPriority="63" w:semiHidden="0" w:name="Medium Shading 1 Accent 2"/>
-    <w:lsdException w:unhideWhenUsed="0" w:uiPriority="64" w:semiHidden="0" w:name="Medium Shading 2 Accent 2"/>
-    <w:lsdException w:unhideWhenUsed="0" w:uiPriority="65" w:semiHidden="0" w:name="Medium List 1 Accent 2"/>
-    <w:lsdException w:unhideWhenUsed="0" w:uiPriority="66" w:semiHidden="0" w:name="Medium List 2 Accent 2"/>
-    <w:lsdException w:unhideWhenUsed="0" w:uiPriority="67" w:semiHidden="0" w:name="Medium Grid 1 Accent 2"/>
-    <w:lsdException w:unhideWhenUsed="0" w:uiPriority="68" w:semiHidden="0" w:name="Medium Grid 2 Accent 2"/>
-    <w:lsdException w:unhideWhenUsed="0" w:uiPriority="69" w:semiHidden="0" w:name="Medium Grid 3 Accent 2"/>
-    <w:lsdException w:unhideWhenUsed="0" w:uiPriority="70" w:semiHidden="0" w:name="Dark List Accent 2"/>
-    <w:lsdException w:unhideWhenUsed="0" w:uiPriority="71" w:semiHidden="0" w:name="Colorful Shading Accent 2"/>
-    <w:lsdException w:unhideWhenUsed="0" w:uiPriority="72" w:semiHidden="0" w:name="Colorful List Accent 2"/>
-    <w:lsdException w:unhideWhenUsed="0" w:uiPriority="73" w:semiHidden="0" w:name="Colorful Grid Accent 2"/>
-    <w:lsdException w:unhideWhenUsed="0" w:uiPriority="60" w:semiHidden="0" w:name="Light Shading Accent 3"/>
-    <w:lsdException w:unhideWhenUsed="0" w:uiPriority="61" w:semiHidden="0" w:name="Light List Accent 3"/>
-    <w:lsdException w:unhideWhenUsed="0" w:uiPriority="62" w:semiHidden="0" w:name="Light Grid Accent 3"/>
-    <w:lsdException w:unhideWhenUsed="0" w:uiPriority="63" w:semiHidden="0" w:name="Medium Shading 1 Accent 3"/>
-    <w:lsdException w:unhideWhenUsed="0" w:uiPriority="64" w:semiHidden="0" w:name="Medium Shading 2 Accent 3"/>
-    <w:lsdException w:unhideWhenUsed="0" w:uiPriority="65" w:semiHidden="0" w:name="Medium List 1 Accent 3"/>
-    <w:lsdException w:unhideWhenUsed="0" w:uiPriority="66" w:semiHidden="0" w:name="Medium List 2 Accent 3"/>
-    <w:lsdException w:unhideWhenUsed="0" w:uiPriority="67" w:semiHidden="0" w:name="Medium Grid 1 Accent 3"/>
-    <w:lsdException w:unhideWhenUsed="0" w:uiPriority="68" w:semiHidden="0" w:name="Medium Grid 2 Accent 3"/>
-    <w:lsdException w:unhideWhenUsed="0" w:uiPriority="69" w:semiHidden="0" w:name="Medium Grid 3 Accent 3"/>
-    <w:lsdException w:unhideWhenUsed="0" w:uiPriority="70" w:semiHidden="0" w:name="Dark List Accent 3"/>
-    <w:lsdException w:unhideWhenUsed="0" w:uiPriority="71" w:semiHidden="0" w:name="Colorful Shading Accent 3"/>
-    <w:lsdException w:unhideWhenUsed="0" w:uiPriority="72" w:semiHidden="0" w:name="Colorful List Accent 3"/>
-    <w:lsdException w:unhideWhenUsed="0" w:uiPriority="73" w:semiHidden="0" w:name="Colorful Grid Accent 3"/>
-    <w:lsdException w:unhideWhenUsed="0" w:uiPriority="60" w:semiHidden="0" w:name="Light Shading Accent 4"/>
-    <w:lsdException w:unhideWhenUsed="0" w:uiPriority="61" w:semiHidden="0" w:name="Light List Accent 4"/>
-    <w:lsdException w:unhideWhenUsed="0" w:uiPriority="62" w:semiHidden="0" w:name="Light Grid Accent 4"/>
-    <w:lsdException w:unhideWhenUsed="0" w:uiPriority="63" w:semiHidden="0" w:name="Medium Shading 1 Accent 4"/>
-    <w:lsdException w:unhideWhenUsed="0" w:uiPriority="64" w:semiHidden="0" w:name="Medium Shading 2 Accent 4"/>
-    <w:lsdException w:unhideWhenUsed="0" w:uiPriority="65" w:semiHidden="0" w:name="Medium List 1 Accent 4"/>
-    <w:lsdException w:unhideWhenUsed="0" w:uiPriority="66" w:semiHidden="0" w:name="Medium List 2 Accent 4"/>
-    <w:lsdException w:unhideWhenUsed="0" w:uiPriority="67" w:semiHidden="0" w:name="Medium Grid 1 Accent 4"/>
-    <w:lsdException w:unhideWhenUsed="0" w:uiPriority="68" w:semiHidden="0" w:name="Medium Grid 2 Accent 4"/>
-    <w:lsdException w:unhideWhenUsed="0" w:uiPriority="69" w:semiHidden="0" w:name="Medium Grid 3 Accent 4"/>
-    <w:lsdException w:unhideWhenUsed="0" w:uiPriority="70" w:semiHidden="0" w:name="Dark List Accent 4"/>
-    <w:lsdException w:unhideWhenUsed="0" w:uiPriority="71" w:semiHidden="0" w:name="Colorful Shading Accent 4"/>
-    <w:lsdException w:unhideWhenUsed="0" w:uiPriority="72" w:semiHidden="0" w:name="Colorful List Accent 4"/>
-    <w:lsdException w:unhideWhenUsed="0" w:uiPriority="73" w:semiHidden="0" w:name="Colorful Grid Accent 4"/>
-    <w:lsdException w:unhideWhenUsed="0" w:uiPriority="60" w:semiHidden="0" w:name="Light Shading Accent 5"/>
-    <w:lsdException w:unhideWhenUsed="0" w:uiPriority="61" w:semiHidden="0" w:name="Light List Accent 5"/>
-    <w:lsdException w:unhideWhenUsed="0" w:uiPriority="62" w:semiHidden="0" w:name="Light Grid Accent 5"/>
-    <w:lsdException w:unhideWhenUsed="0" w:uiPriority="63" w:semiHidden="0" w:name="Medium Shading 1 Accent 5"/>
-    <w:lsdException w:unhideWhenUsed="0" w:uiPriority="64" w:semiHidden="0" w:name="Medium Shading 2 Accent 5"/>
-    <w:lsdException w:unhideWhenUsed="0" w:uiPriority="65" w:semiHidden="0" w:name="Medium List 1 Accent 5"/>
-    <w:lsdException w:unhideWhenUsed="0" w:uiPriority="66" w:semiHidden="0" w:name="Medium List 2 Accent 5"/>
-    <w:lsdException w:unhideWhenUsed="0" w:uiPriority="67" w:semiHidden="0" w:name="Medium Grid 1 Accent 5"/>
-    <w:lsdException w:unhideWhenUsed="0" w:uiPriority="68" w:semiHidden="0" w:name="Medium Grid 2 Accent 5"/>
-    <w:lsdException w:unhideWhenUsed="0" w:uiPriority="69" w:semiHidden="0" w:name="Medium Grid 3 Accent 5"/>
-    <w:lsdException w:unhideWhenUsed="0" w:uiPriority="70" w:semiHidden="0" w:name="Dark List Accent 5"/>
-    <w:lsdException w:unhideWhenUsed="0" w:uiPriority="71" w:semiHidden="0" w:name="Colorful Shading Accent 5"/>
-    <w:lsdException w:unhideWhenUsed="0" w:uiPriority="72" w:semiHidden="0" w:name="Colorful List Accent 5"/>
-    <w:lsdException w:unhideWhenUsed="0" w:uiPriority="73" w:semiHidden="0" w:name="Colorful Grid Accent 5"/>
-    <w:lsdException w:unhideWhenUsed="0" w:uiPriority="60" w:semiHidden="0" w:name="Light Shading Accent 6"/>
-    <w:lsdException w:unhideWhenUsed="0" w:uiPriority="61" w:semiHidden="0" w:name="Light List Accent 6"/>
-    <w:lsdException w:unhideWhenUsed="0" w:uiPriority="62" w:semiHidden="0" w:name="Light Grid Accent 6"/>
-    <w:lsdException w:unhideWhenUsed="0" w:uiPriority="63" w:semiHidden="0" w:name="Medium Shading 1 Accent 6"/>
-    <w:lsdException w:unhideWhenUsed="0" w:uiPriority="64" w:semiHidden="0" w:name="Medium Shading 2 Accent 6"/>
-    <w:lsdException w:unhideWhenUsed="0" w:uiPriority="65" w:semiHidden="0" w:name="Medium List 1 Accent 6"/>
-    <w:lsdException w:unhideWhenUsed="0" w:uiPriority="66" w:semiHidden="0" w:name="Medium List 2 Accent 6"/>
-    <w:lsdException w:unhideWhenUsed="0" w:uiPriority="67" w:semiHidden="0" w:name="Medium Grid 1 Accent 6"/>
-    <w:lsdException w:unhideWhenUsed="0" w:uiPriority="68" w:semiHidden="0" w:name="Medium Grid 2 Accent 6"/>
-    <w:lsdException w:unhideWhenUsed="0" w:uiPriority="69" w:semiHidden="0" w:name="Medium Grid 3 Accent 6"/>
-    <w:lsdException w:unhideWhenUsed="0" w:uiPriority="70" w:semiHidden="0" w:name="Dark List Accent 6"/>
-    <w:lsdException w:unhideWhenUsed="0" w:uiPriority="71" w:semiHidden="0" w:name="Colorful Shading Accent 6"/>
-    <w:lsdException w:unhideWhenUsed="0" w:uiPriority="72" w:semiHidden="0" w:name="Colorful List Accent 6"/>
-    <w:lsdException w:unhideWhenUsed="0" w:uiPriority="73" w:semiHidden="0" w:name="Colorful Grid Accent 6"/>
+  <w:latentStyles w:defLockedState="0" w:defUIPriority="99" w:defSemiHidden="1" w:defUnhideWhenUsed="1" w:defQFormat="0" w:count="267">
+    <w:lsdException w:name="Normal" w:semiHidden="0" w:uiPriority="0" w:unhideWhenUsed="0" w:qFormat="1"/>
+    <w:lsdException w:name="heading 1" w:semiHidden="0" w:uiPriority="9" w:unhideWhenUsed="0" w:qFormat="1"/>
+    <w:lsdException w:name="heading 2" w:uiPriority="9" w:qFormat="1"/>
+    <w:lsdException w:name="heading 3" w:uiPriority="9" w:qFormat="1"/>
+    <w:lsdException w:name="heading 4" w:uiPriority="9" w:qFormat="1"/>
+    <w:lsdException w:name="heading 5" w:uiPriority="9" w:qFormat="1"/>
+    <w:lsdException w:name="heading 6" w:uiPriority="9" w:qFormat="1"/>
+    <w:lsdException w:name="heading 7" w:uiPriority="9" w:qFormat="1"/>
+    <w:lsdException w:name="heading 8" w:uiPriority="9" w:qFormat="1"/>
+    <w:lsdException w:name="heading 9" w:uiPriority="9" w:qFormat="1"/>
+    <w:lsdException w:name="toc 1" w:uiPriority="39"/>
+    <w:lsdException w:name="toc 2" w:uiPriority="39"/>
+    <w:lsdException w:name="toc 3" w:uiPriority="39"/>
+    <w:lsdException w:name="toc 4" w:uiPriority="39"/>
+    <w:lsdException w:name="toc 5" w:uiPriority="39"/>
+    <w:lsdException w:name="toc 6" w:uiPriority="39"/>
+    <w:lsdException w:name="toc 7" w:uiPriority="39"/>
+    <w:lsdException w:name="toc 8" w:uiPriority="39"/>
+    <w:lsdException w:name="toc 9" w:uiPriority="39"/>
+    <w:lsdException w:name="header" w:semiHidden="0"/>
+    <w:lsdException w:name="footer" w:semiHidden="0"/>
+    <w:lsdException w:name="caption" w:uiPriority="35" w:qFormat="1"/>
+    <w:lsdException w:name="Title" w:semiHidden="0" w:uiPriority="10" w:unhideWhenUsed="0" w:qFormat="1"/>
+    <w:lsdException w:name="Default Paragraph Font" w:uiPriority="1"/>
+    <w:lsdException w:name="Subtitle" w:semiHidden="0" w:uiPriority="11" w:unhideWhenUsed="0" w:qFormat="1"/>
+    <w:lsdException w:name="Strong" w:semiHidden="0" w:uiPriority="22" w:unhideWhenUsed="0" w:qFormat="1"/>
+    <w:lsdException w:name="Emphasis" w:semiHidden="0" w:uiPriority="20" w:unhideWhenUsed="0" w:qFormat="1"/>
+    <w:lsdException w:name="Table Grid" w:semiHidden="0" w:uiPriority="59" w:unhideWhenUsed="0"/>
+    <w:lsdException w:name="Light Shading" w:semiHidden="0" w:uiPriority="60" w:unhideWhenUsed="0"/>
+    <w:lsdException w:name="Light List" w:semiHidden="0" w:uiPriority="61" w:unhideWhenUsed="0"/>
+    <w:lsdException w:name="Light Grid" w:semiHidden="0" w:uiPriority="62" w:unhideWhenUsed="0"/>
+    <w:lsdException w:name="Medium Shading 1" w:semiHidden="0" w:uiPriority="63" w:unhideWhenUsed="0"/>
+    <w:lsdException w:name="Medium Shading 2" w:semiHidden="0" w:uiPriority="64" w:unhideWhenUsed="0"/>
+    <w:lsdException w:name="Medium List 1" w:semiHidden="0" w:uiPriority="65" w:unhideWhenUsed="0"/>
+    <w:lsdException w:name="Medium List 2" w:semiHidden="0" w:uiPriority="66" w:unhideWhenUsed="0"/>
+    <w:lsdException w:name="Medium Grid 1" w:semiHidden="0" w:uiPriority="67" w:unhideWhenUsed="0"/>
+    <w:lsdException w:name="Medium Grid 2" w:semiHidden="0" w:uiPriority="68" w:unhideWhenUsed="0"/>
+    <w:lsdException w:name="Medium Grid 3" w:semiHidden="0" w:uiPriority="69" w:unhideWhenUsed="0"/>
+    <w:lsdException w:name="Dark List" w:semiHidden="0" w:uiPriority="70" w:unhideWhenUsed="0"/>
+    <w:lsdException w:name="Colorful Shading" w:semiHidden="0" w:uiPriority="71" w:unhideWhenUsed="0"/>
+    <w:lsdException w:name="Colorful List" w:semiHidden="0" w:uiPriority="72" w:unhideWhenUsed="0"/>
+    <w:lsdException w:name="Colorful Grid" w:semiHidden="0" w:uiPriority="73" w:unhideWhenUsed="0"/>
+    <w:lsdException w:name="Light Shading Accent 1" w:semiHidden="0" w:uiPriority="60" w:unhideWhenUsed="0"/>
+    <w:lsdException w:name="Light List Accent 1" w:semiHidden="0" w:uiPriority="61" w:unhideWhenUsed="0"/>
+    <w:lsdException w:name="Light Grid Accent 1" w:semiHidden="0" w:uiPriority="62" w:unhideWhenUsed="0"/>
+    <w:lsdException w:name="Medium Shading 1 Accent 1" w:semiHidden="0" w:uiPriority="63" w:unhideWhenUsed="0"/>
+    <w:lsdException w:name="Medium Shading 2 Accent 1" w:semiHidden="0" w:uiPriority="64" w:unhideWhenUsed="0"/>
+    <w:lsdException w:name="Medium List 1 Accent 1" w:semiHidden="0" w:uiPriority="65" w:unhideWhenUsed="0"/>
+    <w:lsdException w:name="List Paragraph" w:semiHidden="0" w:uiPriority="34" w:unhideWhenUsed="0" w:qFormat="1"/>
+    <w:lsdException w:name="Medium List 2 Accent 1" w:semiHidden="0" w:uiPriority="66" w:unhideWhenUsed="0"/>
+    <w:lsdException w:name="Medium Grid 1 Accent 1" w:semiHidden="0" w:uiPriority="67" w:unhideWhenUsed="0"/>
+    <w:lsdException w:name="Medium Grid 2 Accent 1" w:semiHidden="0" w:uiPriority="68" w:unhideWhenUsed="0"/>
+    <w:lsdException w:name="Medium Grid 3 Accent 1" w:semiHidden="0" w:uiPriority="69" w:unhideWhenUsed="0"/>
+    <w:lsdException w:name="Dark List Accent 1" w:semiHidden="0" w:uiPriority="70" w:unhideWhenUsed="0"/>
+    <w:lsdException w:name="Colorful Shading Accent 1" w:semiHidden="0" w:uiPriority="71" w:unhideWhenUsed="0"/>
+    <w:lsdException w:name="Colorful List Accent 1" w:semiHidden="0" w:uiPriority="72" w:unhideWhenUsed="0"/>
+    <w:lsdException w:name="Colorful Grid Accent 1" w:semiHidden="0" w:uiPriority="73" w:unhideWhenUsed="0"/>
+    <w:lsdException w:name="Light Shading Accent 2" w:semiHidden="0" w:uiPriority="60" w:unhideWhenUsed="0"/>
+    <w:lsdException w:name="Light List Accent 2" w:semiHidden="0" w:uiPriority="61" w:unhideWhenUsed="0"/>
+    <w:lsdException w:name="Light Grid Accent 2" w:semiHidden="0" w:uiPriority="62" w:unhideWhenUsed="0"/>
+    <w:lsdException w:name="Medium Shading 1 Accent 2" w:semiHidden="0" w:uiPriority="63" w:unhideWhenUsed="0"/>
+    <w:lsdException w:name="Medium Shading 2 Accent 2" w:semiHidden="0" w:uiPriority="64" w:unhideWhenUsed="0"/>
+    <w:lsdException w:name="Medium List 1 Accent 2" w:semiHidden="0" w:uiPriority="65" w:unhideWhenUsed="0"/>
+    <w:lsdException w:name="Medium List 2 Accent 2" w:semiHidden="0" w:uiPriority="66" w:unhideWhenUsed="0"/>
+    <w:lsdException w:name="Medium Grid 1 Accent 2" w:semiHidden="0" w:uiPriority="67" w:unhideWhenUsed="0"/>
+    <w:lsdException w:name="Medium Grid 2 Accent 2" w:semiHidden="0" w:uiPriority="68" w:unhideWhenUsed="0"/>
+    <w:lsdException w:name="Medium Grid 3 Accent 2" w:semiHidden="0" w:uiPriority="69" w:unhideWhenUsed="0"/>
+    <w:lsdException w:name="Dark List Accent 2" w:semiHidden="0" w:uiPriority="70" w:unhideWhenUsed="0"/>
+    <w:lsdException w:name="Colorful Shading Accent 2" w:semiHidden="0" w:uiPriority="71" w:unhideWhenUsed="0"/>
+    <w:lsdException w:name="Colorful List Accent 2" w:semiHidden="0" w:uiPriority="72" w:unhideWhenUsed="0"/>
+    <w:lsdException w:name="Colorful Grid Accent 2" w:semiHidden="0" w:uiPriority="73" w:unhideWhenUsed="0"/>
+    <w:lsdException w:name="Light Shading Accent 3" w:semiHidden="0" w:uiPriority="60" w:unhideWhenUsed="0"/>
+    <w:lsdException w:name="Light List Accent 3" w:semiHidden="0" w:uiPriority="61" w:unhideWhenUsed="0"/>
+    <w:lsdException w:name="Light Grid Accent 3" w:semiHidden="0" w:uiPriority="62" w:unhideWhenUsed="0"/>
+    <w:lsdException w:name="Medium Shading 1 Accent 3" w:semiHidden="0" w:uiPriority="63" w:unhideWhenUsed="0"/>
+    <w:lsdException w:name="Medium Shading 2 Accent 3" w:semiHidden="0" w:uiPriority="64" w:unhideWhenUsed="0"/>
+    <w:lsdException w:name="Medium List 1 Accent 3" w:semiHidden="0" w:uiPriority="65" w:unhideWhenUsed="0"/>
+    <w:lsdException w:name="Medium List 2 Accent 3" w:semiHidden="0" w:uiPriority="66" w:unhideWhenUsed="0"/>
+    <w:lsdException w:name="Medium Grid 1 Accent 3" w:semiHidden="0" w:uiPriority="67" w:unhideWhenUsed="0"/>
+    <w:lsdException w:name="Medium Grid 2 Accent 3" w:semiHidden="0" w:uiPriority="68" w:unhideWhenUsed="0"/>
+    <w:lsdException w:name="Medium Grid 3 Accent 3" w:semiHidden="0" w:uiPriority="69" w:unhideWhenUsed="0"/>
+    <w:lsdException w:name="Dark List Accent 3" w:semiHidden="0" w:uiPriority="70" w:unhideWhenUsed="0"/>
+    <w:lsdException w:name="Colorful Shading Accent 3" w:semiHidden="0" w:uiPriority="71" w:unhideWhenUsed="0"/>
+    <w:lsdException w:name="Colorful List Accent 3" w:semiHidden="0" w:uiPriority="72" w:unhideWhenUsed="0"/>
+    <w:lsdException w:name="Colorful Grid Accent 3" w:semiHidden="0" w:uiPriority="73" w:unhideWhenUsed="0"/>
+    <w:lsdException w:name="Light Shading Accent 4" w:semiHidden="0" w:uiPriority="60" w:unhideWhenUsed="0"/>
+    <w:lsdException w:name="Light List Accent 4" w:semiHidden="0" w:uiPriority="61" w:unhideWhenUsed="0"/>
+    <w:lsdException w:name="Light Grid Accent 4" w:semiHidden="0" w:uiPriority="62" w:unhideWhenUsed="0"/>
+    <w:lsdException w:name="Medium Shading 1 Accent 4" w:semiHidden="0" w:uiPriority="63" w:unhideWhenUsed="0"/>
+    <w:lsdException w:name="Medium Shading 2 Accent 4" w:semiHidden="0" w:uiPriority="64" w:unhideWhenUsed="0"/>
+    <w:lsdException w:name="Medium List 1 Accent 4" w:semiHidden="0" w:uiPriority="65" w:unhideWhenUsed="0"/>
+    <w:lsdException w:name="Medium List 2 Accent 4" w:semiHidden="0" w:uiPriority="66" w:unhideWhenUsed="0"/>
+    <w:lsdException w:name="Medium Grid 1 Accent 4" w:semiHidden="0" w:uiPriority="67" w:unhideWhenUsed="0"/>
+    <w:lsdException w:name="Medium Grid 2 Accent 4" w:semiHidden="0" w:uiPriority="68" w:unhideWhenUsed="0"/>
+    <w:lsdException w:name="Medium Grid 3 Accent 4" w:semiHidden="0" w:uiPriority="69" w:unhideWhenUsed="0"/>
+    <w:lsdException w:name="Dark List Accent 4" w:semiHidden="0" w:uiPriority="70" w:unhideWhenUsed="0"/>
+    <w:lsdException w:name="Colorful Shading Accent 4" w:semiHidden="0" w:uiPriority="71" w:unhideWhenUsed="0"/>
+    <w:lsdException w:name="Colorful List Accent 4" w:semiHidden="0" w:uiPriority="72" w:unhideWhenUsed="0"/>
+    <w:lsdException w:name="Colorful Grid Accent 4" w:semiHidden="0" w:uiPriority="73" w:unhideWhenUsed="0"/>
+    <w:lsdException w:name="Light Shading Accent 5" w:semiHidden="0" w:uiPriority="60" w:unhideWhenUsed="0"/>
+    <w:lsdException w:name="Light List Accent 5" w:semiHidden="0" w:uiPriority="61" w:unhideWhenUsed="0"/>
+    <w:lsdException w:name="Light Grid Accent 5" w:semiHidden="0" w:uiPriority="62" w:unhideWhenUsed="0"/>
+    <w:lsdException w:name="Medium Shading 1 Accent 5" w:semiHidden="0" w:uiPriority="63" w:unhideWhenUsed="0"/>
+    <w:lsdException w:name="Medium Shading 2 Accent 5" w:semiHidden="0" w:uiPriority="64" w:unhideWhenUsed="0"/>
+    <w:lsdException w:name="Medium List 1 Accent 5" w:semiHidden="0" w:uiPriority="65" w:unhideWhenUsed="0"/>
+    <w:lsdException w:name="Medium List 2 Accent 5" w:semiHidden="0" w:uiPriority="66" w:unhideWhenUsed="0"/>
+    <w:lsdException w:name="Medium Grid 1 Accent 5" w:semiHidden="0" w:uiPriority="67" w:unhideWhenUsed="0"/>
+    <w:lsdException w:name="Medium Grid 2 Accent 5" w:semiHidden="0" w:uiPriority="68" w:unhideWhenUsed="0"/>
+    <w:lsdException w:name="Medium Grid 3 Accent 5" w:semiHidden="0" w:uiPriority="69" w:unhideWhenUsed="0"/>
+    <w:lsdException w:name="Dark List Accent 5" w:semiHidden="0" w:uiPriority="70" w:unhideWhenUsed="0"/>
+    <w:lsdException w:name="Colorful Shading Accent 5" w:semiHidden="0" w:uiPriority="71" w:unhideWhenUsed="0"/>
+    <w:lsdException w:name="Colorful List Accent 5" w:semiHidden="0" w:uiPriority="72" w:unhideWhenUsed="0"/>
+    <w:lsdException w:name="Colorful Grid Accent 5" w:semiHidden="0" w:uiPriority="73" w:unhideWhenUsed="0"/>
+    <w:lsdException w:name="Light Shading Accent 6" w:semiHidden="0" w:uiPriority="60" w:unhideWhenUsed="0"/>
+    <w:lsdException w:name="Light List Accent 6" w:semiHidden="0" w:uiPriority="61" w:unhideWhenUsed="0"/>
+    <w:lsdException w:name="Light Grid Accent 6" w:semiHidden="0" w:uiPriority="62" w:unhideWhenUsed="0"/>
+    <w:lsdException w:name="Medium Shading 1 Accent 6" w:semiHidden="0" w:uiPriority="63" w:unhideWhenUsed="0"/>
+    <w:lsdException w:name="Medium Shading 2 Accent 6" w:semiHidden="0" w:uiPriority="64" w:unhideWhenUsed="0"/>
+    <w:lsdException w:name="Medium List 1 Accent 6" w:semiHidden="0" w:uiPriority="65" w:unhideWhenUsed="0"/>
+    <w:lsdException w:name="Medium List 2 Accent 6" w:semiHidden="0" w:uiPriority="66" w:unhideWhenUsed="0"/>
+    <w:lsdException w:name="Medium Grid 1 Accent 6" w:semiHidden="0" w:uiPriority="67" w:unhideWhenUsed="0"/>
+    <w:lsdException w:name="Medium Grid 2 Accent 6" w:semiHidden="0" w:uiPriority="68" w:unhideWhenUsed="0"/>
+    <w:lsdException w:name="Medium Grid 3 Accent 6" w:semiHidden="0" w:uiPriority="69" w:unhideWhenUsed="0"/>
+    <w:lsdException w:name="Dark List Accent 6" w:semiHidden="0" w:uiPriority="70" w:unhideWhenUsed="0"/>
+    <w:lsdException w:name="Colorful Shading Accent 6" w:semiHidden="0" w:uiPriority="71" w:unhideWhenUsed="0"/>
+    <w:lsdException w:name="Colorful List Accent 6" w:semiHidden="0" w:uiPriority="72" w:unhideWhenUsed="0"/>
+    <w:lsdException w:name="Colorful Grid Accent 6" w:semiHidden="0" w:uiPriority="73" w:unhideWhenUsed="0"/>
+    <w:lsdException w:name="Subtle Emphasis" w:semiHidden="0" w:uiPriority="19" w:unhideWhenUsed="0" w:qFormat="1"/>
+    <w:lsdException w:name="Intense Emphasis" w:semiHidden="0" w:uiPriority="21" w:unhideWhenUsed="0" w:qFormat="1"/>
+    <w:lsdException w:name="Subtle Reference" w:semiHidden="0" w:uiPriority="31" w:unhideWhenUsed="0" w:qFormat="1"/>
+    <w:lsdException w:name="Intense Reference" w:semiHidden="0" w:uiPriority="32" w:unhideWhenUsed="0" w:qFormat="1"/>
+    <w:lsdException w:name="Book Title" w:semiHidden="0" w:uiPriority="33" w:unhideWhenUsed="0" w:qFormat="1"/>
+    <w:lsdException w:name="Bibliography" w:uiPriority="37"/>
+    <w:lsdException w:name="TOC Heading" w:uiPriority="39" w:qFormat="1"/>
   </w:latentStyles>
-  <w:style w:type="paragraph" w:default="1" w:styleId="1">
+  <w:style w:type="paragraph" w:default="1" w:styleId="a">
     <w:name w:val="Normal"/>
     <w:qFormat/>
-    <w:uiPriority w:val="0"/>
     <w:pPr>
       <w:widowControl w:val="0"/>
       <w:jc w:val="both"/>
     </w:pPr>
     <w:rPr>
-      <w:rFonts w:asciiTheme="minorHAnsi" w:hAnsiTheme="minorHAnsi" w:eastAsiaTheme="minorEastAsia" w:cstheme="minorBidi"/>
       <w:kern w:val="2"/>
       <w:sz w:val="21"/>
       <w:szCs w:val="22"/>
-      <w:lang w:val="en-US" w:eastAsia="zh-CN" w:bidi="ar-SA"/>
     </w:rPr>
   </w:style>
-  <w:style w:type="character" w:default="1" w:styleId="5">
+  <w:style w:type="character" w:default="1" w:styleId="a0">
     <w:name w:val="Default Paragraph Font"/>
+    <w:uiPriority w:val="1"/>
+    <w:unhideWhenUsed/>
+  </w:style>
+  <w:style w:type="table" w:default="1" w:styleId="a1">
+    <w:name w:val="Normal Table"/>
+    <w:uiPriority w:val="99"/>
     <w:semiHidden/>
     <w:unhideWhenUsed/>
-    <w:uiPriority w:val="1"/>
-  </w:style>
-  <w:style w:type="table" w:default="1" w:styleId="4">
-    <w:name w:val="Normal Table"/>
-    <w:semiHidden/>
-    <w:unhideWhenUsed/>
-    <w:uiPriority w:val="99"/>
     <w:tblPr>
+      <w:tblInd w:w="0" w:type="dxa"/>
       <w:tblCellMar>
         <w:top w:w="0" w:type="dxa"/>
         <w:left w:w="108" w:type="dxa"/>
@@ -1052,12 +1029,18 @@
       </w:tblCellMar>
     </w:tblPr>
   </w:style>
-  <w:style w:type="paragraph" w:styleId="2">
+  <w:style w:type="numbering" w:default="1" w:styleId="a2">
+    <w:name w:val="No List"/>
+    <w:uiPriority w:val="99"/>
+    <w:semiHidden/>
+    <w:unhideWhenUsed/>
+  </w:style>
+  <w:style w:type="paragraph" w:styleId="a3">
     <w:name w:val="footer"/>
-    <w:basedOn w:val="1"/>
-    <w:link w:val="7"/>
+    <w:basedOn w:val="a"/>
+    <w:link w:val="Char"/>
+    <w:uiPriority w:val="99"/>
     <w:unhideWhenUsed/>
-    <w:uiPriority w:val="99"/>
     <w:pPr>
       <w:tabs>
         <w:tab w:val="center" w:pos="4153"/>
@@ -1071,15 +1054,15 @@
       <w:szCs w:val="18"/>
     </w:rPr>
   </w:style>
-  <w:style w:type="paragraph" w:styleId="3">
+  <w:style w:type="paragraph" w:styleId="a4">
     <w:name w:val="header"/>
-    <w:basedOn w:val="1"/>
-    <w:link w:val="6"/>
+    <w:basedOn w:val="a"/>
+    <w:link w:val="Char0"/>
+    <w:uiPriority w:val="99"/>
     <w:unhideWhenUsed/>
-    <w:uiPriority w:val="99"/>
     <w:pPr>
       <w:pBdr>
-        <w:bottom w:val="single" w:color="auto" w:sz="6" w:space="1"/>
+        <w:bottom w:val="single" w:sz="6" w:space="1" w:color="auto"/>
       </w:pBdr>
       <w:tabs>
         <w:tab w:val="center" w:pos="4153"/>
@@ -1093,34 +1076,294 @@
       <w:szCs w:val="18"/>
     </w:rPr>
   </w:style>
-  <w:style w:type="character" w:customStyle="1" w:styleId="6">
+  <w:style w:type="character" w:customStyle="1" w:styleId="Char0">
     <w:name w:val="页眉 Char"/>
-    <w:basedOn w:val="5"/>
-    <w:link w:val="3"/>
+    <w:basedOn w:val="a0"/>
+    <w:link w:val="a4"/>
     <w:uiPriority w:val="99"/>
     <w:rPr>
       <w:sz w:val="18"/>
       <w:szCs w:val="18"/>
     </w:rPr>
   </w:style>
-  <w:style w:type="character" w:customStyle="1" w:styleId="7">
+  <w:style w:type="character" w:customStyle="1" w:styleId="Char">
     <w:name w:val="页脚 Char"/>
-    <w:basedOn w:val="5"/>
-    <w:link w:val="2"/>
+    <w:basedOn w:val="a0"/>
+    <w:link w:val="a3"/>
+    <w:uiPriority w:val="99"/>
     <w:qFormat/>
+    <w:rPr>
+      <w:sz w:val="18"/>
+      <w:szCs w:val="18"/>
+    </w:rPr>
+  </w:style>
+  <w:style w:type="paragraph" w:styleId="a5">
+    <w:name w:val="List Paragraph"/>
+    <w:basedOn w:val="a"/>
+    <w:uiPriority w:val="34"/>
+    <w:qFormat/>
+    <w:pPr>
+      <w:ind w:firstLineChars="200" w:firstLine="420"/>
+    </w:pPr>
+  </w:style>
+</w:styles>
+</file>
+
+<file path=word/stylesWithEffects.xml><?xml version="1.0" encoding="utf-8"?>
+<w:styles xmlns:wpc="http://schemas.microsoft.com/office/word/2010/wordprocessingCanvas" xmlns:mc="http://schemas.openxmlformats.org/markup-compatibility/2006" xmlns:o="urn:schemas-microsoft-com:office:office" xmlns:r="http://schemas.openxmlformats.org/officeDocument/2006/relationships" xmlns:m="http://schemas.openxmlformats.org/officeDocument/2006/math" xmlns:v="urn:schemas-microsoft-com:vml" xmlns:wp14="http://schemas.microsoft.com/office/word/2010/wordprocessingDrawing" xmlns:wp="http://schemas.openxmlformats.org/drawingml/2006/wordprocessingDrawing" xmlns:w10="urn:schemas-microsoft-com:office:word" xmlns:w="http://schemas.openxmlformats.org/wordprocessingml/2006/main" xmlns:w14="http://schemas.microsoft.com/office/word/2010/wordml" xmlns:wpg="http://schemas.microsoft.com/office/word/2010/wordprocessingGroup" xmlns:wpi="http://schemas.microsoft.com/office/word/2010/wordprocessingInk" xmlns:wne="http://schemas.microsoft.com/office/word/2006/wordml" xmlns:wps="http://schemas.microsoft.com/office/word/2010/wordprocessingShape" mc:Ignorable="w14 wp14">
+  <w:docDefaults>
+    <w:rPrDefault>
+      <w:rPr>
+        <w:rFonts w:asciiTheme="minorHAnsi" w:eastAsiaTheme="minorEastAsia" w:hAnsiTheme="minorHAnsi" w:cstheme="minorBidi"/>
+        <w:lang w:val="en-US" w:eastAsia="zh-CN" w:bidi="ar-SA"/>
+      </w:rPr>
+    </w:rPrDefault>
+    <w:pPrDefault/>
+  </w:docDefaults>
+  <w:latentStyles w:defLockedState="0" w:defUIPriority="99" w:defSemiHidden="1" w:defUnhideWhenUsed="1" w:defQFormat="0" w:count="267">
+    <w:lsdException w:name="Normal" w:semiHidden="0" w:uiPriority="0" w:unhideWhenUsed="0" w:qFormat="1"/>
+    <w:lsdException w:name="heading 1" w:semiHidden="0" w:uiPriority="9" w:unhideWhenUsed="0" w:qFormat="1"/>
+    <w:lsdException w:name="heading 2" w:uiPriority="9" w:qFormat="1"/>
+    <w:lsdException w:name="heading 3" w:uiPriority="9" w:qFormat="1"/>
+    <w:lsdException w:name="heading 4" w:uiPriority="9" w:qFormat="1"/>
+    <w:lsdException w:name="heading 5" w:uiPriority="9" w:qFormat="1"/>
+    <w:lsdException w:name="heading 6" w:uiPriority="9" w:qFormat="1"/>
+    <w:lsdException w:name="heading 7" w:uiPriority="9" w:qFormat="1"/>
+    <w:lsdException w:name="heading 8" w:uiPriority="9" w:qFormat="1"/>
+    <w:lsdException w:name="heading 9" w:uiPriority="9" w:qFormat="1"/>
+    <w:lsdException w:name="toc 1" w:uiPriority="39"/>
+    <w:lsdException w:name="toc 2" w:uiPriority="39"/>
+    <w:lsdException w:name="toc 3" w:uiPriority="39"/>
+    <w:lsdException w:name="toc 4" w:uiPriority="39"/>
+    <w:lsdException w:name="toc 5" w:uiPriority="39"/>
+    <w:lsdException w:name="toc 6" w:uiPriority="39"/>
+    <w:lsdException w:name="toc 7" w:uiPriority="39"/>
+    <w:lsdException w:name="toc 8" w:uiPriority="39"/>
+    <w:lsdException w:name="toc 9" w:uiPriority="39"/>
+    <w:lsdException w:name="header" w:semiHidden="0"/>
+    <w:lsdException w:name="footer" w:semiHidden="0"/>
+    <w:lsdException w:name="caption" w:uiPriority="35" w:qFormat="1"/>
+    <w:lsdException w:name="Title" w:semiHidden="0" w:uiPriority="10" w:unhideWhenUsed="0" w:qFormat="1"/>
+    <w:lsdException w:name="Default Paragraph Font" w:uiPriority="1"/>
+    <w:lsdException w:name="Subtitle" w:semiHidden="0" w:uiPriority="11" w:unhideWhenUsed="0" w:qFormat="1"/>
+    <w:lsdException w:name="Strong" w:semiHidden="0" w:uiPriority="22" w:unhideWhenUsed="0" w:qFormat="1"/>
+    <w:lsdException w:name="Emphasis" w:semiHidden="0" w:uiPriority="20" w:unhideWhenUsed="0" w:qFormat="1"/>
+    <w:lsdException w:name="Table Grid" w:semiHidden="0" w:uiPriority="59" w:unhideWhenUsed="0"/>
+    <w:lsdException w:name="Light Shading" w:semiHidden="0" w:uiPriority="60" w:unhideWhenUsed="0"/>
+    <w:lsdException w:name="Light List" w:semiHidden="0" w:uiPriority="61" w:unhideWhenUsed="0"/>
+    <w:lsdException w:name="Light Grid" w:semiHidden="0" w:uiPriority="62" w:unhideWhenUsed="0"/>
+    <w:lsdException w:name="Medium Shading 1" w:semiHidden="0" w:uiPriority="63" w:unhideWhenUsed="0"/>
+    <w:lsdException w:name="Medium Shading 2" w:semiHidden="0" w:uiPriority="64" w:unhideWhenUsed="0"/>
+    <w:lsdException w:name="Medium List 1" w:semiHidden="0" w:uiPriority="65" w:unhideWhenUsed="0"/>
+    <w:lsdException w:name="Medium List 2" w:semiHidden="0" w:uiPriority="66" w:unhideWhenUsed="0"/>
+    <w:lsdException w:name="Medium Grid 1" w:semiHidden="0" w:uiPriority="67" w:unhideWhenUsed="0"/>
+    <w:lsdException w:name="Medium Grid 2" w:semiHidden="0" w:uiPriority="68" w:unhideWhenUsed="0"/>
+    <w:lsdException w:name="Medium Grid 3" w:semiHidden="0" w:uiPriority="69" w:unhideWhenUsed="0"/>
+    <w:lsdException w:name="Dark List" w:semiHidden="0" w:uiPriority="70" w:unhideWhenUsed="0"/>
+    <w:lsdException w:name="Colorful Shading" w:semiHidden="0" w:uiPriority="71" w:unhideWhenUsed="0"/>
+    <w:lsdException w:name="Colorful List" w:semiHidden="0" w:uiPriority="72" w:unhideWhenUsed="0"/>
+    <w:lsdException w:name="Colorful Grid" w:semiHidden="0" w:uiPriority="73" w:unhideWhenUsed="0"/>
+    <w:lsdException w:name="Light Shading Accent 1" w:semiHidden="0" w:uiPriority="60" w:unhideWhenUsed="0"/>
+    <w:lsdException w:name="Light List Accent 1" w:semiHidden="0" w:uiPriority="61" w:unhideWhenUsed="0"/>
+    <w:lsdException w:name="Light Grid Accent 1" w:semiHidden="0" w:uiPriority="62" w:unhideWhenUsed="0"/>
+    <w:lsdException w:name="Medium Shading 1 Accent 1" w:semiHidden="0" w:uiPriority="63" w:unhideWhenUsed="0"/>
+    <w:lsdException w:name="Medium Shading 2 Accent 1" w:semiHidden="0" w:uiPriority="64" w:unhideWhenUsed="0"/>
+    <w:lsdException w:name="Medium List 1 Accent 1" w:semiHidden="0" w:uiPriority="65" w:unhideWhenUsed="0"/>
+    <w:lsdException w:name="List Paragraph" w:semiHidden="0" w:uiPriority="34" w:unhideWhenUsed="0" w:qFormat="1"/>
+    <w:lsdException w:name="Medium List 2 Accent 1" w:semiHidden="0" w:uiPriority="66" w:unhideWhenUsed="0"/>
+    <w:lsdException w:name="Medium Grid 1 Accent 1" w:semiHidden="0" w:uiPriority="67" w:unhideWhenUsed="0"/>
+    <w:lsdException w:name="Medium Grid 2 Accent 1" w:semiHidden="0" w:uiPriority="68" w:unhideWhenUsed="0"/>
+    <w:lsdException w:name="Medium Grid 3 Accent 1" w:semiHidden="0" w:uiPriority="69" w:unhideWhenUsed="0"/>
+    <w:lsdException w:name="Dark List Accent 1" w:semiHidden="0" w:uiPriority="70" w:unhideWhenUsed="0"/>
+    <w:lsdException w:name="Colorful Shading Accent 1" w:semiHidden="0" w:uiPriority="71" w:unhideWhenUsed="0"/>
+    <w:lsdException w:name="Colorful List Accent 1" w:semiHidden="0" w:uiPriority="72" w:unhideWhenUsed="0"/>
+    <w:lsdException w:name="Colorful Grid Accent 1" w:semiHidden="0" w:uiPriority="73" w:unhideWhenUsed="0"/>
+    <w:lsdException w:name="Light Shading Accent 2" w:semiHidden="0" w:uiPriority="60" w:unhideWhenUsed="0"/>
+    <w:lsdException w:name="Light List Accent 2" w:semiHidden="0" w:uiPriority="61" w:unhideWhenUsed="0"/>
+    <w:lsdException w:name="Light Grid Accent 2" w:semiHidden="0" w:uiPriority="62" w:unhideWhenUsed="0"/>
+    <w:lsdException w:name="Medium Shading 1 Accent 2" w:semiHidden="0" w:uiPriority="63" w:unhideWhenUsed="0"/>
+    <w:lsdException w:name="Medium Shading 2 Accent 2" w:semiHidden="0" w:uiPriority="64" w:unhideWhenUsed="0"/>
+    <w:lsdException w:name="Medium List 1 Accent 2" w:semiHidden="0" w:uiPriority="65" w:unhideWhenUsed="0"/>
+    <w:lsdException w:name="Medium List 2 Accent 2" w:semiHidden="0" w:uiPriority="66" w:unhideWhenUsed="0"/>
+    <w:lsdException w:name="Medium Grid 1 Accent 2" w:semiHidden="0" w:uiPriority="67" w:unhideWhenUsed="0"/>
+    <w:lsdException w:name="Medium Grid 2 Accent 2" w:semiHidden="0" w:uiPriority="68" w:unhideWhenUsed="0"/>
+    <w:lsdException w:name="Medium Grid 3 Accent 2" w:semiHidden="0" w:uiPriority="69" w:unhideWhenUsed="0"/>
+    <w:lsdException w:name="Dark List Accent 2" w:semiHidden="0" w:uiPriority="70" w:unhideWhenUsed="0"/>
+    <w:lsdException w:name="Colorful Shading Accent 2" w:semiHidden="0" w:uiPriority="71" w:unhideWhenUsed="0"/>
+    <w:lsdException w:name="Colorful List Accent 2" w:semiHidden="0" w:uiPriority="72" w:unhideWhenUsed="0"/>
+    <w:lsdException w:name="Colorful Grid Accent 2" w:semiHidden="0" w:uiPriority="73" w:unhideWhenUsed="0"/>
+    <w:lsdException w:name="Light Shading Accent 3" w:semiHidden="0" w:uiPriority="60" w:unhideWhenUsed="0"/>
+    <w:lsdException w:name="Light List Accent 3" w:semiHidden="0" w:uiPriority="61" w:unhideWhenUsed="0"/>
+    <w:lsdException w:name="Light Grid Accent 3" w:semiHidden="0" w:uiPriority="62" w:unhideWhenUsed="0"/>
+    <w:lsdException w:name="Medium Shading 1 Accent 3" w:semiHidden="0" w:uiPriority="63" w:unhideWhenUsed="0"/>
+    <w:lsdException w:name="Medium Shading 2 Accent 3" w:semiHidden="0" w:uiPriority="64" w:unhideWhenUsed="0"/>
+    <w:lsdException w:name="Medium List 1 Accent 3" w:semiHidden="0" w:uiPriority="65" w:unhideWhenUsed="0"/>
+    <w:lsdException w:name="Medium List 2 Accent 3" w:semiHidden="0" w:uiPriority="66" w:unhideWhenUsed="0"/>
+    <w:lsdException w:name="Medium Grid 1 Accent 3" w:semiHidden="0" w:uiPriority="67" w:unhideWhenUsed="0"/>
+    <w:lsdException w:name="Medium Grid 2 Accent 3" w:semiHidden="0" w:uiPriority="68" w:unhideWhenUsed="0"/>
+    <w:lsdException w:name="Medium Grid 3 Accent 3" w:semiHidden="0" w:uiPriority="69" w:unhideWhenUsed="0"/>
+    <w:lsdException w:name="Dark List Accent 3" w:semiHidden="0" w:uiPriority="70" w:unhideWhenUsed="0"/>
+    <w:lsdException w:name="Colorful Shading Accent 3" w:semiHidden="0" w:uiPriority="71" w:unhideWhenUsed="0"/>
+    <w:lsdException w:name="Colorful List Accent 3" w:semiHidden="0" w:uiPriority="72" w:unhideWhenUsed="0"/>
+    <w:lsdException w:name="Colorful Grid Accent 3" w:semiHidden="0" w:uiPriority="73" w:unhideWhenUsed="0"/>
+    <w:lsdException w:name="Light Shading Accent 4" w:semiHidden="0" w:uiPriority="60" w:unhideWhenUsed="0"/>
+    <w:lsdException w:name="Light List Accent 4" w:semiHidden="0" w:uiPriority="61" w:unhideWhenUsed="0"/>
+    <w:lsdException w:name="Light Grid Accent 4" w:semiHidden="0" w:uiPriority="62" w:unhideWhenUsed="0"/>
+    <w:lsdException w:name="Medium Shading 1 Accent 4" w:semiHidden="0" w:uiPriority="63" w:unhideWhenUsed="0"/>
+    <w:lsdException w:name="Medium Shading 2 Accent 4" w:semiHidden="0" w:uiPriority="64" w:unhideWhenUsed="0"/>
+    <w:lsdException w:name="Medium List 1 Accent 4" w:semiHidden="0" w:uiPriority="65" w:unhideWhenUsed="0"/>
+    <w:lsdException w:name="Medium List 2 Accent 4" w:semiHidden="0" w:uiPriority="66" w:unhideWhenUsed="0"/>
+    <w:lsdException w:name="Medium Grid 1 Accent 4" w:semiHidden="0" w:uiPriority="67" w:unhideWhenUsed="0"/>
+    <w:lsdException w:name="Medium Grid 2 Accent 4" w:semiHidden="0" w:uiPriority="68" w:unhideWhenUsed="0"/>
+    <w:lsdException w:name="Medium Grid 3 Accent 4" w:semiHidden="0" w:uiPriority="69" w:unhideWhenUsed="0"/>
+    <w:lsdException w:name="Dark List Accent 4" w:semiHidden="0" w:uiPriority="70" w:unhideWhenUsed="0"/>
+    <w:lsdException w:name="Colorful Shading Accent 4" w:semiHidden="0" w:uiPriority="71" w:unhideWhenUsed="0"/>
+    <w:lsdException w:name="Colorful List Accent 4" w:semiHidden="0" w:uiPriority="72" w:unhideWhenUsed="0"/>
+    <w:lsdException w:name="Colorful Grid Accent 4" w:semiHidden="0" w:uiPriority="73" w:unhideWhenUsed="0"/>
+    <w:lsdException w:name="Light Shading Accent 5" w:semiHidden="0" w:uiPriority="60" w:unhideWhenUsed="0"/>
+    <w:lsdException w:name="Light List Accent 5" w:semiHidden="0" w:uiPriority="61" w:unhideWhenUsed="0"/>
+    <w:lsdException w:name="Light Grid Accent 5" w:semiHidden="0" w:uiPriority="62" w:unhideWhenUsed="0"/>
+    <w:lsdException w:name="Medium Shading 1 Accent 5" w:semiHidden="0" w:uiPriority="63" w:unhideWhenUsed="0"/>
+    <w:lsdException w:name="Medium Shading 2 Accent 5" w:semiHidden="0" w:uiPriority="64" w:unhideWhenUsed="0"/>
+    <w:lsdException w:name="Medium List 1 Accent 5" w:semiHidden="0" w:uiPriority="65" w:unhideWhenUsed="0"/>
+    <w:lsdException w:name="Medium List 2 Accent 5" w:semiHidden="0" w:uiPriority="66" w:unhideWhenUsed="0"/>
+    <w:lsdException w:name="Medium Grid 1 Accent 5" w:semiHidden="0" w:uiPriority="67" w:unhideWhenUsed="0"/>
+    <w:lsdException w:name="Medium Grid 2 Accent 5" w:semiHidden="0" w:uiPriority="68" w:unhideWhenUsed="0"/>
+    <w:lsdException w:name="Medium Grid 3 Accent 5" w:semiHidden="0" w:uiPriority="69" w:unhideWhenUsed="0"/>
+    <w:lsdException w:name="Dark List Accent 5" w:semiHidden="0" w:uiPriority="70" w:unhideWhenUsed="0"/>
+    <w:lsdException w:name="Colorful Shading Accent 5" w:semiHidden="0" w:uiPriority="71" w:unhideWhenUsed="0"/>
+    <w:lsdException w:name="Colorful List Accent 5" w:semiHidden="0" w:uiPriority="72" w:unhideWhenUsed="0"/>
+    <w:lsdException w:name="Colorful Grid Accent 5" w:semiHidden="0" w:uiPriority="73" w:unhideWhenUsed="0"/>
+    <w:lsdException w:name="Light Shading Accent 6" w:semiHidden="0" w:uiPriority="60" w:unhideWhenUsed="0"/>
+    <w:lsdException w:name="Light List Accent 6" w:semiHidden="0" w:uiPriority="61" w:unhideWhenUsed="0"/>
+    <w:lsdException w:name="Light Grid Accent 6" w:semiHidden="0" w:uiPriority="62" w:unhideWhenUsed="0"/>
+    <w:lsdException w:name="Medium Shading 1 Accent 6" w:semiHidden="0" w:uiPriority="63" w:unhideWhenUsed="0"/>
+    <w:lsdException w:name="Medium Shading 2 Accent 6" w:semiHidden="0" w:uiPriority="64" w:unhideWhenUsed="0"/>
+    <w:lsdException w:name="Medium List 1 Accent 6" w:semiHidden="0" w:uiPriority="65" w:unhideWhenUsed="0"/>
+    <w:lsdException w:name="Medium List 2 Accent 6" w:semiHidden="0" w:uiPriority="66" w:unhideWhenUsed="0"/>
+    <w:lsdException w:name="Medium Grid 1 Accent 6" w:semiHidden="0" w:uiPriority="67" w:unhideWhenUsed="0"/>
+    <w:lsdException w:name="Medium Grid 2 Accent 6" w:semiHidden="0" w:uiPriority="68" w:unhideWhenUsed="0"/>
+    <w:lsdException w:name="Medium Grid 3 Accent 6" w:semiHidden="0" w:uiPriority="69" w:unhideWhenUsed="0"/>
+    <w:lsdException w:name="Dark List Accent 6" w:semiHidden="0" w:uiPriority="70" w:unhideWhenUsed="0"/>
+    <w:lsdException w:name="Colorful Shading Accent 6" w:semiHidden="0" w:uiPriority="71" w:unhideWhenUsed="0"/>
+    <w:lsdException w:name="Colorful List Accent 6" w:semiHidden="0" w:uiPriority="72" w:unhideWhenUsed="0"/>
+    <w:lsdException w:name="Colorful Grid Accent 6" w:semiHidden="0" w:uiPriority="73" w:unhideWhenUsed="0"/>
+    <w:lsdException w:name="Subtle Emphasis" w:semiHidden="0" w:uiPriority="19" w:unhideWhenUsed="0" w:qFormat="1"/>
+    <w:lsdException w:name="Intense Emphasis" w:semiHidden="0" w:uiPriority="21" w:unhideWhenUsed="0" w:qFormat="1"/>
+    <w:lsdException w:name="Subtle Reference" w:semiHidden="0" w:uiPriority="31" w:unhideWhenUsed="0" w:qFormat="1"/>
+    <w:lsdException w:name="Intense Reference" w:semiHidden="0" w:uiPriority="32" w:unhideWhenUsed="0" w:qFormat="1"/>
+    <w:lsdException w:name="Book Title" w:semiHidden="0" w:uiPriority="33" w:unhideWhenUsed="0" w:qFormat="1"/>
+    <w:lsdException w:name="Bibliography" w:uiPriority="37"/>
+    <w:lsdException w:name="TOC Heading" w:uiPriority="39" w:qFormat="1"/>
+  </w:latentStyles>
+  <w:style w:type="paragraph" w:default="1" w:styleId="a">
+    <w:name w:val="Normal"/>
+    <w:qFormat/>
+    <w:pPr>
+      <w:widowControl w:val="0"/>
+      <w:jc w:val="both"/>
+    </w:pPr>
+    <w:rPr>
+      <w:kern w:val="2"/>
+      <w:sz w:val="21"/>
+      <w:szCs w:val="22"/>
+    </w:rPr>
+  </w:style>
+  <w:style w:type="character" w:default="1" w:styleId="a0">
+    <w:name w:val="Default Paragraph Font"/>
+    <w:uiPriority w:val="1"/>
+    <w:unhideWhenUsed/>
+  </w:style>
+  <w:style w:type="table" w:default="1" w:styleId="a1">
+    <w:name w:val="Normal Table"/>
+    <w:uiPriority w:val="99"/>
+    <w:semiHidden/>
+    <w:unhideWhenUsed/>
+    <w:tblPr>
+      <w:tblInd w:w="0" w:type="dxa"/>
+      <w:tblCellMar>
+        <w:top w:w="0" w:type="dxa"/>
+        <w:left w:w="108" w:type="dxa"/>
+        <w:bottom w:w="0" w:type="dxa"/>
+        <w:right w:w="108" w:type="dxa"/>
+      </w:tblCellMar>
+    </w:tblPr>
+  </w:style>
+  <w:style w:type="numbering" w:default="1" w:styleId="a2">
+    <w:name w:val="No List"/>
+    <w:uiPriority w:val="99"/>
+    <w:semiHidden/>
+    <w:unhideWhenUsed/>
+  </w:style>
+  <w:style w:type="paragraph" w:styleId="a3">
+    <w:name w:val="footer"/>
+    <w:basedOn w:val="a"/>
+    <w:link w:val="Char"/>
+    <w:uiPriority w:val="99"/>
+    <w:unhideWhenUsed/>
+    <w:pPr>
+      <w:tabs>
+        <w:tab w:val="center" w:pos="4153"/>
+        <w:tab w:val="right" w:pos="8306"/>
+      </w:tabs>
+      <w:snapToGrid w:val="0"/>
+      <w:jc w:val="left"/>
+    </w:pPr>
+    <w:rPr>
+      <w:sz w:val="18"/>
+      <w:szCs w:val="18"/>
+    </w:rPr>
+  </w:style>
+  <w:style w:type="paragraph" w:styleId="a4">
+    <w:name w:val="header"/>
+    <w:basedOn w:val="a"/>
+    <w:link w:val="Char0"/>
+    <w:uiPriority w:val="99"/>
+    <w:unhideWhenUsed/>
+    <w:pPr>
+      <w:pBdr>
+        <w:bottom w:val="single" w:sz="6" w:space="1" w:color="auto"/>
+      </w:pBdr>
+      <w:tabs>
+        <w:tab w:val="center" w:pos="4153"/>
+        <w:tab w:val="right" w:pos="8306"/>
+      </w:tabs>
+      <w:snapToGrid w:val="0"/>
+      <w:jc w:val="center"/>
+    </w:pPr>
+    <w:rPr>
+      <w:sz w:val="18"/>
+      <w:szCs w:val="18"/>
+    </w:rPr>
+  </w:style>
+  <w:style w:type="character" w:customStyle="1" w:styleId="Char0">
+    <w:name w:val="页眉 Char"/>
+    <w:basedOn w:val="a0"/>
+    <w:link w:val="a4"/>
     <w:uiPriority w:val="99"/>
     <w:rPr>
       <w:sz w:val="18"/>
       <w:szCs w:val="18"/>
     </w:rPr>
   </w:style>
-  <w:style w:type="paragraph" w:styleId="8">
+  <w:style w:type="character" w:customStyle="1" w:styleId="Char">
+    <w:name w:val="页脚 Char"/>
+    <w:basedOn w:val="a0"/>
+    <w:link w:val="a3"/>
+    <w:uiPriority w:val="99"/>
+    <w:qFormat/>
+    <w:rPr>
+      <w:sz w:val="18"/>
+      <w:szCs w:val="18"/>
+    </w:rPr>
+  </w:style>
+  <w:style w:type="paragraph" w:styleId="a5">
     <w:name w:val="List Paragraph"/>
-    <w:basedOn w:val="1"/>
+    <w:basedOn w:val="a"/>
+    <w:uiPriority w:val="34"/>
     <w:qFormat/>
-    <w:uiPriority w:val="34"/>
     <w:pPr>
-      <w:ind w:firstLine="420" w:firstLineChars="200"/>
+      <w:ind w:firstLineChars="200" w:firstLine="420"/>
     </w:pPr>
   </w:style>
 </w:styles>
@@ -1407,5 +1650,6 @@
     </a:fmtScheme>
   </a:themeElements>
   <a:objectDefaults/>
+  <a:extraClrSchemeLst/>
 </a:theme>
 </file>
--- a/Doc/3 Create Terrains/2 Creating a Terrain Layout Tool.docx
+++ b/Doc/3 Create Terrains/2 Creating a Terrain Layout Tool.docx
@@ -1,11 +1,11 @@
 
 <file path=word/document.xml><?xml version="1.0" encoding="utf-8"?>
-<w:document xmlns:wpc="http://schemas.microsoft.com/office/word/2010/wordprocessingCanvas" xmlns:mc="http://schemas.openxmlformats.org/markup-compatibility/2006" xmlns:o="urn:schemas-microsoft-com:office:office" xmlns:r="http://schemas.openxmlformats.org/officeDocument/2006/relationships" xmlns:m="http://schemas.openxmlformats.org/officeDocument/2006/math" xmlns:v="urn:schemas-microsoft-com:vml" xmlns:wp14="http://schemas.microsoft.com/office/word/2010/wordprocessingDrawing" xmlns:wp="http://schemas.openxmlformats.org/drawingml/2006/wordprocessingDrawing" xmlns:w10="urn:schemas-microsoft-com:office:word" xmlns:w="http://schemas.openxmlformats.org/wordprocessingml/2006/main" xmlns:w14="http://schemas.microsoft.com/office/word/2010/wordml" xmlns:wpg="http://schemas.microsoft.com/office/word/2010/wordprocessingGroup" xmlns:wpi="http://schemas.microsoft.com/office/word/2010/wordprocessingInk" xmlns:wne="http://schemas.microsoft.com/office/word/2006/wordml" xmlns:wps="http://schemas.microsoft.com/office/word/2010/wordprocessingShape" mc:Ignorable="w14 wp14">
+<w:document xmlns:wpc="http://schemas.microsoft.com/office/word/2010/wordprocessingCanvas" xmlns:mc="http://schemas.openxmlformats.org/markup-compatibility/2006" xmlns:o="urn:schemas-microsoft-com:office:office" xmlns:r="http://schemas.openxmlformats.org/officeDocument/2006/relationships" xmlns:m="http://schemas.openxmlformats.org/officeDocument/2006/math" xmlns:v="urn:schemas-microsoft-com:vml" xmlns:wp14="http://schemas.microsoft.com/office/word/2010/wordprocessingDrawing" xmlns:wp="http://schemas.openxmlformats.org/drawingml/2006/wordprocessingDrawing" xmlns:w="http://schemas.openxmlformats.org/wordprocessingml/2006/main" xmlns:w14="http://schemas.microsoft.com/office/word/2010/wordml" xmlns:w10="urn:schemas-microsoft-com:office:word" xmlns:w15="http://schemas.microsoft.com/office/word/2012/wordml" xmlns:wpg="http://schemas.microsoft.com/office/word/2010/wordprocessingGroup" xmlns:wpi="http://schemas.microsoft.com/office/word/2010/wordprocessingInk" xmlns:wne="http://schemas.microsoft.com/office/word/2006/wordml" xmlns:wps="http://schemas.microsoft.com/office/word/2010/wordprocessingShape" xmlns:wpsCustomData="http://www.wps.cn/officeDocument/2013/wpsCustomData" mc:Ignorable="w14 w15 wp14">
   <w:body>
     <w:p>
       <w:pPr>
-        <w:pStyle w:val="a5"/>
-        <w:ind w:firstLineChars="0" w:firstLine="0"/>
+        <w:pStyle w:val="8"/>
+        <w:ind w:firstLine="0" w:firstLineChars="0"/>
         <w:jc w:val="center"/>
         <w:rPr>
           <w:b/>
@@ -25,7 +25,7 @@
     </w:p>
     <w:p>
       <w:pPr>
-        <w:pStyle w:val="a5"/>
+        <w:pStyle w:val="8"/>
         <w:numPr>
           <w:ilvl w:val="0"/>
           <w:numId w:val="1"/>
@@ -77,7 +77,7 @@
     </w:p>
     <w:p>
       <w:pPr>
-        <w:pStyle w:val="a5"/>
+        <w:pStyle w:val="8"/>
         <w:numPr>
           <w:ilvl w:val="0"/>
           <w:numId w:val="1"/>
@@ -110,20 +110,14 @@
     </w:p>
     <w:p>
       <w:pPr>
-        <w:pStyle w:val="a5"/>
-        <w:ind w:left="360" w:firstLineChars="0" w:firstLine="0"/>
-      </w:pPr>
-      <w:r>
-        <w:rPr>
-          <w:rFonts w:hint="eastAsia"/>
-        </w:rPr>
-        <w:t xml:space="preserve">set Size = </w:t>
-      </w:r>
-      <w:r>
-        <w:rPr>
-          <w:rFonts w:hint="eastAsia"/>
-        </w:rPr>
-        <w:t>(1025, ch(</w:t>
+        <w:pStyle w:val="8"/>
+        <w:ind w:left="360" w:firstLine="0" w:firstLineChars="0"/>
+      </w:pPr>
+      <w:r>
+        <w:rPr>
+          <w:rFonts w:hint="eastAsia"/>
+        </w:rPr>
+        <w:t>set Size = (1025, ch(</w:t>
       </w:r>
       <w:r>
         <w:t>‘</w:t>
@@ -141,7 +135,7 @@
         <w:rPr>
           <w:rFonts w:hint="eastAsia"/>
         </w:rPr>
-        <w:t xml:space="preserve">)), add Size X Parameter, Labe = </w:t>
+        <w:t xml:space="preserve">)), add Size X Param, Labe = </w:t>
       </w:r>
       <w:r>
         <w:t>‘</w:t>
@@ -170,7 +164,32 @@
         <w:rPr>
           <w:rFonts w:hint="eastAsia"/>
         </w:rPr>
-        <w:t>s</w:t>
+        <w:t>set Columns = ch(</w:t>
+      </w:r>
+      <w:r>
+        <w:t>“</w:t>
+      </w:r>
+      <w:r>
+        <w:rPr>
+          <w:rFonts w:hint="eastAsia"/>
+        </w:rPr>
+        <w:t>rows</w:t>
+      </w:r>
+      <w:r>
+        <w:t>”</w:t>
+      </w:r>
+      <w:r>
+        <w:rPr>
+          <w:rFonts w:hint="eastAsia"/>
+        </w:rPr>
+        <w:t xml:space="preserve">), add Rows </w:t>
+      </w:r>
+      <w:r>
+        <w:rPr>
+          <w:rFonts w:hint="eastAsia"/>
+          <w:lang w:val="en-US" w:eastAsia="zh-CN"/>
+        </w:rPr>
+        <w:t>P</w:t>
       </w:r>
       <w:bookmarkStart w:id="0" w:name="_GoBack"/>
       <w:bookmarkEnd w:id="0"/>
@@ -178,25 +197,7 @@
         <w:rPr>
           <w:rFonts w:hint="eastAsia"/>
         </w:rPr>
-        <w:t>et Columns = ch(</w:t>
-      </w:r>
-      <w:r>
-        <w:t>“</w:t>
-      </w:r>
-      <w:r>
-        <w:rPr>
-          <w:rFonts w:hint="eastAsia"/>
-        </w:rPr>
-        <w:t>rows</w:t>
-      </w:r>
-      <w:r>
-        <w:t>”</w:t>
-      </w:r>
-      <w:r>
-        <w:rPr>
-          <w:rFonts w:hint="eastAsia"/>
-        </w:rPr>
-        <w:t xml:space="preserve">), add Rows parameter, Label = </w:t>
+        <w:t xml:space="preserve">aram, Label = </w:t>
       </w:r>
       <w:r>
         <w:t>‘</w:t>
@@ -219,7 +220,7 @@
     </w:p>
     <w:p>
       <w:pPr>
-        <w:pStyle w:val="a5"/>
+        <w:pStyle w:val="8"/>
         <w:numPr>
           <w:ilvl w:val="0"/>
           <w:numId w:val="1"/>
@@ -294,7 +295,7 @@
     </w:p>
     <w:p>
       <w:pPr>
-        <w:pStyle w:val="a5"/>
+        <w:pStyle w:val="8"/>
         <w:numPr>
           <w:ilvl w:val="0"/>
           <w:numId w:val="1"/>
@@ -331,13 +332,7 @@
         <w:t xml:space="preserve">, Type Propertities, Node, Editable Nodes = </w:t>
       </w:r>
       <w:r>
-        <w:t>“</w:t>
-      </w:r>
-      <w:r>
-        <w:t>painter</w:t>
-      </w:r>
-      <w:r>
-        <w:t>”</w:t>
+        <w:t>“painter”</w:t>
       </w:r>
       <w:r>
         <w:rPr>
@@ -348,7 +343,7 @@
     </w:p>
     <w:p>
       <w:pPr>
-        <w:pStyle w:val="a5"/>
+        <w:pStyle w:val="8"/>
         <w:numPr>
           <w:ilvl w:val="0"/>
           <w:numId w:val="1"/>
@@ -387,7 +382,7 @@
     </w:p>
     <w:p>
       <w:pPr>
-        <w:pStyle w:val="a5"/>
+        <w:pStyle w:val="8"/>
         <w:numPr>
           <w:ilvl w:val="0"/>
           <w:numId w:val="1"/>
@@ -426,18 +421,12 @@
         <w:rPr>
           <w:rFonts w:hint="eastAsia"/>
         </w:rPr>
-        <w:t xml:space="preserve">, set tube Radius Scale = 50, Height = </w:t>
-      </w:r>
-      <w:r>
-        <w:rPr>
-          <w:rFonts w:hint="eastAsia"/>
-        </w:rPr>
-        <w:t>50, Set scatter ForceTotalCount = 75;</w:t>
+        <w:t>, set tube Radius Scale = 50, Height = 50, Set scatter ForceTotalCount = 75;</w:t>
       </w:r>
     </w:p>
     <w:p>
       <w:pPr>
-        <w:pStyle w:val="a5"/>
+        <w:pStyle w:val="8"/>
         <w:numPr>
           <w:ilvl w:val="0"/>
           <w:numId w:val="1"/>
@@ -489,7 +478,7 @@
     </w:p>
     <w:p>
       <w:pPr>
-        <w:pStyle w:val="a5"/>
+        <w:pStyle w:val="8"/>
         <w:numPr>
           <w:ilvl w:val="0"/>
           <w:numId w:val="1"/>
@@ -546,13 +535,7 @@
         <w:rPr>
           <w:rFonts w:hint="eastAsia"/>
         </w:rPr>
-        <w:t>,</w:t>
-      </w:r>
-      <w:r>
-        <w:rPr>
-          <w:rFonts w:hint="eastAsia"/>
-        </w:rPr>
-        <w:t xml:space="preserve"> obj1 = </w:t>
+        <w:t xml:space="preserve">, obj1 = </w:t>
       </w:r>
       <w:r>
         <w:t>‘../grid1’</w:t>
@@ -566,8 +549,8 @@
     </w:p>
     <w:p>
       <w:pPr>
-        <w:pStyle w:val="a5"/>
-        <w:ind w:left="360" w:firstLineChars="0" w:firstLine="0"/>
+        <w:pStyle w:val="8"/>
+        <w:ind w:left="360" w:firstLine="0" w:firstLineChars="0"/>
       </w:pPr>
       <w:r>
         <w:rPr>
@@ -587,7 +570,7 @@
     </w:p>
     <w:p>
       <w:pPr>
-        <w:pStyle w:val="a5"/>
+        <w:pStyle w:val="8"/>
         <w:numPr>
           <w:ilvl w:val="0"/>
           <w:numId w:val="1"/>
@@ -630,18 +613,12 @@
         <w:rPr>
           <w:rFonts w:hint="eastAsia"/>
         </w:rPr>
-        <w:t xml:space="preserve"> </w:t>
-      </w:r>
-      <w:r>
-        <w:rPr>
-          <w:rFonts w:hint="eastAsia"/>
-        </w:rPr>
-        <w:t>;</w:t>
+        <w:t xml:space="preserve"> ;</w:t>
       </w:r>
     </w:p>
     <w:p>
       <w:pPr>
-        <w:pStyle w:val="a5"/>
+        <w:pStyle w:val="8"/>
         <w:numPr>
           <w:ilvl w:val="0"/>
           <w:numId w:val="1"/>
@@ -671,7 +648,7 @@
     </w:p>
     <w:p>
       <w:pPr>
-        <w:pStyle w:val="a5"/>
+        <w:pStyle w:val="8"/>
         <w:numPr>
           <w:ilvl w:val="0"/>
           <w:numId w:val="1"/>
@@ -707,58 +684,20 @@
     <w:sectPr>
       <w:pgSz w:w="11906" w:h="16838"/>
       <w:pgMar w:top="1440" w:right="1800" w:bottom="1440" w:left="1800" w:header="851" w:footer="992" w:gutter="0"/>
-      <w:cols w:space="425"/>
-      <w:docGrid w:type="lines" w:linePitch="312"/>
+      <w:cols w:space="425" w:num="1"/>
+      <w:docGrid w:type="lines" w:linePitch="312" w:charSpace="0"/>
     </w:sectPr>
   </w:body>
 </w:document>
 </file>
 
-<file path=word/endnotes.xml><?xml version="1.0" encoding="utf-8"?>
-<w:endnotes xmlns:wpc="http://schemas.microsoft.com/office/word/2010/wordprocessingCanvas" xmlns:mc="http://schemas.openxmlformats.org/markup-compatibility/2006" xmlns:o="urn:schemas-microsoft-com:office:office" xmlns:r="http://schemas.openxmlformats.org/officeDocument/2006/relationships" xmlns:m="http://schemas.openxmlformats.org/officeDocument/2006/math" xmlns:v="urn:schemas-microsoft-com:vml" xmlns:wp14="http://schemas.microsoft.com/office/word/2010/wordprocessingDrawing" xmlns:wp="http://schemas.openxmlformats.org/drawingml/2006/wordprocessingDrawing" xmlns:w10="urn:schemas-microsoft-com:office:word" xmlns:w="http://schemas.openxmlformats.org/wordprocessingml/2006/main" xmlns:w14="http://schemas.microsoft.com/office/word/2010/wordml" xmlns:wpg="http://schemas.microsoft.com/office/word/2010/wordprocessingGroup" xmlns:wpi="http://schemas.microsoft.com/office/word/2010/wordprocessingInk" xmlns:wne="http://schemas.microsoft.com/office/word/2006/wordml" xmlns:wps="http://schemas.microsoft.com/office/word/2010/wordprocessingShape" mc:Ignorable="w14 wp14">
-  <w:endnote w:type="separator" w:id="-1">
-    <w:p>
-      <w:r>
-        <w:separator/>
-      </w:r>
-    </w:p>
-  </w:endnote>
-  <w:endnote w:type="continuationSeparator" w:id="0">
-    <w:p>
-      <w:r>
-        <w:continuationSeparator/>
-      </w:r>
-    </w:p>
-  </w:endnote>
-</w:endnotes>
-</file>
-
-<file path=word/footnotes.xml><?xml version="1.0" encoding="utf-8"?>
-<w:footnotes xmlns:wpc="http://schemas.microsoft.com/office/word/2010/wordprocessingCanvas" xmlns:mc="http://schemas.openxmlformats.org/markup-compatibility/2006" xmlns:o="urn:schemas-microsoft-com:office:office" xmlns:r="http://schemas.openxmlformats.org/officeDocument/2006/relationships" xmlns:m="http://schemas.openxmlformats.org/officeDocument/2006/math" xmlns:v="urn:schemas-microsoft-com:vml" xmlns:wp14="http://schemas.microsoft.com/office/word/2010/wordprocessingDrawing" xmlns:wp="http://schemas.openxmlformats.org/drawingml/2006/wordprocessingDrawing" xmlns:w10="urn:schemas-microsoft-com:office:word" xmlns:w="http://schemas.openxmlformats.org/wordprocessingml/2006/main" xmlns:w14="http://schemas.microsoft.com/office/word/2010/wordml" xmlns:wpg="http://schemas.microsoft.com/office/word/2010/wordprocessingGroup" xmlns:wpi="http://schemas.microsoft.com/office/word/2010/wordprocessingInk" xmlns:wne="http://schemas.microsoft.com/office/word/2006/wordml" xmlns:wps="http://schemas.microsoft.com/office/word/2010/wordprocessingShape" mc:Ignorable="w14 wp14">
-  <w:footnote w:type="separator" w:id="-1">
-    <w:p>
-      <w:r>
-        <w:separator/>
-      </w:r>
-    </w:p>
-  </w:footnote>
-  <w:footnote w:type="continuationSeparator" w:id="0">
-    <w:p>
-      <w:r>
-        <w:continuationSeparator/>
-      </w:r>
-    </w:p>
-  </w:footnote>
-</w:footnotes>
-</file>
-
 <file path=word/numbering.xml><?xml version="1.0" encoding="utf-8"?>
-<w:numbering xmlns:wpc="http://schemas.microsoft.com/office/word/2010/wordprocessingCanvas" xmlns:mc="http://schemas.openxmlformats.org/markup-compatibility/2006" xmlns:o="urn:schemas-microsoft-com:office:office" xmlns:r="http://schemas.openxmlformats.org/officeDocument/2006/relationships" xmlns:m="http://schemas.openxmlformats.org/officeDocument/2006/math" xmlns:v="urn:schemas-microsoft-com:vml" xmlns:wp14="http://schemas.microsoft.com/office/word/2010/wordprocessingDrawing" xmlns:wp="http://schemas.openxmlformats.org/drawingml/2006/wordprocessingDrawing" xmlns:w10="urn:schemas-microsoft-com:office:word" xmlns:w="http://schemas.openxmlformats.org/wordprocessingml/2006/main" xmlns:w14="http://schemas.microsoft.com/office/word/2010/wordml" xmlns:wpg="http://schemas.microsoft.com/office/word/2010/wordprocessingGroup" xmlns:wpi="http://schemas.microsoft.com/office/word/2010/wordprocessingInk" xmlns:wne="http://schemas.microsoft.com/office/word/2006/wordml" xmlns:wps="http://schemas.microsoft.com/office/word/2010/wordprocessingShape" mc:Ignorable="w14 wp14">
+<w:numbering xmlns:wpc="http://schemas.microsoft.com/office/word/2010/wordprocessingCanvas" xmlns:mc="http://schemas.openxmlformats.org/markup-compatibility/2006" xmlns:o="urn:schemas-microsoft-com:office:office" xmlns:r="http://schemas.openxmlformats.org/officeDocument/2006/relationships" xmlns:m="http://schemas.openxmlformats.org/officeDocument/2006/math" xmlns:v="urn:schemas-microsoft-com:vml" xmlns:wp14="http://schemas.microsoft.com/office/word/2010/wordprocessingDrawing" xmlns:wp="http://schemas.openxmlformats.org/drawingml/2006/wordprocessingDrawing" xmlns:w10="urn:schemas-microsoft-com:office:word" xmlns:w="http://schemas.openxmlformats.org/wordprocessingml/2006/main" xmlns:w14="http://schemas.microsoft.com/office/word/2010/wordml" xmlns:wpg="http://schemas.microsoft.com/office/word/2010/wordprocessingGroup" xmlns:wpi="http://schemas.microsoft.com/office/word/2010/wordprocessingInk" xmlns:wne="http://schemas.microsoft.com/office/word/2006/wordml" xmlns:wps="http://schemas.microsoft.com/office/word/2010/wordprocessingShape" xmlns:wpsCustomData="http://www.wps.cn/officeDocument/2013/wpsCustomData" mc:Ignorable="w14 wp14">
   <w:abstractNum w:abstractNumId="0">
     <w:nsid w:val="0019617A"/>
     <w:multiLevelType w:val="multilevel"/>
     <w:tmpl w:val="0019617A"/>
-    <w:lvl w:ilvl="0">
+    <w:lvl w:ilvl="0" w:tentative="0">
       <w:start w:val="1"/>
       <w:numFmt w:val="decimal"/>
       <w:lvlText w:val="%1，"/>
@@ -770,7 +709,7 @@
         <w:rFonts w:hint="default"/>
       </w:rPr>
     </w:lvl>
-    <w:lvl w:ilvl="1">
+    <w:lvl w:ilvl="1" w:tentative="0">
       <w:start w:val="1"/>
       <w:numFmt w:val="lowerLetter"/>
       <w:lvlText w:val="%2)"/>
@@ -779,7 +718,7 @@
         <w:ind w:left="840" w:hanging="420"/>
       </w:pPr>
     </w:lvl>
-    <w:lvl w:ilvl="2">
+    <w:lvl w:ilvl="2" w:tentative="0">
       <w:start w:val="1"/>
       <w:numFmt w:val="lowerRoman"/>
       <w:lvlText w:val="%3."/>
@@ -788,7 +727,7 @@
         <w:ind w:left="1260" w:hanging="420"/>
       </w:pPr>
     </w:lvl>
-    <w:lvl w:ilvl="3">
+    <w:lvl w:ilvl="3" w:tentative="0">
       <w:start w:val="1"/>
       <w:numFmt w:val="decimal"/>
       <w:lvlText w:val="%4."/>
@@ -797,7 +736,7 @@
         <w:ind w:left="1680" w:hanging="420"/>
       </w:pPr>
     </w:lvl>
-    <w:lvl w:ilvl="4">
+    <w:lvl w:ilvl="4" w:tentative="0">
       <w:start w:val="1"/>
       <w:numFmt w:val="lowerLetter"/>
       <w:lvlText w:val="%5)"/>
@@ -806,7 +745,7 @@
         <w:ind w:left="2100" w:hanging="420"/>
       </w:pPr>
     </w:lvl>
-    <w:lvl w:ilvl="5">
+    <w:lvl w:ilvl="5" w:tentative="0">
       <w:start w:val="1"/>
       <w:numFmt w:val="lowerRoman"/>
       <w:lvlText w:val="%6."/>
@@ -815,7 +754,7 @@
         <w:ind w:left="2520" w:hanging="420"/>
       </w:pPr>
     </w:lvl>
-    <w:lvl w:ilvl="6">
+    <w:lvl w:ilvl="6" w:tentative="0">
       <w:start w:val="1"/>
       <w:numFmt w:val="decimal"/>
       <w:lvlText w:val="%7."/>
@@ -824,7 +763,7 @@
         <w:ind w:left="2940" w:hanging="420"/>
       </w:pPr>
     </w:lvl>
-    <w:lvl w:ilvl="7">
+    <w:lvl w:ilvl="7" w:tentative="0">
       <w:start w:val="1"/>
       <w:numFmt w:val="lowerLetter"/>
       <w:lvlText w:val="%8)"/>
@@ -833,7 +772,7 @@
         <w:ind w:left="3360" w:hanging="420"/>
       </w:pPr>
     </w:lvl>
-    <w:lvl w:ilvl="8">
+    <w:lvl w:ilvl="8" w:tentative="0">
       <w:start w:val="1"/>
       <w:numFmt w:val="lowerRoman"/>
       <w:lvlText w:val="%9."/>
@@ -850,177 +789,295 @@
 </file>
 
 <file path=word/styles.xml><?xml version="1.0" encoding="utf-8"?>
-<w:styles xmlns:mc="http://schemas.openxmlformats.org/markup-compatibility/2006" xmlns:r="http://schemas.openxmlformats.org/officeDocument/2006/relationships" xmlns:w="http://schemas.openxmlformats.org/wordprocessingml/2006/main" xmlns:w14="http://schemas.microsoft.com/office/word/2010/wordml" mc:Ignorable="w14">
+<w:styles xmlns:mc="http://schemas.openxmlformats.org/markup-compatibility/2006" xmlns:o="urn:schemas-microsoft-com:office:office" xmlns:r="http://schemas.openxmlformats.org/officeDocument/2006/relationships" xmlns:m="http://schemas.openxmlformats.org/officeDocument/2006/math" xmlns:v="urn:schemas-microsoft-com:vml" xmlns:w="http://schemas.openxmlformats.org/wordprocessingml/2006/main" xmlns:w14="http://schemas.microsoft.com/office/word/2010/wordml" xmlns:w10="urn:schemas-microsoft-com:office:word" xmlns:sl="http://schemas.openxmlformats.org/schemaLibrary/2006/main" xmlns:wpsCustomData="http://www.wps.cn/officeDocument/2013/wpsCustomData" mc:Ignorable="w14">
   <w:docDefaults>
     <w:rPrDefault>
       <w:rPr>
-        <w:rFonts w:asciiTheme="minorHAnsi" w:eastAsiaTheme="minorEastAsia" w:hAnsiTheme="minorHAnsi" w:cstheme="minorBidi"/>
-        <w:lang w:val="en-US" w:eastAsia="zh-CN" w:bidi="ar-SA"/>
+        <w:rFonts w:asciiTheme="minorHAnsi" w:hAnsiTheme="minorHAnsi" w:eastAsiaTheme="minorEastAsia" w:cstheme="minorBidi"/>
       </w:rPr>
     </w:rPrDefault>
     <w:pPrDefault/>
   </w:docDefaults>
-  <w:latentStyles w:defLockedState="0" w:defUIPriority="99" w:defSemiHidden="1" w:defUnhideWhenUsed="1" w:defQFormat="0" w:count="267">
-    <w:lsdException w:name="Normal" w:semiHidden="0" w:uiPriority="0" w:unhideWhenUsed="0" w:qFormat="1"/>
-    <w:lsdException w:name="heading 1" w:semiHidden="0" w:uiPriority="9" w:unhideWhenUsed="0" w:qFormat="1"/>
-    <w:lsdException w:name="heading 2" w:uiPriority="9" w:qFormat="1"/>
-    <w:lsdException w:name="heading 3" w:uiPriority="9" w:qFormat="1"/>
-    <w:lsdException w:name="heading 4" w:uiPriority="9" w:qFormat="1"/>
-    <w:lsdException w:name="heading 5" w:uiPriority="9" w:qFormat="1"/>
-    <w:lsdException w:name="heading 6" w:uiPriority="9" w:qFormat="1"/>
-    <w:lsdException w:name="heading 7" w:uiPriority="9" w:qFormat="1"/>
-    <w:lsdException w:name="heading 8" w:uiPriority="9" w:qFormat="1"/>
-    <w:lsdException w:name="heading 9" w:uiPriority="9" w:qFormat="1"/>
-    <w:lsdException w:name="toc 1" w:uiPriority="39"/>
-    <w:lsdException w:name="toc 2" w:uiPriority="39"/>
-    <w:lsdException w:name="toc 3" w:uiPriority="39"/>
-    <w:lsdException w:name="toc 4" w:uiPriority="39"/>
-    <w:lsdException w:name="toc 5" w:uiPriority="39"/>
-    <w:lsdException w:name="toc 6" w:uiPriority="39"/>
-    <w:lsdException w:name="toc 7" w:uiPriority="39"/>
-    <w:lsdException w:name="toc 8" w:uiPriority="39"/>
-    <w:lsdException w:name="toc 9" w:uiPriority="39"/>
-    <w:lsdException w:name="header" w:semiHidden="0"/>
-    <w:lsdException w:name="footer" w:semiHidden="0"/>
-    <w:lsdException w:name="caption" w:uiPriority="35" w:qFormat="1"/>
-    <w:lsdException w:name="Title" w:semiHidden="0" w:uiPriority="10" w:unhideWhenUsed="0" w:qFormat="1"/>
-    <w:lsdException w:name="Default Paragraph Font" w:uiPriority="1"/>
-    <w:lsdException w:name="Subtitle" w:semiHidden="0" w:uiPriority="11" w:unhideWhenUsed="0" w:qFormat="1"/>
-    <w:lsdException w:name="Strong" w:semiHidden="0" w:uiPriority="22" w:unhideWhenUsed="0" w:qFormat="1"/>
-    <w:lsdException w:name="Emphasis" w:semiHidden="0" w:uiPriority="20" w:unhideWhenUsed="0" w:qFormat="1"/>
-    <w:lsdException w:name="Table Grid" w:semiHidden="0" w:uiPriority="59" w:unhideWhenUsed="0"/>
-    <w:lsdException w:name="Light Shading" w:semiHidden="0" w:uiPriority="60" w:unhideWhenUsed="0"/>
-    <w:lsdException w:name="Light List" w:semiHidden="0" w:uiPriority="61" w:unhideWhenUsed="0"/>
-    <w:lsdException w:name="Light Grid" w:semiHidden="0" w:uiPriority="62" w:unhideWhenUsed="0"/>
-    <w:lsdException w:name="Medium Shading 1" w:semiHidden="0" w:uiPriority="63" w:unhideWhenUsed="0"/>
-    <w:lsdException w:name="Medium Shading 2" w:semiHidden="0" w:uiPriority="64" w:unhideWhenUsed="0"/>
-    <w:lsdException w:name="Medium List 1" w:semiHidden="0" w:uiPriority="65" w:unhideWhenUsed="0"/>
-    <w:lsdException w:name="Medium List 2" w:semiHidden="0" w:uiPriority="66" w:unhideWhenUsed="0"/>
-    <w:lsdException w:name="Medium Grid 1" w:semiHidden="0" w:uiPriority="67" w:unhideWhenUsed="0"/>
-    <w:lsdException w:name="Medium Grid 2" w:semiHidden="0" w:uiPriority="68" w:unhideWhenUsed="0"/>
-    <w:lsdException w:name="Medium Grid 3" w:semiHidden="0" w:uiPriority="69" w:unhideWhenUsed="0"/>
-    <w:lsdException w:name="Dark List" w:semiHidden="0" w:uiPriority="70" w:unhideWhenUsed="0"/>
-    <w:lsdException w:name="Colorful Shading" w:semiHidden="0" w:uiPriority="71" w:unhideWhenUsed="0"/>
-    <w:lsdException w:name="Colorful List" w:semiHidden="0" w:uiPriority="72" w:unhideWhenUsed="0"/>
-    <w:lsdException w:name="Colorful Grid" w:semiHidden="0" w:uiPriority="73" w:unhideWhenUsed="0"/>
-    <w:lsdException w:name="Light Shading Accent 1" w:semiHidden="0" w:uiPriority="60" w:unhideWhenUsed="0"/>
-    <w:lsdException w:name="Light List Accent 1" w:semiHidden="0" w:uiPriority="61" w:unhideWhenUsed="0"/>
-    <w:lsdException w:name="Light Grid Accent 1" w:semiHidden="0" w:uiPriority="62" w:unhideWhenUsed="0"/>
-    <w:lsdException w:name="Medium Shading 1 Accent 1" w:semiHidden="0" w:uiPriority="63" w:unhideWhenUsed="0"/>
-    <w:lsdException w:name="Medium Shading 2 Accent 1" w:semiHidden="0" w:uiPriority="64" w:unhideWhenUsed="0"/>
-    <w:lsdException w:name="Medium List 1 Accent 1" w:semiHidden="0" w:uiPriority="65" w:unhideWhenUsed="0"/>
-    <w:lsdException w:name="List Paragraph" w:semiHidden="0" w:uiPriority="34" w:unhideWhenUsed="0" w:qFormat="1"/>
-    <w:lsdException w:name="Medium List 2 Accent 1" w:semiHidden="0" w:uiPriority="66" w:unhideWhenUsed="0"/>
-    <w:lsdException w:name="Medium Grid 1 Accent 1" w:semiHidden="0" w:uiPriority="67" w:unhideWhenUsed="0"/>
-    <w:lsdException w:name="Medium Grid 2 Accent 1" w:semiHidden="0" w:uiPriority="68" w:unhideWhenUsed="0"/>
-    <w:lsdException w:name="Medium Grid 3 Accent 1" w:semiHidden="0" w:uiPriority="69" w:unhideWhenUsed="0"/>
-    <w:lsdException w:name="Dark List Accent 1" w:semiHidden="0" w:uiPriority="70" w:unhideWhenUsed="0"/>
-    <w:lsdException w:name="Colorful Shading Accent 1" w:semiHidden="0" w:uiPriority="71" w:unhideWhenUsed="0"/>
-    <w:lsdException w:name="Colorful List Accent 1" w:semiHidden="0" w:uiPriority="72" w:unhideWhenUsed="0"/>
-    <w:lsdException w:name="Colorful Grid Accent 1" w:semiHidden="0" w:uiPriority="73" w:unhideWhenUsed="0"/>
-    <w:lsdException w:name="Light Shading Accent 2" w:semiHidden="0" w:uiPriority="60" w:unhideWhenUsed="0"/>
-    <w:lsdException w:name="Light List Accent 2" w:semiHidden="0" w:uiPriority="61" w:unhideWhenUsed="0"/>
-    <w:lsdException w:name="Light Grid Accent 2" w:semiHidden="0" w:uiPriority="62" w:unhideWhenUsed="0"/>
-    <w:lsdException w:name="Medium Shading 1 Accent 2" w:semiHidden="0" w:uiPriority="63" w:unhideWhenUsed="0"/>
-    <w:lsdException w:name="Medium Shading 2 Accent 2" w:semiHidden="0" w:uiPriority="64" w:unhideWhenUsed="0"/>
-    <w:lsdException w:name="Medium List 1 Accent 2" w:semiHidden="0" w:uiPriority="65" w:unhideWhenUsed="0"/>
-    <w:lsdException w:name="Medium List 2 Accent 2" w:semiHidden="0" w:uiPriority="66" w:unhideWhenUsed="0"/>
-    <w:lsdException w:name="Medium Grid 1 Accent 2" w:semiHidden="0" w:uiPriority="67" w:unhideWhenUsed="0"/>
-    <w:lsdException w:name="Medium Grid 2 Accent 2" w:semiHidden="0" w:uiPriority="68" w:unhideWhenUsed="0"/>
-    <w:lsdException w:name="Medium Grid 3 Accent 2" w:semiHidden="0" w:uiPriority="69" w:unhideWhenUsed="0"/>
-    <w:lsdException w:name="Dark List Accent 2" w:semiHidden="0" w:uiPriority="70" w:unhideWhenUsed="0"/>
-    <w:lsdException w:name="Colorful Shading Accent 2" w:semiHidden="0" w:uiPriority="71" w:unhideWhenUsed="0"/>
-    <w:lsdException w:name="Colorful List Accent 2" w:semiHidden="0" w:uiPriority="72" w:unhideWhenUsed="0"/>
-    <w:lsdException w:name="Colorful Grid Accent 2" w:semiHidden="0" w:uiPriority="73" w:unhideWhenUsed="0"/>
-    <w:lsdException w:name="Light Shading Accent 3" w:semiHidden="0" w:uiPriority="60" w:unhideWhenUsed="0"/>
-    <w:lsdException w:name="Light List Accent 3" w:semiHidden="0" w:uiPriority="61" w:unhideWhenUsed="0"/>
-    <w:lsdException w:name="Light Grid Accent 3" w:semiHidden="0" w:uiPriority="62" w:unhideWhenUsed="0"/>
-    <w:lsdException w:name="Medium Shading 1 Accent 3" w:semiHidden="0" w:uiPriority="63" w:unhideWhenUsed="0"/>
-    <w:lsdException w:name="Medium Shading 2 Accent 3" w:semiHidden="0" w:uiPriority="64" w:unhideWhenUsed="0"/>
-    <w:lsdException w:name="Medium List 1 Accent 3" w:semiHidden="0" w:uiPriority="65" w:unhideWhenUsed="0"/>
-    <w:lsdException w:name="Medium List 2 Accent 3" w:semiHidden="0" w:uiPriority="66" w:unhideWhenUsed="0"/>
-    <w:lsdException w:name="Medium Grid 1 Accent 3" w:semiHidden="0" w:uiPriority="67" w:unhideWhenUsed="0"/>
-    <w:lsdException w:name="Medium Grid 2 Accent 3" w:semiHidden="0" w:uiPriority="68" w:unhideWhenUsed="0"/>
-    <w:lsdException w:name="Medium Grid 3 Accent 3" w:semiHidden="0" w:uiPriority="69" w:unhideWhenUsed="0"/>
-    <w:lsdException w:name="Dark List Accent 3" w:semiHidden="0" w:uiPriority="70" w:unhideWhenUsed="0"/>
-    <w:lsdException w:name="Colorful Shading Accent 3" w:semiHidden="0" w:uiPriority="71" w:unhideWhenUsed="0"/>
-    <w:lsdException w:name="Colorful List Accent 3" w:semiHidden="0" w:uiPriority="72" w:unhideWhenUsed="0"/>
-    <w:lsdException w:name="Colorful Grid Accent 3" w:semiHidden="0" w:uiPriority="73" w:unhideWhenUsed="0"/>
-    <w:lsdException w:name="Light Shading Accent 4" w:semiHidden="0" w:uiPriority="60" w:unhideWhenUsed="0"/>
-    <w:lsdException w:name="Light List Accent 4" w:semiHidden="0" w:uiPriority="61" w:unhideWhenUsed="0"/>
-    <w:lsdException w:name="Light Grid Accent 4" w:semiHidden="0" w:uiPriority="62" w:unhideWhenUsed="0"/>
-    <w:lsdException w:name="Medium Shading 1 Accent 4" w:semiHidden="0" w:uiPriority="63" w:unhideWhenUsed="0"/>
-    <w:lsdException w:name="Medium Shading 2 Accent 4" w:semiHidden="0" w:uiPriority="64" w:unhideWhenUsed="0"/>
-    <w:lsdException w:name="Medium List 1 Accent 4" w:semiHidden="0" w:uiPriority="65" w:unhideWhenUsed="0"/>
-    <w:lsdException w:name="Medium List 2 Accent 4" w:semiHidden="0" w:uiPriority="66" w:unhideWhenUsed="0"/>
-    <w:lsdException w:name="Medium Grid 1 Accent 4" w:semiHidden="0" w:uiPriority="67" w:unhideWhenUsed="0"/>
-    <w:lsdException w:name="Medium Grid 2 Accent 4" w:semiHidden="0" w:uiPriority="68" w:unhideWhenUsed="0"/>
-    <w:lsdException w:name="Medium Grid 3 Accent 4" w:semiHidden="0" w:uiPriority="69" w:unhideWhenUsed="0"/>
-    <w:lsdException w:name="Dark List Accent 4" w:semiHidden="0" w:uiPriority="70" w:unhideWhenUsed="0"/>
-    <w:lsdException w:name="Colorful Shading Accent 4" w:semiHidden="0" w:uiPriority="71" w:unhideWhenUsed="0"/>
-    <w:lsdException w:name="Colorful List Accent 4" w:semiHidden="0" w:uiPriority="72" w:unhideWhenUsed="0"/>
-    <w:lsdException w:name="Colorful Grid Accent 4" w:semiHidden="0" w:uiPriority="73" w:unhideWhenUsed="0"/>
-    <w:lsdException w:name="Light Shading Accent 5" w:semiHidden="0" w:uiPriority="60" w:unhideWhenUsed="0"/>
-    <w:lsdException w:name="Light List Accent 5" w:semiHidden="0" w:uiPriority="61" w:unhideWhenUsed="0"/>
-    <w:lsdException w:name="Light Grid Accent 5" w:semiHidden="0" w:uiPriority="62" w:unhideWhenUsed="0"/>
-    <w:lsdException w:name="Medium Shading 1 Accent 5" w:semiHidden="0" w:uiPriority="63" w:unhideWhenUsed="0"/>
-    <w:lsdException w:name="Medium Shading 2 Accent 5" w:semiHidden="0" w:uiPriority="64" w:unhideWhenUsed="0"/>
-    <w:lsdException w:name="Medium List 1 Accent 5" w:semiHidden="0" w:uiPriority="65" w:unhideWhenUsed="0"/>
-    <w:lsdException w:name="Medium List 2 Accent 5" w:semiHidden="0" w:uiPriority="66" w:unhideWhenUsed="0"/>
-    <w:lsdException w:name="Medium Grid 1 Accent 5" w:semiHidden="0" w:uiPriority="67" w:unhideWhenUsed="0"/>
-    <w:lsdException w:name="Medium Grid 2 Accent 5" w:semiHidden="0" w:uiPriority="68" w:unhideWhenUsed="0"/>
-    <w:lsdException w:name="Medium Grid 3 Accent 5" w:semiHidden="0" w:uiPriority="69" w:unhideWhenUsed="0"/>
-    <w:lsdException w:name="Dark List Accent 5" w:semiHidden="0" w:uiPriority="70" w:unhideWhenUsed="0"/>
-    <w:lsdException w:name="Colorful Shading Accent 5" w:semiHidden="0" w:uiPriority="71" w:unhideWhenUsed="0"/>
-    <w:lsdException w:name="Colorful List Accent 5" w:semiHidden="0" w:uiPriority="72" w:unhideWhenUsed="0"/>
-    <w:lsdException w:name="Colorful Grid Accent 5" w:semiHidden="0" w:uiPriority="73" w:unhideWhenUsed="0"/>
-    <w:lsdException w:name="Light Shading Accent 6" w:semiHidden="0" w:uiPriority="60" w:unhideWhenUsed="0"/>
-    <w:lsdException w:name="Light List Accent 6" w:semiHidden="0" w:uiPriority="61" w:unhideWhenUsed="0"/>
-    <w:lsdException w:name="Light Grid Accent 6" w:semiHidden="0" w:uiPriority="62" w:unhideWhenUsed="0"/>
-    <w:lsdException w:name="Medium Shading 1 Accent 6" w:semiHidden="0" w:uiPriority="63" w:unhideWhenUsed="0"/>
-    <w:lsdException w:name="Medium Shading 2 Accent 6" w:semiHidden="0" w:uiPriority="64" w:unhideWhenUsed="0"/>
-    <w:lsdException w:name="Medium List 1 Accent 6" w:semiHidden="0" w:uiPriority="65" w:unhideWhenUsed="0"/>
-    <w:lsdException w:name="Medium List 2 Accent 6" w:semiHidden="0" w:uiPriority="66" w:unhideWhenUsed="0"/>
-    <w:lsdException w:name="Medium Grid 1 Accent 6" w:semiHidden="0" w:uiPriority="67" w:unhideWhenUsed="0"/>
-    <w:lsdException w:name="Medium Grid 2 Accent 6" w:semiHidden="0" w:uiPriority="68" w:unhideWhenUsed="0"/>
-    <w:lsdException w:name="Medium Grid 3 Accent 6" w:semiHidden="0" w:uiPriority="69" w:unhideWhenUsed="0"/>
-    <w:lsdException w:name="Dark List Accent 6" w:semiHidden="0" w:uiPriority="70" w:unhideWhenUsed="0"/>
-    <w:lsdException w:name="Colorful Shading Accent 6" w:semiHidden="0" w:uiPriority="71" w:unhideWhenUsed="0"/>
-    <w:lsdException w:name="Colorful List Accent 6" w:semiHidden="0" w:uiPriority="72" w:unhideWhenUsed="0"/>
-    <w:lsdException w:name="Colorful Grid Accent 6" w:semiHidden="0" w:uiPriority="73" w:unhideWhenUsed="0"/>
-    <w:lsdException w:name="Subtle Emphasis" w:semiHidden="0" w:uiPriority="19" w:unhideWhenUsed="0" w:qFormat="1"/>
-    <w:lsdException w:name="Intense Emphasis" w:semiHidden="0" w:uiPriority="21" w:unhideWhenUsed="0" w:qFormat="1"/>
-    <w:lsdException w:name="Subtle Reference" w:semiHidden="0" w:uiPriority="31" w:unhideWhenUsed="0" w:qFormat="1"/>
-    <w:lsdException w:name="Intense Reference" w:semiHidden="0" w:uiPriority="32" w:unhideWhenUsed="0" w:qFormat="1"/>
-    <w:lsdException w:name="Book Title" w:semiHidden="0" w:uiPriority="33" w:unhideWhenUsed="0" w:qFormat="1"/>
-    <w:lsdException w:name="Bibliography" w:uiPriority="37"/>
-    <w:lsdException w:name="TOC Heading" w:uiPriority="39" w:qFormat="1"/>
+  <w:latentStyles w:count="260" w:defQFormat="0" w:defUnhideWhenUsed="1" w:defSemiHidden="1" w:defUIPriority="99" w:defLockedState="0">
+    <w:lsdException w:qFormat="1" w:unhideWhenUsed="0" w:uiPriority="0" w:semiHidden="0" w:name="Normal"/>
+    <w:lsdException w:qFormat="1" w:unhideWhenUsed="0" w:uiPriority="9" w:semiHidden="0" w:name="heading 1"/>
+    <w:lsdException w:qFormat="1" w:uiPriority="9" w:name="heading 2"/>
+    <w:lsdException w:qFormat="1" w:uiPriority="9" w:name="heading 3"/>
+    <w:lsdException w:qFormat="1" w:uiPriority="9" w:name="heading 4"/>
+    <w:lsdException w:qFormat="1" w:uiPriority="9" w:name="heading 5"/>
+    <w:lsdException w:qFormat="1" w:uiPriority="9" w:name="heading 6"/>
+    <w:lsdException w:qFormat="1" w:uiPriority="9" w:name="heading 7"/>
+    <w:lsdException w:qFormat="1" w:uiPriority="9" w:name="heading 8"/>
+    <w:lsdException w:qFormat="1" w:uiPriority="9" w:name="heading 9"/>
+    <w:lsdException w:uiPriority="99" w:name="index 1"/>
+    <w:lsdException w:uiPriority="99" w:name="index 2"/>
+    <w:lsdException w:uiPriority="99" w:name="index 3"/>
+    <w:lsdException w:uiPriority="99" w:name="index 4"/>
+    <w:lsdException w:uiPriority="99" w:name="index 5"/>
+    <w:lsdException w:uiPriority="99" w:name="index 6"/>
+    <w:lsdException w:uiPriority="99" w:name="index 7"/>
+    <w:lsdException w:uiPriority="99" w:name="index 8"/>
+    <w:lsdException w:uiPriority="99" w:name="index 9"/>
+    <w:lsdException w:uiPriority="39" w:name="toc 1"/>
+    <w:lsdException w:uiPriority="39" w:name="toc 2"/>
+    <w:lsdException w:uiPriority="39" w:name="toc 3"/>
+    <w:lsdException w:uiPriority="39" w:name="toc 4"/>
+    <w:lsdException w:uiPriority="39" w:name="toc 5"/>
+    <w:lsdException w:uiPriority="39" w:name="toc 6"/>
+    <w:lsdException w:uiPriority="39" w:name="toc 7"/>
+    <w:lsdException w:uiPriority="39" w:name="toc 8"/>
+    <w:lsdException w:uiPriority="39" w:name="toc 9"/>
+    <w:lsdException w:uiPriority="99" w:name="Normal Indent"/>
+    <w:lsdException w:uiPriority="99" w:name="footnote text"/>
+    <w:lsdException w:uiPriority="99" w:name="annotation text"/>
+    <w:lsdException w:uiPriority="99" w:semiHidden="0" w:name="header"/>
+    <w:lsdException w:uiPriority="99" w:semiHidden="0" w:name="footer"/>
+    <w:lsdException w:uiPriority="99" w:name="index heading"/>
+    <w:lsdException w:qFormat="1" w:uiPriority="35" w:name="caption"/>
+    <w:lsdException w:uiPriority="99" w:name="table of figures"/>
+    <w:lsdException w:uiPriority="99" w:name="envelope address"/>
+    <w:lsdException w:uiPriority="99" w:name="envelope return"/>
+    <w:lsdException w:uiPriority="99" w:name="footnote reference"/>
+    <w:lsdException w:uiPriority="99" w:name="annotation reference"/>
+    <w:lsdException w:uiPriority="99" w:name="line number"/>
+    <w:lsdException w:uiPriority="99" w:name="page number"/>
+    <w:lsdException w:uiPriority="99" w:name="endnote reference"/>
+    <w:lsdException w:uiPriority="99" w:name="endnote text"/>
+    <w:lsdException w:uiPriority="99" w:name="table of authorities"/>
+    <w:lsdException w:uiPriority="99" w:name="macro"/>
+    <w:lsdException w:uiPriority="99" w:name="toa heading"/>
+    <w:lsdException w:uiPriority="99" w:name="List"/>
+    <w:lsdException w:uiPriority="99" w:name="List Bullet"/>
+    <w:lsdException w:uiPriority="99" w:name="List Number"/>
+    <w:lsdException w:uiPriority="99" w:name="List 2"/>
+    <w:lsdException w:uiPriority="99" w:name="List 3"/>
+    <w:lsdException w:uiPriority="99" w:name="List 4"/>
+    <w:lsdException w:uiPriority="99" w:name="List 5"/>
+    <w:lsdException w:uiPriority="99" w:name="List Bullet 2"/>
+    <w:lsdException w:uiPriority="99" w:name="List Bullet 3"/>
+    <w:lsdException w:uiPriority="99" w:name="List Bullet 4"/>
+    <w:lsdException w:uiPriority="99" w:name="List Bullet 5"/>
+    <w:lsdException w:uiPriority="99" w:name="List Number 2"/>
+    <w:lsdException w:uiPriority="99" w:name="List Number 3"/>
+    <w:lsdException w:uiPriority="99" w:name="List Number 4"/>
+    <w:lsdException w:uiPriority="99" w:name="List Number 5"/>
+    <w:lsdException w:qFormat="1" w:unhideWhenUsed="0" w:uiPriority="10" w:semiHidden="0" w:name="Title"/>
+    <w:lsdException w:uiPriority="99" w:name="Closing"/>
+    <w:lsdException w:uiPriority="99" w:name="Signature"/>
+    <w:lsdException w:qFormat="1" w:uiPriority="1" w:semiHidden="0" w:name="Default Paragraph Font"/>
+    <w:lsdException w:uiPriority="99" w:name="Body Text"/>
+    <w:lsdException w:uiPriority="99" w:name="Body Text Indent"/>
+    <w:lsdException w:uiPriority="99" w:name="List Continue"/>
+    <w:lsdException w:uiPriority="99" w:name="List Continue 2"/>
+    <w:lsdException w:uiPriority="99" w:name="List Continue 3"/>
+    <w:lsdException w:uiPriority="99" w:name="List Continue 4"/>
+    <w:lsdException w:uiPriority="99" w:name="List Continue 5"/>
+    <w:lsdException w:uiPriority="99" w:name="Message Header"/>
+    <w:lsdException w:qFormat="1" w:unhideWhenUsed="0" w:uiPriority="11" w:semiHidden="0" w:name="Subtitle"/>
+    <w:lsdException w:uiPriority="99" w:name="Salutation"/>
+    <w:lsdException w:uiPriority="99" w:name="Date"/>
+    <w:lsdException w:uiPriority="99" w:name="Body Text First Indent"/>
+    <w:lsdException w:uiPriority="99" w:name="Body Text First Indent 2"/>
+    <w:lsdException w:uiPriority="99" w:name="Note Heading"/>
+    <w:lsdException w:uiPriority="99" w:name="Body Text 2"/>
+    <w:lsdException w:uiPriority="99" w:name="Body Text 3"/>
+    <w:lsdException w:uiPriority="99" w:name="Body Text Indent 2"/>
+    <w:lsdException w:uiPriority="99" w:name="Body Text Indent 3"/>
+    <w:lsdException w:uiPriority="99" w:name="Block Text"/>
+    <w:lsdException w:uiPriority="99" w:name="Hyperlink"/>
+    <w:lsdException w:uiPriority="99" w:name="FollowedHyperlink"/>
+    <w:lsdException w:qFormat="1" w:unhideWhenUsed="0" w:uiPriority="22" w:semiHidden="0" w:name="Strong"/>
+    <w:lsdException w:qFormat="1" w:unhideWhenUsed="0" w:uiPriority="20" w:semiHidden="0" w:name="Emphasis"/>
+    <w:lsdException w:uiPriority="99" w:name="Document Map"/>
+    <w:lsdException w:uiPriority="99" w:name="Plain Text"/>
+    <w:lsdException w:uiPriority="99" w:name="E-mail Signature"/>
+    <w:lsdException w:uiPriority="99" w:name="Normal (Web)"/>
+    <w:lsdException w:uiPriority="99" w:name="HTML Acronym"/>
+    <w:lsdException w:uiPriority="99" w:name="HTML Address"/>
+    <w:lsdException w:uiPriority="99" w:name="HTML Cite"/>
+    <w:lsdException w:uiPriority="99" w:name="HTML Code"/>
+    <w:lsdException w:uiPriority="99" w:name="HTML Definition"/>
+    <w:lsdException w:uiPriority="99" w:name="HTML Keyboard"/>
+    <w:lsdException w:uiPriority="99" w:name="HTML Preformatted"/>
+    <w:lsdException w:uiPriority="99" w:name="HTML Sample"/>
+    <w:lsdException w:uiPriority="99" w:name="HTML Typewriter"/>
+    <w:lsdException w:uiPriority="99" w:name="HTML Variable"/>
+    <w:lsdException w:qFormat="1" w:uiPriority="99" w:name="Normal Table"/>
+    <w:lsdException w:uiPriority="99" w:name="annotation subject"/>
+    <w:lsdException w:uiPriority="99" w:name="Table Simple 1"/>
+    <w:lsdException w:uiPriority="99" w:name="Table Simple 2"/>
+    <w:lsdException w:uiPriority="99" w:name="Table Simple 3"/>
+    <w:lsdException w:uiPriority="99" w:name="Table Classic 1"/>
+    <w:lsdException w:uiPriority="99" w:name="Table Classic 2"/>
+    <w:lsdException w:uiPriority="99" w:name="Table Classic 3"/>
+    <w:lsdException w:uiPriority="99" w:name="Table Classic 4"/>
+    <w:lsdException w:uiPriority="99" w:name="Table Colorful 1"/>
+    <w:lsdException w:uiPriority="99" w:name="Table Colorful 2"/>
+    <w:lsdException w:uiPriority="99" w:name="Table Colorful 3"/>
+    <w:lsdException w:uiPriority="99" w:name="Table Columns 1"/>
+    <w:lsdException w:uiPriority="99" w:name="Table Columns 2"/>
+    <w:lsdException w:uiPriority="99" w:name="Table Columns 3"/>
+    <w:lsdException w:uiPriority="99" w:name="Table Columns 4"/>
+    <w:lsdException w:uiPriority="99" w:name="Table Columns 5"/>
+    <w:lsdException w:uiPriority="99" w:name="Table Grid 1"/>
+    <w:lsdException w:uiPriority="99" w:name="Table Grid 2"/>
+    <w:lsdException w:uiPriority="99" w:name="Table Grid 3"/>
+    <w:lsdException w:uiPriority="99" w:name="Table Grid 4"/>
+    <w:lsdException w:uiPriority="99" w:name="Table Grid 5"/>
+    <w:lsdException w:uiPriority="99" w:name="Table Grid 6"/>
+    <w:lsdException w:uiPriority="99" w:name="Table Grid 7"/>
+    <w:lsdException w:uiPriority="99" w:name="Table Grid 8"/>
+    <w:lsdException w:uiPriority="99" w:name="Table List 1"/>
+    <w:lsdException w:uiPriority="99" w:name="Table List 2"/>
+    <w:lsdException w:uiPriority="99" w:name="Table List 3"/>
+    <w:lsdException w:uiPriority="99" w:name="Table List 4"/>
+    <w:lsdException w:uiPriority="99" w:name="Table List 5"/>
+    <w:lsdException w:uiPriority="99" w:name="Table List 6"/>
+    <w:lsdException w:uiPriority="99" w:name="Table List 7"/>
+    <w:lsdException w:uiPriority="99" w:name="Table List 8"/>
+    <w:lsdException w:uiPriority="99" w:name="Table 3D effects 1"/>
+    <w:lsdException w:uiPriority="99" w:name="Table 3D effects 2"/>
+    <w:lsdException w:uiPriority="99" w:name="Table 3D effects 3"/>
+    <w:lsdException w:uiPriority="99" w:name="Table Contemporary"/>
+    <w:lsdException w:uiPriority="99" w:name="Table Elegant"/>
+    <w:lsdException w:uiPriority="99" w:name="Table Professional"/>
+    <w:lsdException w:uiPriority="99" w:name="Table Subtle 1"/>
+    <w:lsdException w:uiPriority="99" w:name="Table Subtle 2"/>
+    <w:lsdException w:uiPriority="99" w:name="Table Web 1"/>
+    <w:lsdException w:uiPriority="99" w:name="Table Web 2"/>
+    <w:lsdException w:uiPriority="99" w:name="Table Web 3"/>
+    <w:lsdException w:uiPriority="99" w:name="Balloon Text"/>
+    <w:lsdException w:unhideWhenUsed="0" w:uiPriority="59" w:semiHidden="0" w:name="Table Grid"/>
+    <w:lsdException w:uiPriority="99" w:name="Table Theme"/>
+    <w:lsdException w:unhideWhenUsed="0" w:uiPriority="60" w:semiHidden="0" w:name="Light Shading"/>
+    <w:lsdException w:unhideWhenUsed="0" w:uiPriority="61" w:semiHidden="0" w:name="Light List"/>
+    <w:lsdException w:unhideWhenUsed="0" w:uiPriority="62" w:semiHidden="0" w:name="Light Grid"/>
+    <w:lsdException w:unhideWhenUsed="0" w:uiPriority="63" w:semiHidden="0" w:name="Medium Shading 1"/>
+    <w:lsdException w:unhideWhenUsed="0" w:uiPriority="64" w:semiHidden="0" w:name="Medium Shading 2"/>
+    <w:lsdException w:unhideWhenUsed="0" w:uiPriority="65" w:semiHidden="0" w:name="Medium List 1"/>
+    <w:lsdException w:unhideWhenUsed="0" w:uiPriority="66" w:semiHidden="0" w:name="Medium List 2"/>
+    <w:lsdException w:unhideWhenUsed="0" w:uiPriority="67" w:semiHidden="0" w:name="Medium Grid 1"/>
+    <w:lsdException w:unhideWhenUsed="0" w:uiPriority="68" w:semiHidden="0" w:name="Medium Grid 2"/>
+    <w:lsdException w:unhideWhenUsed="0" w:uiPriority="69" w:semiHidden="0" w:name="Medium Grid 3"/>
+    <w:lsdException w:unhideWhenUsed="0" w:uiPriority="70" w:semiHidden="0" w:name="Dark List"/>
+    <w:lsdException w:unhideWhenUsed="0" w:uiPriority="71" w:semiHidden="0" w:name="Colorful Shading"/>
+    <w:lsdException w:unhideWhenUsed="0" w:uiPriority="72" w:semiHidden="0" w:name="Colorful List"/>
+    <w:lsdException w:unhideWhenUsed="0" w:uiPriority="73" w:semiHidden="0" w:name="Colorful Grid"/>
+    <w:lsdException w:unhideWhenUsed="0" w:uiPriority="60" w:semiHidden="0" w:name="Light Shading Accent 1"/>
+    <w:lsdException w:unhideWhenUsed="0" w:uiPriority="61" w:semiHidden="0" w:name="Light List Accent 1"/>
+    <w:lsdException w:unhideWhenUsed="0" w:uiPriority="62" w:semiHidden="0" w:name="Light Grid Accent 1"/>
+    <w:lsdException w:unhideWhenUsed="0" w:uiPriority="63" w:semiHidden="0" w:name="Medium Shading 1 Accent 1"/>
+    <w:lsdException w:unhideWhenUsed="0" w:uiPriority="64" w:semiHidden="0" w:name="Medium Shading 2 Accent 1"/>
+    <w:lsdException w:unhideWhenUsed="0" w:uiPriority="65" w:semiHidden="0" w:name="Medium List 1 Accent 1"/>
+    <w:lsdException w:qFormat="1" w:unhideWhenUsed="0" w:uiPriority="34" w:semiHidden="0" w:name="List Paragraph"/>
+    <w:lsdException w:unhideWhenUsed="0" w:uiPriority="66" w:semiHidden="0" w:name="Medium List 2 Accent 1"/>
+    <w:lsdException w:unhideWhenUsed="0" w:uiPriority="67" w:semiHidden="0" w:name="Medium Grid 1 Accent 1"/>
+    <w:lsdException w:unhideWhenUsed="0" w:uiPriority="68" w:semiHidden="0" w:name="Medium Grid 2 Accent 1"/>
+    <w:lsdException w:unhideWhenUsed="0" w:uiPriority="69" w:semiHidden="0" w:name="Medium Grid 3 Accent 1"/>
+    <w:lsdException w:unhideWhenUsed="0" w:uiPriority="70" w:semiHidden="0" w:name="Dark List Accent 1"/>
+    <w:lsdException w:unhideWhenUsed="0" w:uiPriority="71" w:semiHidden="0" w:name="Colorful Shading Accent 1"/>
+    <w:lsdException w:unhideWhenUsed="0" w:uiPriority="72" w:semiHidden="0" w:name="Colorful List Accent 1"/>
+    <w:lsdException w:unhideWhenUsed="0" w:uiPriority="73" w:semiHidden="0" w:name="Colorful Grid Accent 1"/>
+    <w:lsdException w:unhideWhenUsed="0" w:uiPriority="60" w:semiHidden="0" w:name="Light Shading Accent 2"/>
+    <w:lsdException w:unhideWhenUsed="0" w:uiPriority="61" w:semiHidden="0" w:name="Light List Accent 2"/>
+    <w:lsdException w:unhideWhenUsed="0" w:uiPriority="62" w:semiHidden="0" w:name="Light Grid Accent 2"/>
+    <w:lsdException w:unhideWhenUsed="0" w:uiPriority="63" w:semiHidden="0" w:name="Medium Shading 1 Accent 2"/>
+    <w:lsdException w:unhideWhenUsed="0" w:uiPriority="64" w:semiHidden="0" w:name="Medium Shading 2 Accent 2"/>
+    <w:lsdException w:unhideWhenUsed="0" w:uiPriority="65" w:semiHidden="0" w:name="Medium List 1 Accent 2"/>
+    <w:lsdException w:unhideWhenUsed="0" w:uiPriority="66" w:semiHidden="0" w:name="Medium List 2 Accent 2"/>
+    <w:lsdException w:unhideWhenUsed="0" w:uiPriority="67" w:semiHidden="0" w:name="Medium Grid 1 Accent 2"/>
+    <w:lsdException w:unhideWhenUsed="0" w:uiPriority="68" w:semiHidden="0" w:name="Medium Grid 2 Accent 2"/>
+    <w:lsdException w:unhideWhenUsed="0" w:uiPriority="69" w:semiHidden="0" w:name="Medium Grid 3 Accent 2"/>
+    <w:lsdException w:unhideWhenUsed="0" w:uiPriority="70" w:semiHidden="0" w:name="Dark List Accent 2"/>
+    <w:lsdException w:unhideWhenUsed="0" w:uiPriority="71" w:semiHidden="0" w:name="Colorful Shading Accent 2"/>
+    <w:lsdException w:unhideWhenUsed="0" w:uiPriority="72" w:semiHidden="0" w:name="Colorful List Accent 2"/>
+    <w:lsdException w:unhideWhenUsed="0" w:uiPriority="73" w:semiHidden="0" w:name="Colorful Grid Accent 2"/>
+    <w:lsdException w:unhideWhenUsed="0" w:uiPriority="60" w:semiHidden="0" w:name="Light Shading Accent 3"/>
+    <w:lsdException w:unhideWhenUsed="0" w:uiPriority="61" w:semiHidden="0" w:name="Light List Accent 3"/>
+    <w:lsdException w:unhideWhenUsed="0" w:uiPriority="62" w:semiHidden="0" w:name="Light Grid Accent 3"/>
+    <w:lsdException w:unhideWhenUsed="0" w:uiPriority="63" w:semiHidden="0" w:name="Medium Shading 1 Accent 3"/>
+    <w:lsdException w:unhideWhenUsed="0" w:uiPriority="64" w:semiHidden="0" w:name="Medium Shading 2 Accent 3"/>
+    <w:lsdException w:unhideWhenUsed="0" w:uiPriority="65" w:semiHidden="0" w:name="Medium List 1 Accent 3"/>
+    <w:lsdException w:unhideWhenUsed="0" w:uiPriority="66" w:semiHidden="0" w:name="Medium List 2 Accent 3"/>
+    <w:lsdException w:unhideWhenUsed="0" w:uiPriority="67" w:semiHidden="0" w:name="Medium Grid 1 Accent 3"/>
+    <w:lsdException w:unhideWhenUsed="0" w:uiPriority="68" w:semiHidden="0" w:name="Medium Grid 2 Accent 3"/>
+    <w:lsdException w:unhideWhenUsed="0" w:uiPriority="69" w:semiHidden="0" w:name="Medium Grid 3 Accent 3"/>
+    <w:lsdException w:unhideWhenUsed="0" w:uiPriority="70" w:semiHidden="0" w:name="Dark List Accent 3"/>
+    <w:lsdException w:unhideWhenUsed="0" w:uiPriority="71" w:semiHidden="0" w:name="Colorful Shading Accent 3"/>
+    <w:lsdException w:unhideWhenUsed="0" w:uiPriority="72" w:semiHidden="0" w:name="Colorful List Accent 3"/>
+    <w:lsdException w:unhideWhenUsed="0" w:uiPriority="73" w:semiHidden="0" w:name="Colorful Grid Accent 3"/>
+    <w:lsdException w:unhideWhenUsed="0" w:uiPriority="60" w:semiHidden="0" w:name="Light Shading Accent 4"/>
+    <w:lsdException w:unhideWhenUsed="0" w:uiPriority="61" w:semiHidden="0" w:name="Light List Accent 4"/>
+    <w:lsdException w:unhideWhenUsed="0" w:uiPriority="62" w:semiHidden="0" w:name="Light Grid Accent 4"/>
+    <w:lsdException w:unhideWhenUsed="0" w:uiPriority="63" w:semiHidden="0" w:name="Medium Shading 1 Accent 4"/>
+    <w:lsdException w:unhideWhenUsed="0" w:uiPriority="64" w:semiHidden="0" w:name="Medium Shading 2 Accent 4"/>
+    <w:lsdException w:unhideWhenUsed="0" w:uiPriority="65" w:semiHidden="0" w:name="Medium List 1 Accent 4"/>
+    <w:lsdException w:unhideWhenUsed="0" w:uiPriority="66" w:semiHidden="0" w:name="Medium List 2 Accent 4"/>
+    <w:lsdException w:unhideWhenUsed="0" w:uiPriority="67" w:semiHidden="0" w:name="Medium Grid 1 Accent 4"/>
+    <w:lsdException w:unhideWhenUsed="0" w:uiPriority="68" w:semiHidden="0" w:name="Medium Grid 2 Accent 4"/>
+    <w:lsdException w:unhideWhenUsed="0" w:uiPriority="69" w:semiHidden="0" w:name="Medium Grid 3 Accent 4"/>
+    <w:lsdException w:unhideWhenUsed="0" w:uiPriority="70" w:semiHidden="0" w:name="Dark List Accent 4"/>
+    <w:lsdException w:unhideWhenUsed="0" w:uiPriority="71" w:semiHidden="0" w:name="Colorful Shading Accent 4"/>
+    <w:lsdException w:unhideWhenUsed="0" w:uiPriority="72" w:semiHidden="0" w:name="Colorful List Accent 4"/>
+    <w:lsdException w:unhideWhenUsed="0" w:uiPriority="73" w:semiHidden="0" w:name="Colorful Grid Accent 4"/>
+    <w:lsdException w:unhideWhenUsed="0" w:uiPriority="60" w:semiHidden="0" w:name="Light Shading Accent 5"/>
+    <w:lsdException w:unhideWhenUsed="0" w:uiPriority="61" w:semiHidden="0" w:name="Light List Accent 5"/>
+    <w:lsdException w:unhideWhenUsed="0" w:uiPriority="62" w:semiHidden="0" w:name="Light Grid Accent 5"/>
+    <w:lsdException w:unhideWhenUsed="0" w:uiPriority="63" w:semiHidden="0" w:name="Medium Shading 1 Accent 5"/>
+    <w:lsdException w:unhideWhenUsed="0" w:uiPriority="64" w:semiHidden="0" w:name="Medium Shading 2 Accent 5"/>
+    <w:lsdException w:unhideWhenUsed="0" w:uiPriority="65" w:semiHidden="0" w:name="Medium List 1 Accent 5"/>
+    <w:lsdException w:unhideWhenUsed="0" w:uiPriority="66" w:semiHidden="0" w:name="Medium List 2 Accent 5"/>
+    <w:lsdException w:unhideWhenUsed="0" w:uiPriority="67" w:semiHidden="0" w:name="Medium Grid 1 Accent 5"/>
+    <w:lsdException w:unhideWhenUsed="0" w:uiPriority="68" w:semiHidden="0" w:name="Medium Grid 2 Accent 5"/>
+    <w:lsdException w:unhideWhenUsed="0" w:uiPriority="69" w:semiHidden="0" w:name="Medium Grid 3 Accent 5"/>
+    <w:lsdException w:unhideWhenUsed="0" w:uiPriority="70" w:semiHidden="0" w:name="Dark List Accent 5"/>
+    <w:lsdException w:unhideWhenUsed="0" w:uiPriority="71" w:semiHidden="0" w:name="Colorful Shading Accent 5"/>
+    <w:lsdException w:unhideWhenUsed="0" w:uiPriority="72" w:semiHidden="0" w:name="Colorful List Accent 5"/>
+    <w:lsdException w:unhideWhenUsed="0" w:uiPriority="73" w:semiHidden="0" w:name="Colorful Grid Accent 5"/>
+    <w:lsdException w:unhideWhenUsed="0" w:uiPriority="60" w:semiHidden="0" w:name="Light Shading Accent 6"/>
+    <w:lsdException w:unhideWhenUsed="0" w:uiPriority="61" w:semiHidden="0" w:name="Light List Accent 6"/>
+    <w:lsdException w:unhideWhenUsed="0" w:uiPriority="62" w:semiHidden="0" w:name="Light Grid Accent 6"/>
+    <w:lsdException w:unhideWhenUsed="0" w:uiPriority="63" w:semiHidden="0" w:name="Medium Shading 1 Accent 6"/>
+    <w:lsdException w:unhideWhenUsed="0" w:uiPriority="64" w:semiHidden="0" w:name="Medium Shading 2 Accent 6"/>
+    <w:lsdException w:unhideWhenUsed="0" w:uiPriority="65" w:semiHidden="0" w:name="Medium List 1 Accent 6"/>
+    <w:lsdException w:unhideWhenUsed="0" w:uiPriority="66" w:semiHidden="0" w:name="Medium List 2 Accent 6"/>
+    <w:lsdException w:unhideWhenUsed="0" w:uiPriority="67" w:semiHidden="0" w:name="Medium Grid 1 Accent 6"/>
+    <w:lsdException w:unhideWhenUsed="0" w:uiPriority="68" w:semiHidden="0" w:name="Medium Grid 2 Accent 6"/>
+    <w:lsdException w:unhideWhenUsed="0" w:uiPriority="69" w:semiHidden="0" w:name="Medium Grid 3 Accent 6"/>
+    <w:lsdException w:unhideWhenUsed="0" w:uiPriority="70" w:semiHidden="0" w:name="Dark List Accent 6"/>
+    <w:lsdException w:unhideWhenUsed="0" w:uiPriority="71" w:semiHidden="0" w:name="Colorful Shading Accent 6"/>
+    <w:lsdException w:unhideWhenUsed="0" w:uiPriority="72" w:semiHidden="0" w:name="Colorful List Accent 6"/>
+    <w:lsdException w:unhideWhenUsed="0" w:uiPriority="73" w:semiHidden="0" w:name="Colorful Grid Accent 6"/>
   </w:latentStyles>
-  <w:style w:type="paragraph" w:default="1" w:styleId="a">
+  <w:style w:type="paragraph" w:default="1" w:styleId="1">
     <w:name w:val="Normal"/>
     <w:qFormat/>
+    <w:uiPriority w:val="0"/>
     <w:pPr>
       <w:widowControl w:val="0"/>
       <w:jc w:val="both"/>
     </w:pPr>
     <w:rPr>
+      <w:rFonts w:asciiTheme="minorHAnsi" w:hAnsiTheme="minorHAnsi" w:eastAsiaTheme="minorEastAsia" w:cstheme="minorBidi"/>
       <w:kern w:val="2"/>
       <w:sz w:val="21"/>
       <w:szCs w:val="22"/>
+      <w:lang w:val="en-US" w:eastAsia="zh-CN" w:bidi="ar-SA"/>
     </w:rPr>
   </w:style>
-  <w:style w:type="character" w:default="1" w:styleId="a0">
+  <w:style w:type="character" w:default="1" w:styleId="5">
     <w:name w:val="Default Paragraph Font"/>
+    <w:unhideWhenUsed/>
+    <w:qFormat/>
     <w:uiPriority w:val="1"/>
-    <w:unhideWhenUsed/>
   </w:style>
-  <w:style w:type="table" w:default="1" w:styleId="a1">
+  <w:style w:type="table" w:default="1" w:styleId="4">
     <w:name w:val="Normal Table"/>
-    <w:uiPriority w:val="99"/>
     <w:semiHidden/>
     <w:unhideWhenUsed/>
+    <w:qFormat/>
+    <w:uiPriority w:val="99"/>
     <w:tblPr>
-      <w:tblInd w:w="0" w:type="dxa"/>
       <w:tblCellMar>
         <w:top w:w="0" w:type="dxa"/>
         <w:left w:w="108" w:type="dxa"/>
@@ -1029,18 +1086,12 @@
       </w:tblCellMar>
     </w:tblPr>
   </w:style>
-  <w:style w:type="numbering" w:default="1" w:styleId="a2">
-    <w:name w:val="No List"/>
+  <w:style w:type="paragraph" w:styleId="2">
+    <w:name w:val="footer"/>
+    <w:basedOn w:val="1"/>
+    <w:link w:val="7"/>
+    <w:unhideWhenUsed/>
     <w:uiPriority w:val="99"/>
-    <w:semiHidden/>
-    <w:unhideWhenUsed/>
-  </w:style>
-  <w:style w:type="paragraph" w:styleId="a3">
-    <w:name w:val="footer"/>
-    <w:basedOn w:val="a"/>
-    <w:link w:val="Char"/>
-    <w:uiPriority w:val="99"/>
-    <w:unhideWhenUsed/>
     <w:pPr>
       <w:tabs>
         <w:tab w:val="center" w:pos="4153"/>
@@ -1054,15 +1105,15 @@
       <w:szCs w:val="18"/>
     </w:rPr>
   </w:style>
-  <w:style w:type="paragraph" w:styleId="a4">
+  <w:style w:type="paragraph" w:styleId="3">
     <w:name w:val="header"/>
-    <w:basedOn w:val="a"/>
-    <w:link w:val="Char0"/>
+    <w:basedOn w:val="1"/>
+    <w:link w:val="6"/>
+    <w:unhideWhenUsed/>
     <w:uiPriority w:val="99"/>
-    <w:unhideWhenUsed/>
     <w:pPr>
       <w:pBdr>
-        <w:bottom w:val="single" w:sz="6" w:space="1" w:color="auto"/>
+        <w:bottom w:val="single" w:color="auto" w:sz="6" w:space="1"/>
       </w:pBdr>
       <w:tabs>
         <w:tab w:val="center" w:pos="4153"/>
@@ -1076,294 +1127,34 @@
       <w:szCs w:val="18"/>
     </w:rPr>
   </w:style>
-  <w:style w:type="character" w:customStyle="1" w:styleId="Char0">
+  <w:style w:type="character" w:customStyle="1" w:styleId="6">
     <w:name w:val="页眉 Char"/>
-    <w:basedOn w:val="a0"/>
-    <w:link w:val="a4"/>
+    <w:basedOn w:val="5"/>
+    <w:link w:val="3"/>
     <w:uiPriority w:val="99"/>
     <w:rPr>
       <w:sz w:val="18"/>
       <w:szCs w:val="18"/>
     </w:rPr>
   </w:style>
-  <w:style w:type="character" w:customStyle="1" w:styleId="Char">
+  <w:style w:type="character" w:customStyle="1" w:styleId="7">
     <w:name w:val="页脚 Char"/>
-    <w:basedOn w:val="a0"/>
-    <w:link w:val="a3"/>
-    <w:uiPriority w:val="99"/>
+    <w:basedOn w:val="5"/>
+    <w:link w:val="2"/>
     <w:qFormat/>
-    <w:rPr>
-      <w:sz w:val="18"/>
-      <w:szCs w:val="18"/>
-    </w:rPr>
-  </w:style>
-  <w:style w:type="paragraph" w:styleId="a5">
-    <w:name w:val="List Paragraph"/>
-    <w:basedOn w:val="a"/>
-    <w:uiPriority w:val="34"/>
-    <w:qFormat/>
-    <w:pPr>
-      <w:ind w:firstLineChars="200" w:firstLine="420"/>
-    </w:pPr>
-  </w:style>
-</w:styles>
-</file>
-
-<file path=word/stylesWithEffects.xml><?xml version="1.0" encoding="utf-8"?>
-<w:styles xmlns:wpc="http://schemas.microsoft.com/office/word/2010/wordprocessingCanvas" xmlns:mc="http://schemas.openxmlformats.org/markup-compatibility/2006" xmlns:o="urn:schemas-microsoft-com:office:office" xmlns:r="http://schemas.openxmlformats.org/officeDocument/2006/relationships" xmlns:m="http://schemas.openxmlformats.org/officeDocument/2006/math" xmlns:v="urn:schemas-microsoft-com:vml" xmlns:wp14="http://schemas.microsoft.com/office/word/2010/wordprocessingDrawing" xmlns:wp="http://schemas.openxmlformats.org/drawingml/2006/wordprocessingDrawing" xmlns:w10="urn:schemas-microsoft-com:office:word" xmlns:w="http://schemas.openxmlformats.org/wordprocessingml/2006/main" xmlns:w14="http://schemas.microsoft.com/office/word/2010/wordml" xmlns:wpg="http://schemas.microsoft.com/office/word/2010/wordprocessingGroup" xmlns:wpi="http://schemas.microsoft.com/office/word/2010/wordprocessingInk" xmlns:wne="http://schemas.microsoft.com/office/word/2006/wordml" xmlns:wps="http://schemas.microsoft.com/office/word/2010/wordprocessingShape" mc:Ignorable="w14 wp14">
-  <w:docDefaults>
-    <w:rPrDefault>
-      <w:rPr>
-        <w:rFonts w:asciiTheme="minorHAnsi" w:eastAsiaTheme="minorEastAsia" w:hAnsiTheme="minorHAnsi" w:cstheme="minorBidi"/>
-        <w:lang w:val="en-US" w:eastAsia="zh-CN" w:bidi="ar-SA"/>
-      </w:rPr>
-    </w:rPrDefault>
-    <w:pPrDefault/>
-  </w:docDefaults>
-  <w:latentStyles w:defLockedState="0" w:defUIPriority="99" w:defSemiHidden="1" w:defUnhideWhenUsed="1" w:defQFormat="0" w:count="267">
-    <w:lsdException w:name="Normal" w:semiHidden="0" w:uiPriority="0" w:unhideWhenUsed="0" w:qFormat="1"/>
-    <w:lsdException w:name="heading 1" w:semiHidden="0" w:uiPriority="9" w:unhideWhenUsed="0" w:qFormat="1"/>
-    <w:lsdException w:name="heading 2" w:uiPriority="9" w:qFormat="1"/>
-    <w:lsdException w:name="heading 3" w:uiPriority="9" w:qFormat="1"/>
-    <w:lsdException w:name="heading 4" w:uiPriority="9" w:qFormat="1"/>
-    <w:lsdException w:name="heading 5" w:uiPriority="9" w:qFormat="1"/>
-    <w:lsdException w:name="heading 6" w:uiPriority="9" w:qFormat="1"/>
-    <w:lsdException w:name="heading 7" w:uiPriority="9" w:qFormat="1"/>
-    <w:lsdException w:name="heading 8" w:uiPriority="9" w:qFormat="1"/>
-    <w:lsdException w:name="heading 9" w:uiPriority="9" w:qFormat="1"/>
-    <w:lsdException w:name="toc 1" w:uiPriority="39"/>
-    <w:lsdException w:name="toc 2" w:uiPriority="39"/>
-    <w:lsdException w:name="toc 3" w:uiPriority="39"/>
-    <w:lsdException w:name="toc 4" w:uiPriority="39"/>
-    <w:lsdException w:name="toc 5" w:uiPriority="39"/>
-    <w:lsdException w:name="toc 6" w:uiPriority="39"/>
-    <w:lsdException w:name="toc 7" w:uiPriority="39"/>
-    <w:lsdException w:name="toc 8" w:uiPriority="39"/>
-    <w:lsdException w:name="toc 9" w:uiPriority="39"/>
-    <w:lsdException w:name="header" w:semiHidden="0"/>
-    <w:lsdException w:name="footer" w:semiHidden="0"/>
-    <w:lsdException w:name="caption" w:uiPriority="35" w:qFormat="1"/>
-    <w:lsdException w:name="Title" w:semiHidden="0" w:uiPriority="10" w:unhideWhenUsed="0" w:qFormat="1"/>
-    <w:lsdException w:name="Default Paragraph Font" w:uiPriority="1"/>
-    <w:lsdException w:name="Subtitle" w:semiHidden="0" w:uiPriority="11" w:unhideWhenUsed="0" w:qFormat="1"/>
-    <w:lsdException w:name="Strong" w:semiHidden="0" w:uiPriority="22" w:unhideWhenUsed="0" w:qFormat="1"/>
-    <w:lsdException w:name="Emphasis" w:semiHidden="0" w:uiPriority="20" w:unhideWhenUsed="0" w:qFormat="1"/>
-    <w:lsdException w:name="Table Grid" w:semiHidden="0" w:uiPriority="59" w:unhideWhenUsed="0"/>
-    <w:lsdException w:name="Light Shading" w:semiHidden="0" w:uiPriority="60" w:unhideWhenUsed="0"/>
-    <w:lsdException w:name="Light List" w:semiHidden="0" w:uiPriority="61" w:unhideWhenUsed="0"/>
-    <w:lsdException w:name="Light Grid" w:semiHidden="0" w:uiPriority="62" w:unhideWhenUsed="0"/>
-    <w:lsdException w:name="Medium Shading 1" w:semiHidden="0" w:uiPriority="63" w:unhideWhenUsed="0"/>
-    <w:lsdException w:name="Medium Shading 2" w:semiHidden="0" w:uiPriority="64" w:unhideWhenUsed="0"/>
-    <w:lsdException w:name="Medium List 1" w:semiHidden="0" w:uiPriority="65" w:unhideWhenUsed="0"/>
-    <w:lsdException w:name="Medium List 2" w:semiHidden="0" w:uiPriority="66" w:unhideWhenUsed="0"/>
-    <w:lsdException w:name="Medium Grid 1" w:semiHidden="0" w:uiPriority="67" w:unhideWhenUsed="0"/>
-    <w:lsdException w:name="Medium Grid 2" w:semiHidden="0" w:uiPriority="68" w:unhideWhenUsed="0"/>
-    <w:lsdException w:name="Medium Grid 3" w:semiHidden="0" w:uiPriority="69" w:unhideWhenUsed="0"/>
-    <w:lsdException w:name="Dark List" w:semiHidden="0" w:uiPriority="70" w:unhideWhenUsed="0"/>
-    <w:lsdException w:name="Colorful Shading" w:semiHidden="0" w:uiPriority="71" w:unhideWhenUsed="0"/>
-    <w:lsdException w:name="Colorful List" w:semiHidden="0" w:uiPriority="72" w:unhideWhenUsed="0"/>
-    <w:lsdException w:name="Colorful Grid" w:semiHidden="0" w:uiPriority="73" w:unhideWhenUsed="0"/>
-    <w:lsdException w:name="Light Shading Accent 1" w:semiHidden="0" w:uiPriority="60" w:unhideWhenUsed="0"/>
-    <w:lsdException w:name="Light List Accent 1" w:semiHidden="0" w:uiPriority="61" w:unhideWhenUsed="0"/>
-    <w:lsdException w:name="Light Grid Accent 1" w:semiHidden="0" w:uiPriority="62" w:unhideWhenUsed="0"/>
-    <w:lsdException w:name="Medium Shading 1 Accent 1" w:semiHidden="0" w:uiPriority="63" w:unhideWhenUsed="0"/>
-    <w:lsdException w:name="Medium Shading 2 Accent 1" w:semiHidden="0" w:uiPriority="64" w:unhideWhenUsed="0"/>
-    <w:lsdException w:name="Medium List 1 Accent 1" w:semiHidden="0" w:uiPriority="65" w:unhideWhenUsed="0"/>
-    <w:lsdException w:name="List Paragraph" w:semiHidden="0" w:uiPriority="34" w:unhideWhenUsed="0" w:qFormat="1"/>
-    <w:lsdException w:name="Medium List 2 Accent 1" w:semiHidden="0" w:uiPriority="66" w:unhideWhenUsed="0"/>
-    <w:lsdException w:name="Medium Grid 1 Accent 1" w:semiHidden="0" w:uiPriority="67" w:unhideWhenUsed="0"/>
-    <w:lsdException w:name="Medium Grid 2 Accent 1" w:semiHidden="0" w:uiPriority="68" w:unhideWhenUsed="0"/>
-    <w:lsdException w:name="Medium Grid 3 Accent 1" w:semiHidden="0" w:uiPriority="69" w:unhideWhenUsed="0"/>
-    <w:lsdException w:name="Dark List Accent 1" w:semiHidden="0" w:uiPriority="70" w:unhideWhenUsed="0"/>
-    <w:lsdException w:name="Colorful Shading Accent 1" w:semiHidden="0" w:uiPriority="71" w:unhideWhenUsed="0"/>
-    <w:lsdException w:name="Colorful List Accent 1" w:semiHidden="0" w:uiPriority="72" w:unhideWhenUsed="0"/>
-    <w:lsdException w:name="Colorful Grid Accent 1" w:semiHidden="0" w:uiPriority="73" w:unhideWhenUsed="0"/>
-    <w:lsdException w:name="Light Shading Accent 2" w:semiHidden="0" w:uiPriority="60" w:unhideWhenUsed="0"/>
-    <w:lsdException w:name="Light List Accent 2" w:semiHidden="0" w:uiPriority="61" w:unhideWhenUsed="0"/>
-    <w:lsdException w:name="Light Grid Accent 2" w:semiHidden="0" w:uiPriority="62" w:unhideWhenUsed="0"/>
-    <w:lsdException w:name="Medium Shading 1 Accent 2" w:semiHidden="0" w:uiPriority="63" w:unhideWhenUsed="0"/>
-    <w:lsdException w:name="Medium Shading 2 Accent 2" w:semiHidden="0" w:uiPriority="64" w:unhideWhenUsed="0"/>
-    <w:lsdException w:name="Medium List 1 Accent 2" w:semiHidden="0" w:uiPriority="65" w:unhideWhenUsed="0"/>
-    <w:lsdException w:name="Medium List 2 Accent 2" w:semiHidden="0" w:uiPriority="66" w:unhideWhenUsed="0"/>
-    <w:lsdException w:name="Medium Grid 1 Accent 2" w:semiHidden="0" w:uiPriority="67" w:unhideWhenUsed="0"/>
-    <w:lsdException w:name="Medium Grid 2 Accent 2" w:semiHidden="0" w:uiPriority="68" w:unhideWhenUsed="0"/>
-    <w:lsdException w:name="Medium Grid 3 Accent 2" w:semiHidden="0" w:uiPriority="69" w:unhideWhenUsed="0"/>
-    <w:lsdException w:name="Dark List Accent 2" w:semiHidden="0" w:uiPriority="70" w:unhideWhenUsed="0"/>
-    <w:lsdException w:name="Colorful Shading Accent 2" w:semiHidden="0" w:uiPriority="71" w:unhideWhenUsed="0"/>
-    <w:lsdException w:name="Colorful List Accent 2" w:semiHidden="0" w:uiPriority="72" w:unhideWhenUsed="0"/>
-    <w:lsdException w:name="Colorful Grid Accent 2" w:semiHidden="0" w:uiPriority="73" w:unhideWhenUsed="0"/>
-    <w:lsdException w:name="Light Shading Accent 3" w:semiHidden="0" w:uiPriority="60" w:unhideWhenUsed="0"/>
-    <w:lsdException w:name="Light List Accent 3" w:semiHidden="0" w:uiPriority="61" w:unhideWhenUsed="0"/>
-    <w:lsdException w:name="Light Grid Accent 3" w:semiHidden="0" w:uiPriority="62" w:unhideWhenUsed="0"/>
-    <w:lsdException w:name="Medium Shading 1 Accent 3" w:semiHidden="0" w:uiPriority="63" w:unhideWhenUsed="0"/>
-    <w:lsdException w:name="Medium Shading 2 Accent 3" w:semiHidden="0" w:uiPriority="64" w:unhideWhenUsed="0"/>
-    <w:lsdException w:name="Medium List 1 Accent 3" w:semiHidden="0" w:uiPriority="65" w:unhideWhenUsed="0"/>
-    <w:lsdException w:name="Medium List 2 Accent 3" w:semiHidden="0" w:uiPriority="66" w:unhideWhenUsed="0"/>
-    <w:lsdException w:name="Medium Grid 1 Accent 3" w:semiHidden="0" w:uiPriority="67" w:unhideWhenUsed="0"/>
-    <w:lsdException w:name="Medium Grid 2 Accent 3" w:semiHidden="0" w:uiPriority="68" w:unhideWhenUsed="0"/>
-    <w:lsdException w:name="Medium Grid 3 Accent 3" w:semiHidden="0" w:uiPriority="69" w:unhideWhenUsed="0"/>
-    <w:lsdException w:name="Dark List Accent 3" w:semiHidden="0" w:uiPriority="70" w:unhideWhenUsed="0"/>
-    <w:lsdException w:name="Colorful Shading Accent 3" w:semiHidden="0" w:uiPriority="71" w:unhideWhenUsed="0"/>
-    <w:lsdException w:name="Colorful List Accent 3" w:semiHidden="0" w:uiPriority="72" w:unhideWhenUsed="0"/>
-    <w:lsdException w:name="Colorful Grid Accent 3" w:semiHidden="0" w:uiPriority="73" w:unhideWhenUsed="0"/>
-    <w:lsdException w:name="Light Shading Accent 4" w:semiHidden="0" w:uiPriority="60" w:unhideWhenUsed="0"/>
-    <w:lsdException w:name="Light List Accent 4" w:semiHidden="0" w:uiPriority="61" w:unhideWhenUsed="0"/>
-    <w:lsdException w:name="Light Grid Accent 4" w:semiHidden="0" w:uiPriority="62" w:unhideWhenUsed="0"/>
-    <w:lsdException w:name="Medium Shading 1 Accent 4" w:semiHidden="0" w:uiPriority="63" w:unhideWhenUsed="0"/>
-    <w:lsdException w:name="Medium Shading 2 Accent 4" w:semiHidden="0" w:uiPriority="64" w:unhideWhenUsed="0"/>
-    <w:lsdException w:name="Medium List 1 Accent 4" w:semiHidden="0" w:uiPriority="65" w:unhideWhenUsed="0"/>
-    <w:lsdException w:name="Medium List 2 Accent 4" w:semiHidden="0" w:uiPriority="66" w:unhideWhenUsed="0"/>
-    <w:lsdException w:name="Medium Grid 1 Accent 4" w:semiHidden="0" w:uiPriority="67" w:unhideWhenUsed="0"/>
-    <w:lsdException w:name="Medium Grid 2 Accent 4" w:semiHidden="0" w:uiPriority="68" w:unhideWhenUsed="0"/>
-    <w:lsdException w:name="Medium Grid 3 Accent 4" w:semiHidden="0" w:uiPriority="69" w:unhideWhenUsed="0"/>
-    <w:lsdException w:name="Dark List Accent 4" w:semiHidden="0" w:uiPriority="70" w:unhideWhenUsed="0"/>
-    <w:lsdException w:name="Colorful Shading Accent 4" w:semiHidden="0" w:uiPriority="71" w:unhideWhenUsed="0"/>
-    <w:lsdException w:name="Colorful List Accent 4" w:semiHidden="0" w:uiPriority="72" w:unhideWhenUsed="0"/>
-    <w:lsdException w:name="Colorful Grid Accent 4" w:semiHidden="0" w:uiPriority="73" w:unhideWhenUsed="0"/>
-    <w:lsdException w:name="Light Shading Accent 5" w:semiHidden="0" w:uiPriority="60" w:unhideWhenUsed="0"/>
-    <w:lsdException w:name="Light List Accent 5" w:semiHidden="0" w:uiPriority="61" w:unhideWhenUsed="0"/>
-    <w:lsdException w:name="Light Grid Accent 5" w:semiHidden="0" w:uiPriority="62" w:unhideWhenUsed="0"/>
-    <w:lsdException w:name="Medium Shading 1 Accent 5" w:semiHidden="0" w:uiPriority="63" w:unhideWhenUsed="0"/>
-    <w:lsdException w:name="Medium Shading 2 Accent 5" w:semiHidden="0" w:uiPriority="64" w:unhideWhenUsed="0"/>
-    <w:lsdException w:name="Medium List 1 Accent 5" w:semiHidden="0" w:uiPriority="65" w:unhideWhenUsed="0"/>
-    <w:lsdException w:name="Medium List 2 Accent 5" w:semiHidden="0" w:uiPriority="66" w:unhideWhenUsed="0"/>
-    <w:lsdException w:name="Medium Grid 1 Accent 5" w:semiHidden="0" w:uiPriority="67" w:unhideWhenUsed="0"/>
-    <w:lsdException w:name="Medium Grid 2 Accent 5" w:semiHidden="0" w:uiPriority="68" w:unhideWhenUsed="0"/>
-    <w:lsdException w:name="Medium Grid 3 Accent 5" w:semiHidden="0" w:uiPriority="69" w:unhideWhenUsed="0"/>
-    <w:lsdException w:name="Dark List Accent 5" w:semiHidden="0" w:uiPriority="70" w:unhideWhenUsed="0"/>
-    <w:lsdException w:name="Colorful Shading Accent 5" w:semiHidden="0" w:uiPriority="71" w:unhideWhenUsed="0"/>
-    <w:lsdException w:name="Colorful List Accent 5" w:semiHidden="0" w:uiPriority="72" w:unhideWhenUsed="0"/>
-    <w:lsdException w:name="Colorful Grid Accent 5" w:semiHidden="0" w:uiPriority="73" w:unhideWhenUsed="0"/>
-    <w:lsdException w:name="Light Shading Accent 6" w:semiHidden="0" w:uiPriority="60" w:unhideWhenUsed="0"/>
-    <w:lsdException w:name="Light List Accent 6" w:semiHidden="0" w:uiPriority="61" w:unhideWhenUsed="0"/>
-    <w:lsdException w:name="Light Grid Accent 6" w:semiHidden="0" w:uiPriority="62" w:unhideWhenUsed="0"/>
-    <w:lsdException w:name="Medium Shading 1 Accent 6" w:semiHidden="0" w:uiPriority="63" w:unhideWhenUsed="0"/>
-    <w:lsdException w:name="Medium Shading 2 Accent 6" w:semiHidden="0" w:uiPriority="64" w:unhideWhenUsed="0"/>
-    <w:lsdException w:name="Medium List 1 Accent 6" w:semiHidden="0" w:uiPriority="65" w:unhideWhenUsed="0"/>
-    <w:lsdException w:name="Medium List 2 Accent 6" w:semiHidden="0" w:uiPriority="66" w:unhideWhenUsed="0"/>
-    <w:lsdException w:name="Medium Grid 1 Accent 6" w:semiHidden="0" w:uiPriority="67" w:unhideWhenUsed="0"/>
-    <w:lsdException w:name="Medium Grid 2 Accent 6" w:semiHidden="0" w:uiPriority="68" w:unhideWhenUsed="0"/>
-    <w:lsdException w:name="Medium Grid 3 Accent 6" w:semiHidden="0" w:uiPriority="69" w:unhideWhenUsed="0"/>
-    <w:lsdException w:name="Dark List Accent 6" w:semiHidden="0" w:uiPriority="70" w:unhideWhenUsed="0"/>
-    <w:lsdException w:name="Colorful Shading Accent 6" w:semiHidden="0" w:uiPriority="71" w:unhideWhenUsed="0"/>
-    <w:lsdException w:name="Colorful List Accent 6" w:semiHidden="0" w:uiPriority="72" w:unhideWhenUsed="0"/>
-    <w:lsdException w:name="Colorful Grid Accent 6" w:semiHidden="0" w:uiPriority="73" w:unhideWhenUsed="0"/>
-    <w:lsdException w:name="Subtle Emphasis" w:semiHidden="0" w:uiPriority="19" w:unhideWhenUsed="0" w:qFormat="1"/>
-    <w:lsdException w:name="Intense Emphasis" w:semiHidden="0" w:uiPriority="21" w:unhideWhenUsed="0" w:qFormat="1"/>
-    <w:lsdException w:name="Subtle Reference" w:semiHidden="0" w:uiPriority="31" w:unhideWhenUsed="0" w:qFormat="1"/>
-    <w:lsdException w:name="Intense Reference" w:semiHidden="0" w:uiPriority="32" w:unhideWhenUsed="0" w:qFormat="1"/>
-    <w:lsdException w:name="Book Title" w:semiHidden="0" w:uiPriority="33" w:unhideWhenUsed="0" w:qFormat="1"/>
-    <w:lsdException w:name="Bibliography" w:uiPriority="37"/>
-    <w:lsdException w:name="TOC Heading" w:uiPriority="39" w:qFormat="1"/>
-  </w:latentStyles>
-  <w:style w:type="paragraph" w:default="1" w:styleId="a">
-    <w:name w:val="Normal"/>
-    <w:qFormat/>
-    <w:pPr>
-      <w:widowControl w:val="0"/>
-      <w:jc w:val="both"/>
-    </w:pPr>
-    <w:rPr>
-      <w:kern w:val="2"/>
-      <w:sz w:val="21"/>
-      <w:szCs w:val="22"/>
-    </w:rPr>
-  </w:style>
-  <w:style w:type="character" w:default="1" w:styleId="a0">
-    <w:name w:val="Default Paragraph Font"/>
-    <w:uiPriority w:val="1"/>
-    <w:unhideWhenUsed/>
-  </w:style>
-  <w:style w:type="table" w:default="1" w:styleId="a1">
-    <w:name w:val="Normal Table"/>
-    <w:uiPriority w:val="99"/>
-    <w:semiHidden/>
-    <w:unhideWhenUsed/>
-    <w:tblPr>
-      <w:tblInd w:w="0" w:type="dxa"/>
-      <w:tblCellMar>
-        <w:top w:w="0" w:type="dxa"/>
-        <w:left w:w="108" w:type="dxa"/>
-        <w:bottom w:w="0" w:type="dxa"/>
-        <w:right w:w="108" w:type="dxa"/>
-      </w:tblCellMar>
-    </w:tblPr>
-  </w:style>
-  <w:style w:type="numbering" w:default="1" w:styleId="a2">
-    <w:name w:val="No List"/>
-    <w:uiPriority w:val="99"/>
-    <w:semiHidden/>
-    <w:unhideWhenUsed/>
-  </w:style>
-  <w:style w:type="paragraph" w:styleId="a3">
-    <w:name w:val="footer"/>
-    <w:basedOn w:val="a"/>
-    <w:link w:val="Char"/>
-    <w:uiPriority w:val="99"/>
-    <w:unhideWhenUsed/>
-    <w:pPr>
-      <w:tabs>
-        <w:tab w:val="center" w:pos="4153"/>
-        <w:tab w:val="right" w:pos="8306"/>
-      </w:tabs>
-      <w:snapToGrid w:val="0"/>
-      <w:jc w:val="left"/>
-    </w:pPr>
-    <w:rPr>
-      <w:sz w:val="18"/>
-      <w:szCs w:val="18"/>
-    </w:rPr>
-  </w:style>
-  <w:style w:type="paragraph" w:styleId="a4">
-    <w:name w:val="header"/>
-    <w:basedOn w:val="a"/>
-    <w:link w:val="Char0"/>
-    <w:uiPriority w:val="99"/>
-    <w:unhideWhenUsed/>
-    <w:pPr>
-      <w:pBdr>
-        <w:bottom w:val="single" w:sz="6" w:space="1" w:color="auto"/>
-      </w:pBdr>
-      <w:tabs>
-        <w:tab w:val="center" w:pos="4153"/>
-        <w:tab w:val="right" w:pos="8306"/>
-      </w:tabs>
-      <w:snapToGrid w:val="0"/>
-      <w:jc w:val="center"/>
-    </w:pPr>
-    <w:rPr>
-      <w:sz w:val="18"/>
-      <w:szCs w:val="18"/>
-    </w:rPr>
-  </w:style>
-  <w:style w:type="character" w:customStyle="1" w:styleId="Char0">
-    <w:name w:val="页眉 Char"/>
-    <w:basedOn w:val="a0"/>
-    <w:link w:val="a4"/>
     <w:uiPriority w:val="99"/>
     <w:rPr>
       <w:sz w:val="18"/>
       <w:szCs w:val="18"/>
     </w:rPr>
   </w:style>
-  <w:style w:type="character" w:customStyle="1" w:styleId="Char">
-    <w:name w:val="页脚 Char"/>
-    <w:basedOn w:val="a0"/>
-    <w:link w:val="a3"/>
-    <w:uiPriority w:val="99"/>
+  <w:style w:type="paragraph" w:styleId="8">
+    <w:name w:val="List Paragraph"/>
+    <w:basedOn w:val="1"/>
     <w:qFormat/>
-    <w:rPr>
-      <w:sz w:val="18"/>
-      <w:szCs w:val="18"/>
-    </w:rPr>
-  </w:style>
-  <w:style w:type="paragraph" w:styleId="a5">
-    <w:name w:val="List Paragraph"/>
-    <w:basedOn w:val="a"/>
     <w:uiPriority w:val="34"/>
-    <w:qFormat/>
     <w:pPr>
-      <w:ind w:firstLineChars="200" w:firstLine="420"/>
+      <w:ind w:firstLine="420" w:firstLineChars="200"/>
     </w:pPr>
   </w:style>
 </w:styles>
@@ -1650,6 +1441,5 @@
     </a:fmtScheme>
   </a:themeElements>
   <a:objectDefaults/>
-  <a:extraClrSchemeLst/>
 </a:theme>
 </file>